--- a/Report.docx
+++ b/Report.docx
@@ -244,6 +244,7 @@
         </w:rPr>
         <w:t>和</w:t>
       </w:r>
+      <w:proofErr w:type="spellStart"/>
       <w:r>
         <w:rPr>
           <w:rFonts w:ascii="微軟正黑體" w:eastAsia="微軟正黑體" w:hAnsi="微軟正黑體" w:cs="微軟正黑體"/>
@@ -252,6 +253,7 @@
         </w:rPr>
         <w:t>SimRank</w:t>
       </w:r>
+      <w:proofErr w:type="spellEnd"/>
       <w:r>
         <w:rPr>
           <w:rFonts w:ascii="微軟正黑體" w:eastAsia="微軟正黑體" w:hAnsi="微軟正黑體" w:cs="微軟正黑體" w:hint="eastAsia"/>
@@ -424,31 +426,139 @@
         <w:rPr>
           <w:rFonts w:ascii="微軟正黑體" w:eastAsia="微軟正黑體" w:hAnsi="微軟正黑體" w:hint="eastAsia"/>
         </w:rPr>
-        <w:t>是一條線單一方向的圖由</w:t>
+        <w:t>是一條線單一方向的圖由1</w:t>
       </w:r>
       <w:r>
         <w:rPr>
           <w:rFonts w:ascii="微軟正黑體" w:eastAsia="微軟正黑體" w:hAnsi="微軟正黑體" w:hint="eastAsia"/>
         </w:rPr>
-        <w:t>1</w:t>
+        <w:t>→</w:t>
       </w:r>
       <w:r>
         <w:rPr>
           <w:rFonts w:ascii="微軟正黑體" w:eastAsia="微軟正黑體" w:hAnsi="微軟正黑體" w:hint="eastAsia"/>
         </w:rPr>
+        <w:t>2</w:t>
+      </w:r>
+      <w:r>
+        <w:rPr>
+          <w:rFonts w:ascii="微軟正黑體" w:eastAsia="微軟正黑體" w:hAnsi="微軟正黑體" w:hint="eastAsia"/>
+        </w:rPr>
         <w:t>→</w:t>
       </w:r>
       <w:r>
         <w:rPr>
           <w:rFonts w:ascii="微軟正黑體" w:eastAsia="微軟正黑體" w:hAnsi="微軟正黑體" w:hint="eastAsia"/>
         </w:rPr>
+        <w:t>3</w:t>
+      </w:r>
+      <w:r>
+        <w:rPr>
+          <w:rFonts w:ascii="微軟正黑體" w:eastAsia="微軟正黑體" w:hAnsi="微軟正黑體" w:hint="eastAsia"/>
+        </w:rPr>
+        <w:t>→4→5→</w:t>
+      </w:r>
+      <w:r>
+        <w:rPr>
+          <w:rFonts w:ascii="微軟正黑體" w:eastAsia="微軟正黑體" w:hAnsi="微軟正黑體" w:hint="eastAsia"/>
+        </w:rPr>
+        <w:t>6</w:t>
+      </w:r>
+      <w:r>
+        <w:rPr>
+          <w:rFonts w:ascii="微軟正黑體" w:eastAsia="微軟正黑體" w:hAnsi="微軟正黑體" w:cs="Microsoft Himalaya"/>
+        </w:rPr>
+        <w:t xml:space="preserve"> </w:t>
+      </w:r>
+    </w:p>
+    <w:p>
+      <w:pPr>
+        <w:ind w:leftChars="300" w:left="720" w:firstLine="240"/>
+        <w:rPr>
+          <w:sz w:val="32"/>
+        </w:rPr>
+      </w:pPr>
+      <w:r>
+        <w:rPr>
+          <w:b/>
+          <w:sz w:val="32"/>
+        </w:rPr>
+        <w:t>graph</w:t>
+      </w:r>
+      <w:r>
+        <w:rPr>
+          <w:sz w:val="32"/>
+        </w:rPr>
+        <w:t>_</w:t>
+      </w:r>
+      <w:r>
+        <w:rPr>
+          <w:sz w:val="32"/>
+        </w:rPr>
+        <w:t>2:</w:t>
+      </w:r>
+    </w:p>
+    <w:p>
+      <w:pPr>
+        <w:ind w:leftChars="300" w:left="720" w:firstLine="240"/>
+        <w:rPr>
+          <w:rFonts w:ascii="微軟正黑體" w:eastAsia="微軟正黑體" w:hAnsi="微軟正黑體"/>
+        </w:rPr>
+      </w:pPr>
+      <w:r>
+        <w:rPr>
+          <w:b/>
+          <w:sz w:val="32"/>
+        </w:rPr>
+        <w:tab/>
+      </w:r>
+      <w:r>
+        <w:rPr>
+          <w:rFonts w:ascii="微軟正黑體" w:eastAsia="微軟正黑體" w:hAnsi="微軟正黑體" w:hint="eastAsia"/>
+        </w:rPr>
+        <w:t>是一條線</w:t>
+      </w:r>
+      <w:r>
+        <w:rPr>
+          <w:rFonts w:ascii="微軟正黑體" w:eastAsia="微軟正黑體" w:hAnsi="微軟正黑體" w:hint="eastAsia"/>
+        </w:rPr>
+        <w:t>但是</w:t>
+      </w:r>
+      <w:r>
+        <w:rPr>
+          <w:rFonts w:ascii="微軟正黑體" w:eastAsia="微軟正黑體" w:hAnsi="微軟正黑體" w:hint="eastAsia"/>
+        </w:rPr>
+        <w:t>方向</w:t>
+      </w:r>
+      <w:r>
+        <w:rPr>
+          <w:rFonts w:ascii="微軟正黑體" w:eastAsia="微軟正黑體" w:hAnsi="微軟正黑體" w:hint="eastAsia"/>
+        </w:rPr>
+        <w:t>是雙向的</w:t>
+      </w:r>
+      <w:r>
+        <w:rPr>
+          <w:rFonts w:ascii="微軟正黑體" w:eastAsia="微軟正黑體" w:hAnsi="微軟正黑體" w:hint="eastAsia"/>
+        </w:rPr>
+        <w:t>由1</w:t>
+      </w:r>
+      <w:r>
+        <w:rPr>
+          <w:rFonts w:ascii="微軟正黑體" w:eastAsia="微軟正黑體" w:hAnsi="微軟正黑體" w:hint="eastAsia"/>
+        </w:rPr>
+        <w:t>↹</w:t>
+      </w:r>
+      <w:r>
+        <w:rPr>
+          <w:rFonts w:ascii="微軟正黑體" w:eastAsia="微軟正黑體" w:hAnsi="微軟正黑體" w:hint="eastAsia"/>
+        </w:rPr>
         <w:t>2</w:t>
       </w:r>
       <w:r>
         <w:rPr>
           <w:rFonts w:ascii="微軟正黑體" w:eastAsia="微軟正黑體" w:hAnsi="微軟正黑體" w:hint="eastAsia"/>
         </w:rPr>
-        <w:t>→</w:t>
+        <w:t>↹</w:t>
       </w:r>
       <w:r>
         <w:rPr>
@@ -460,43 +570,67 @@
         <w:rPr>
           <w:rFonts w:ascii="微軟正黑體" w:eastAsia="微軟正黑體" w:hAnsi="微軟正黑體" w:hint="eastAsia"/>
         </w:rPr>
-        <w:t>→</w:t>
+        <w:t>↹4</w:t>
+      </w:r>
+    </w:p>
+    <w:p>
+      <w:pPr>
+        <w:ind w:leftChars="300" w:left="720" w:firstLine="240"/>
+        <w:rPr>
+          <w:sz w:val="32"/>
+        </w:rPr>
+      </w:pPr>
+      <w:r>
+        <w:rPr>
+          <w:b/>
+          <w:sz w:val="32"/>
+        </w:rPr>
+        <w:t>graph</w:t>
+      </w:r>
+      <w:r>
+        <w:rPr>
+          <w:sz w:val="32"/>
+        </w:rPr>
+        <w:t>_</w:t>
+      </w:r>
+      <w:r>
+        <w:rPr>
+          <w:sz w:val="32"/>
+        </w:rPr>
+        <w:t>3:</w:t>
+      </w:r>
+    </w:p>
+    <w:p>
+      <w:pPr>
+        <w:ind w:leftChars="300" w:left="720" w:firstLine="240"/>
+        <w:rPr>
+          <w:rFonts w:ascii="微軟正黑體" w:eastAsia="微軟正黑體" w:hAnsi="微軟正黑體"/>
+        </w:rPr>
+      </w:pPr>
+      <w:r>
+        <w:rPr>
+          <w:b/>
+          <w:sz w:val="32"/>
+        </w:rPr>
+        <w:tab/>
       </w:r>
       <w:r>
         <w:rPr>
           <w:rFonts w:ascii="微軟正黑體" w:eastAsia="微軟正黑體" w:hAnsi="微軟正黑體" w:hint="eastAsia"/>
         </w:rPr>
-        <w:t>4</w:t>
+        <w:t>是一條線單一方向的圖由1&gt;2&gt;3</w:t>
+      </w:r>
+      <w:r>
+        <w:rPr>
+          <w:rFonts w:ascii="微軟正黑體" w:eastAsia="微軟正黑體" w:hAnsi="微軟正黑體"/>
+        </w:rPr>
+        <w:t>…</w:t>
       </w:r>
       <w:r>
         <w:rPr>
           <w:rFonts w:ascii="微軟正黑體" w:eastAsia="微軟正黑體" w:hAnsi="微軟正黑體" w:hint="eastAsia"/>
         </w:rPr>
-        <w:t>→</w:t>
-      </w:r>
-      <w:r>
-        <w:rPr>
-          <w:rFonts w:ascii="微軟正黑體" w:eastAsia="微軟正黑體" w:hAnsi="微軟正黑體" w:hint="eastAsia"/>
-        </w:rPr>
-        <w:t>5</w:t>
-      </w:r>
-      <w:r>
-        <w:rPr>
-          <w:rFonts w:ascii="微軟正黑體" w:eastAsia="微軟正黑體" w:hAnsi="微軟正黑體" w:hint="eastAsia"/>
-        </w:rPr>
-        <w:t>→</w:t>
-      </w:r>
-      <w:r>
-        <w:rPr>
-          <w:rFonts w:ascii="微軟正黑體" w:eastAsia="微軟正黑體" w:hAnsi="微軟正黑體" w:hint="eastAsia"/>
-        </w:rPr>
-        <w:t>6</w:t>
-      </w:r>
-      <w:r>
-        <w:rPr>
-          <w:rFonts w:ascii="微軟正黑體" w:eastAsia="微軟正黑體" w:hAnsi="微軟正黑體" w:cs="Microsoft Himalaya"/>
-        </w:rPr>
-        <w:t xml:space="preserve"> </w:t>
+        <w:t>.&gt;6</w:t>
       </w:r>
     </w:p>
     <w:p>
@@ -523,193 +657,7 @@
         <w:rPr>
           <w:sz w:val="32"/>
         </w:rPr>
-        <w:t>2</w:t>
-      </w:r>
-      <w:r>
-        <w:rPr>
-          <w:sz w:val="32"/>
-        </w:rPr>
-        <w:t>:</w:t>
-      </w:r>
-    </w:p>
-    <w:p>
-      <w:pPr>
-        <w:ind w:leftChars="300" w:left="720" w:firstLine="240"/>
-        <w:rPr>
-          <w:rFonts w:ascii="微軟正黑體" w:eastAsia="微軟正黑體" w:hAnsi="微軟正黑體"/>
-        </w:rPr>
-      </w:pPr>
-      <w:r>
-        <w:rPr>
-          <w:b/>
-          <w:sz w:val="32"/>
-        </w:rPr>
-        <w:tab/>
-      </w:r>
-      <w:r>
-        <w:rPr>
-          <w:rFonts w:ascii="微軟正黑體" w:eastAsia="微軟正黑體" w:hAnsi="微軟正黑體" w:hint="eastAsia"/>
-        </w:rPr>
-        <w:t>是一條線</w:t>
-      </w:r>
-      <w:r>
-        <w:rPr>
-          <w:rFonts w:ascii="微軟正黑體" w:eastAsia="微軟正黑體" w:hAnsi="微軟正黑體" w:hint="eastAsia"/>
-        </w:rPr>
-        <w:t>但是</w:t>
-      </w:r>
-      <w:r>
-        <w:rPr>
-          <w:rFonts w:ascii="微軟正黑體" w:eastAsia="微軟正黑體" w:hAnsi="微軟正黑體" w:hint="eastAsia"/>
-        </w:rPr>
-        <w:t>方向</w:t>
-      </w:r>
-      <w:r>
-        <w:rPr>
-          <w:rFonts w:ascii="微軟正黑體" w:eastAsia="微軟正黑體" w:hAnsi="微軟正黑體" w:hint="eastAsia"/>
-        </w:rPr>
-        <w:t>是雙向的</w:t>
-      </w:r>
-      <w:r>
-        <w:rPr>
-          <w:rFonts w:ascii="微軟正黑體" w:eastAsia="微軟正黑體" w:hAnsi="微軟正黑體" w:hint="eastAsia"/>
-        </w:rPr>
-        <w:t>由1</w:t>
-      </w:r>
-      <w:r>
-        <w:rPr>
-          <w:rFonts w:ascii="微軟正黑體" w:eastAsia="微軟正黑體" w:hAnsi="微軟正黑體" w:hint="eastAsia"/>
-        </w:rPr>
-        <w:t>↹</w:t>
-      </w:r>
-      <w:r>
-        <w:rPr>
-          <w:rFonts w:ascii="微軟正黑體" w:eastAsia="微軟正黑體" w:hAnsi="微軟正黑體" w:hint="eastAsia"/>
-        </w:rPr>
-        <w:t>2</w:t>
-      </w:r>
-      <w:r>
-        <w:rPr>
-          <w:rFonts w:ascii="微軟正黑體" w:eastAsia="微軟正黑體" w:hAnsi="微軟正黑體" w:hint="eastAsia"/>
-        </w:rPr>
-        <w:t>↹</w:t>
-      </w:r>
-      <w:r>
-        <w:rPr>
-          <w:rFonts w:ascii="微軟正黑體" w:eastAsia="微軟正黑體" w:hAnsi="微軟正黑體" w:hint="eastAsia"/>
-        </w:rPr>
-        <w:t>3</w:t>
-      </w:r>
-      <w:r>
-        <w:rPr>
-          <w:rFonts w:ascii="微軟正黑體" w:eastAsia="微軟正黑體" w:hAnsi="微軟正黑體" w:hint="eastAsia"/>
-        </w:rPr>
-        <w:t>↹</w:t>
-      </w:r>
-      <w:r>
-        <w:rPr>
-          <w:rFonts w:ascii="微軟正黑體" w:eastAsia="微軟正黑體" w:hAnsi="微軟正黑體" w:hint="eastAsia"/>
-        </w:rPr>
-        <w:t>4</w:t>
-      </w:r>
-    </w:p>
-    <w:p>
-      <w:pPr>
-        <w:ind w:leftChars="300" w:left="720" w:firstLine="240"/>
-        <w:rPr>
-          <w:sz w:val="32"/>
-        </w:rPr>
-      </w:pPr>
-      <w:r>
-        <w:rPr>
-          <w:b/>
-          <w:sz w:val="32"/>
-        </w:rPr>
-        <w:t>graph</w:t>
-      </w:r>
-      <w:r>
-        <w:rPr>
-          <w:sz w:val="32"/>
-        </w:rPr>
-        <w:t>_</w:t>
-      </w:r>
-      <w:r>
-        <w:rPr>
-          <w:sz w:val="32"/>
-        </w:rPr>
-        <w:t>3</w:t>
-      </w:r>
-      <w:r>
-        <w:rPr>
-          <w:sz w:val="32"/>
-        </w:rPr>
-        <w:t>:</w:t>
-      </w:r>
-    </w:p>
-    <w:p>
-      <w:pPr>
-        <w:ind w:leftChars="300" w:left="720" w:firstLine="240"/>
-        <w:rPr>
-          <w:rFonts w:ascii="微軟正黑體" w:eastAsia="微軟正黑體" w:hAnsi="微軟正黑體"/>
-        </w:rPr>
-      </w:pPr>
-      <w:r>
-        <w:rPr>
-          <w:b/>
-          <w:sz w:val="32"/>
-        </w:rPr>
-        <w:tab/>
-      </w:r>
-      <w:r>
-        <w:rPr>
-          <w:rFonts w:ascii="微軟正黑體" w:eastAsia="微軟正黑體" w:hAnsi="微軟正黑體" w:hint="eastAsia"/>
-        </w:rPr>
-        <w:t>是一條線單一方向的圖由1&gt;2&gt;3</w:t>
-      </w:r>
-      <w:r>
-        <w:rPr>
-          <w:rFonts w:ascii="微軟正黑體" w:eastAsia="微軟正黑體" w:hAnsi="微軟正黑體"/>
-        </w:rPr>
-        <w:t>…</w:t>
-      </w:r>
-      <w:r>
-        <w:rPr>
-          <w:rFonts w:ascii="微軟正黑體" w:eastAsia="微軟正黑體" w:hAnsi="微軟正黑體" w:hint="eastAsia"/>
-        </w:rPr>
-        <w:t>.&gt;6</w:t>
-      </w:r>
-    </w:p>
-    <w:p>
-      <w:pPr>
-        <w:ind w:leftChars="300" w:left="720" w:firstLine="240"/>
-        <w:rPr>
-          <w:sz w:val="32"/>
-        </w:rPr>
-      </w:pPr>
-      <w:r>
-        <w:rPr>
-          <w:b/>
-          <w:sz w:val="32"/>
-        </w:rPr>
-        <w:t>graph</w:t>
-      </w:r>
-      <w:r>
-        <w:rPr>
-          <w:sz w:val="32"/>
-        </w:rPr>
-        <w:t>_</w:t>
-      </w:r>
-      <w:r>
-        <w:rPr>
-          <w:sz w:val="32"/>
-        </w:rPr>
-        <w:t>4</w:t>
-      </w:r>
-      <w:r>
-        <w:rPr>
-          <w:sz w:val="32"/>
-        </w:rPr>
-        <w:t>:</w:t>
+        <w:t>4:</w:t>
       </w:r>
     </w:p>
     <w:p>
@@ -818,6 +766,132 @@
     </w:p>
     <w:p>
       <w:pPr>
+        <w:ind w:leftChars="300" w:left="720" w:firstLine="240"/>
+        <w:rPr>
+          <w:sz w:val="32"/>
+        </w:rPr>
+      </w:pPr>
+      <w:r>
+        <w:rPr>
+          <w:b/>
+          <w:sz w:val="32"/>
+        </w:rPr>
+        <w:t>graph</w:t>
+      </w:r>
+      <w:r>
+        <w:rPr>
+          <w:sz w:val="32"/>
+        </w:rPr>
+        <w:t>_</w:t>
+      </w:r>
+      <w:r>
+        <w:rPr>
+          <w:sz w:val="32"/>
+        </w:rPr>
+        <w:t>7,8</w:t>
+      </w:r>
+      <w:r>
+        <w:rPr>
+          <w:sz w:val="32"/>
+        </w:rPr>
+        <w:t>:</w:t>
+      </w:r>
+    </w:p>
+    <w:p>
+      <w:pPr>
+        <w:snapToGrid w:val="0"/>
+        <w:ind w:leftChars="500" w:left="1200" w:firstLine="238"/>
+        <w:rPr>
+          <w:rFonts w:ascii="微軟正黑體" w:eastAsia="微軟正黑體" w:hAnsi="微軟正黑體" w:cs="Microsoft Himalaya" w:hint="eastAsia"/>
+        </w:rPr>
+      </w:pPr>
+      <w:r>
+        <w:rPr>
+          <w:rFonts w:ascii="微軟正黑體" w:eastAsia="微軟正黑體" w:hAnsi="微軟正黑體" w:cs="Microsoft Himalaya"/>
+        </w:rPr>
+        <w:t>project1 transaction data</w:t>
+      </w:r>
+      <w:r>
+        <w:rPr>
+          <w:rFonts w:ascii="微軟正黑體" w:eastAsia="微軟正黑體" w:hAnsi="微軟正黑體" w:cs="Microsoft Himalaya" w:hint="eastAsia"/>
+        </w:rPr>
+        <w:t>，這裡取的點與點的連結是利用第</w:t>
+      </w:r>
+      <w:r>
+        <w:rPr>
+          <w:rFonts w:ascii="微軟正黑體" w:eastAsia="微軟正黑體" w:hAnsi="微軟正黑體" w:cs="Microsoft Himalaya"/>
+        </w:rPr>
+        <w:t>2</w:t>
+      </w:r>
+      <w:r>
+        <w:rPr>
+          <w:rFonts w:ascii="微軟正黑體" w:eastAsia="微軟正黑體" w:hAnsi="微軟正黑體" w:cs="Microsoft Himalaya" w:hint="eastAsia"/>
+        </w:rPr>
+        <w:t>行和第三行做連結（第一</w:t>
+      </w:r>
+      <w:r>
+        <w:rPr>
+          <w:rFonts w:ascii="微軟正黑體" w:eastAsia="微軟正黑體" w:hAnsi="微軟正黑體" w:cs="Microsoft Himalaya" w:hint="eastAsia"/>
+        </w:rPr>
+        <w:t>行</w:t>
+      </w:r>
+      <w:r>
+        <w:rPr>
+          <w:rFonts w:ascii="微軟正黑體" w:eastAsia="微軟正黑體" w:hAnsi="微軟正黑體" w:cs="Microsoft Himalaya" w:hint="eastAsia"/>
+        </w:rPr>
+        <w:t xml:space="preserve">永遠和第二行一樣） </w:t>
+      </w:r>
+    </w:p>
+    <w:p>
+      <w:pPr>
+        <w:ind w:leftChars="500" w:left="1200" w:firstLine="240"/>
+        <w:rPr>
+          <w:rFonts w:ascii="微軟正黑體" w:eastAsia="微軟正黑體" w:hAnsi="微軟正黑體" w:cs="Microsoft Himalaya" w:hint="eastAsia"/>
+        </w:rPr>
+      </w:pPr>
+      <w:r>
+        <w:rPr>
+          <w:rFonts w:ascii="微軟正黑體" w:eastAsia="微軟正黑體" w:hAnsi="微軟正黑體" w:cs="Microsoft Himalaya"/>
+        </w:rPr>
+        <w:drawing>
+          <wp:inline distT="0" distB="0" distL="0" distR="0" wp14:anchorId="001FF3B1" wp14:editId="4FD04A1F">
+            <wp:extent cx="3082949" cy="2392071"/>
+            <wp:effectExtent l="0" t="0" r="3175" b="0"/>
+            <wp:docPr id="3" name="圖片 3"/>
+            <wp:cNvGraphicFramePr>
+              <a:graphicFrameLocks xmlns:a="http://schemas.openxmlformats.org/drawingml/2006/main" noChangeAspect="1"/>
+            </wp:cNvGraphicFramePr>
+            <a:graphic xmlns:a="http://schemas.openxmlformats.org/drawingml/2006/main">
+              <a:graphicData uri="http://schemas.openxmlformats.org/drawingml/2006/picture">
+                <pic:pic xmlns:pic="http://schemas.openxmlformats.org/drawingml/2006/picture">
+                  <pic:nvPicPr>
+                    <pic:cNvPr id="1" name=""/>
+                    <pic:cNvPicPr/>
+                  </pic:nvPicPr>
+                  <pic:blipFill>
+                    <a:blip r:embed="rId9"/>
+                    <a:stretch>
+                      <a:fillRect/>
+                    </a:stretch>
+                  </pic:blipFill>
+                  <pic:spPr>
+                    <a:xfrm>
+                      <a:off x="0" y="0"/>
+                      <a:ext cx="3086720" cy="2394997"/>
+                    </a:xfrm>
+                    <a:prstGeom prst="rect">
+                      <a:avLst/>
+                    </a:prstGeom>
+                  </pic:spPr>
+                </pic:pic>
+              </a:graphicData>
+            </a:graphic>
+          </wp:inline>
+        </w:drawing>
+      </w:r>
+    </w:p>
+    <w:p>
+      <w:pPr>
         <w:pStyle w:val="a3"/>
         <w:numPr>
           <w:ilvl w:val="0"/>
@@ -835,6 +909,7 @@
           <w:b/>
           <w:sz w:val="36"/>
         </w:rPr>
+        <w:lastRenderedPageBreak/>
         <w:t>Hits</w:t>
       </w:r>
     </w:p>
@@ -843,7 +918,7 @@
         <w:pStyle w:val="a3"/>
         <w:ind w:leftChars="0"/>
         <w:rPr>
-          <w:rFonts w:ascii="微軟正黑體" w:eastAsia="微軟正黑體" w:hAnsi="微軟正黑體" w:cs="微軟正黑體" w:hint="eastAsia"/>
+          <w:rFonts w:ascii="微軟正黑體" w:eastAsia="微軟正黑體" w:hAnsi="微軟正黑體" w:cs="微軟正黑體"/>
           <w:sz w:val="28"/>
         </w:rPr>
       </w:pPr>
@@ -875,7 +950,7 @@
                     <pic:cNvPicPr/>
                   </pic:nvPicPr>
                   <pic:blipFill>
-                    <a:blip r:embed="rId9" cstate="print">
+                    <a:blip r:embed="rId10" cstate="print">
                       <a:extLst>
                         <a:ext uri="{28A0092B-C50C-407E-A947-70E740481C1C}">
                           <a14:useLocalDpi xmlns:a14="http://schemas.microsoft.com/office/drawing/2010/main" val="0"/>
@@ -1018,7 +1093,6 @@
           <w:rFonts w:eastAsiaTheme="minorEastAsia" w:hint="eastAsia"/>
           <w:sz w:val="28"/>
         </w:rPr>
-        <w:lastRenderedPageBreak/>
         <w:t>對每個有連接到</w:t>
       </w:r>
       <w:r>
@@ -1163,6 +1237,7 @@
         </w:rPr>
         <w:t>對每個有連接到</w:t>
       </w:r>
+      <w:proofErr w:type="spellStart"/>
       <w:r>
         <w:rPr>
           <w:rFonts w:eastAsiaTheme="minorEastAsia"/>
@@ -1178,6 +1253,7 @@
         </w:rPr>
         <w:t>t</w:t>
       </w:r>
+      <w:proofErr w:type="spellEnd"/>
       <w:r>
         <w:rPr>
           <w:rFonts w:eastAsiaTheme="minorEastAsia" w:hint="eastAsia"/>
@@ -1446,6 +1522,7 @@
         </w:rPr>
         <w:t>和</w:t>
       </w:r>
+      <w:proofErr w:type="spellStart"/>
       <w:r>
         <w:rPr>
           <w:rFonts w:eastAsiaTheme="minorEastAsia"/>
@@ -1461,6 +1538,7 @@
         </w:rPr>
         <w:t>t</w:t>
       </w:r>
+      <w:proofErr w:type="spellEnd"/>
     </w:p>
     <w:p>
       <w:pPr>
@@ -1499,7 +1577,7 @@
       <w:pPr>
         <w:ind w:left="480"/>
         <w:rPr>
-          <w:rFonts w:ascii="微軟正黑體" w:eastAsia="微軟正黑體" w:hAnsi="微軟正黑體" w:hint="eastAsia"/>
+          <w:rFonts w:ascii="微軟正黑體" w:eastAsia="微軟正黑體" w:hAnsi="微軟正黑體"/>
           <w:sz w:val="28"/>
         </w:rPr>
       </w:pPr>
@@ -1510,6 +1588,22 @@
         </w:rPr>
         <w:t>正規化方式為：平方後加總在開根號</w:t>
       </w:r>
+      <w:r>
+        <w:rPr>
+          <w:rFonts w:ascii="微軟正黑體" w:eastAsia="微軟正黑體" w:hAnsi="微軟正黑體" w:hint="eastAsia"/>
+          <w:highlight w:val="green"/>
+        </w:rPr>
+        <w:t>（類似於ＭＳＥ或是空間距離的算法</w:t>
+      </w:r>
+      <w:bookmarkStart w:id="0" w:name="_GoBack"/>
+      <w:bookmarkEnd w:id="0"/>
+      <w:r>
+        <w:rPr>
+          <w:rFonts w:ascii="微軟正黑體" w:eastAsia="微軟正黑體" w:hAnsi="微軟正黑體" w:hint="eastAsia"/>
+          <w:highlight w:val="green"/>
+        </w:rPr>
+        <w:t>）</w:t>
+      </w:r>
     </w:p>
     <w:p>
       <w:pPr>
@@ -1546,12 +1640,14 @@
         </w:rPr>
         <w:t>時間與</w:t>
       </w:r>
+      <w:proofErr w:type="spellStart"/>
       <w:r>
         <w:rPr>
           <w:rFonts w:ascii="微軟正黑體" w:eastAsia="微軟正黑體" w:hAnsi="微軟正黑體" w:cs="微軟正黑體"/>
         </w:rPr>
         <w:t>cpu</w:t>
       </w:r>
+      <w:proofErr w:type="spellEnd"/>
       <w:r>
         <w:rPr>
           <w:rFonts w:ascii="微軟正黑體" w:eastAsia="微軟正黑體" w:hAnsi="微軟正黑體" w:cs="微軟正黑體" w:hint="eastAsia"/>
@@ -1570,7 +1666,21 @@
         <w:rPr>
           <w:rFonts w:ascii="微軟正黑體" w:eastAsia="微軟正黑體" w:hAnsi="微軟正黑體" w:cs="微軟正黑體"/>
         </w:rPr>
-        <w:t>0.46s user 0.19s system 14% cpu 4.626 total</w:t>
+        <w:t xml:space="preserve">0.46s user 0.19s system 14% </w:t>
+      </w:r>
+      <w:proofErr w:type="spellStart"/>
+      <w:r>
+        <w:rPr>
+          <w:rFonts w:ascii="微軟正黑體" w:eastAsia="微軟正黑體" w:hAnsi="微軟正黑體" w:cs="微軟正黑體"/>
+        </w:rPr>
+        <w:t>cpu</w:t>
+      </w:r>
+      <w:proofErr w:type="spellEnd"/>
+      <w:r>
+        <w:rPr>
+          <w:rFonts w:ascii="微軟正黑體" w:eastAsia="微軟正黑體" w:hAnsi="微軟正黑體" w:cs="微軟正黑體"/>
+        </w:rPr>
+        <w:t xml:space="preserve"> 4.626 total</w:t>
       </w:r>
     </w:p>
     <w:p>
@@ -1604,6 +1714,7 @@
         <w:rPr>
           <w:rFonts w:ascii="微軟正黑體" w:eastAsia="微軟正黑體" w:hAnsi="微軟正黑體" w:cs="Microsoft Himalaya" w:hint="eastAsia"/>
         </w:rPr>
+        <w:lastRenderedPageBreak/>
         <w:t>收</w:t>
       </w:r>
       <w:r>
@@ -1668,1376 +1779,6 @@
             <wp:extent cx="5270500" cy="418465"/>
             <wp:effectExtent l="0" t="0" r="6350" b="635"/>
             <wp:docPr id="2" name="圖片 2"/>
-            <wp:cNvGraphicFramePr>
-              <a:graphicFrameLocks xmlns:a="http://schemas.openxmlformats.org/drawingml/2006/main" noChangeAspect="1"/>
-            </wp:cNvGraphicFramePr>
-            <a:graphic xmlns:a="http://schemas.openxmlformats.org/drawingml/2006/main">
-              <a:graphicData uri="http://schemas.openxmlformats.org/drawingml/2006/picture">
-                <pic:pic xmlns:pic="http://schemas.openxmlformats.org/drawingml/2006/picture">
-                  <pic:nvPicPr>
-                    <pic:cNvPr id="1" name=""/>
-                    <pic:cNvPicPr/>
-                  </pic:nvPicPr>
-                  <pic:blipFill>
-                    <a:blip r:embed="rId10"/>
-                    <a:stretch>
-                      <a:fillRect/>
-                    </a:stretch>
-                  </pic:blipFill>
-                  <pic:spPr>
-                    <a:xfrm>
-                      <a:off x="0" y="0"/>
-                      <a:ext cx="5270500" cy="418465"/>
-                    </a:xfrm>
-                    <a:prstGeom prst="rect">
-                      <a:avLst/>
-                    </a:prstGeom>
-                  </pic:spPr>
-                </pic:pic>
-              </a:graphicData>
-            </a:graphic>
-          </wp:inline>
-        </w:drawing>
-      </w:r>
-    </w:p>
-    <w:p>
-      <w:pPr>
-        <w:pStyle w:val="1"/>
-        <w:ind w:left="0"/>
-        <w:rPr>
-          <w:rFonts w:hint="eastAsia"/>
-        </w:rPr>
-      </w:pPr>
-    </w:p>
-    <w:p>
-      <w:pPr>
-        <w:ind w:leftChars="100" w:left="240"/>
-        <w:rPr>
-          <w:b/>
-          <w:sz w:val="32"/>
-        </w:rPr>
-      </w:pPr>
-      <w:r>
-        <w:rPr>
-          <w:b/>
-          <w:sz w:val="32"/>
-        </w:rPr>
-        <w:t>graph</w:t>
-      </w:r>
-      <w:r>
-        <w:rPr>
-          <w:sz w:val="32"/>
-        </w:rPr>
-        <w:t>_</w:t>
-      </w:r>
-      <w:r>
-        <w:rPr>
-          <w:rFonts w:hint="eastAsia"/>
-          <w:sz w:val="32"/>
-        </w:rPr>
-        <w:t>2</w:t>
-      </w:r>
-      <w:r>
-        <w:rPr>
-          <w:sz w:val="32"/>
-        </w:rPr>
-        <w:t>:</w:t>
-      </w:r>
-    </w:p>
-    <w:p>
-      <w:pPr>
-        <w:snapToGrid w:val="0"/>
-        <w:ind w:leftChars="200" w:left="480"/>
-        <w:rPr>
-          <w:rFonts w:ascii="微軟正黑體" w:eastAsia="微軟正黑體" w:hAnsi="微軟正黑體" w:cs="微軟正黑體"/>
-        </w:rPr>
-      </w:pPr>
-      <w:r>
-        <w:rPr>
-          <w:rFonts w:ascii="微軟正黑體" w:eastAsia="微軟正黑體" w:hAnsi="微軟正黑體" w:cs="微軟正黑體" w:hint="eastAsia"/>
-        </w:rPr>
-        <w:t>時間與</w:t>
-      </w:r>
-      <w:r>
-        <w:rPr>
-          <w:rFonts w:ascii="微軟正黑體" w:eastAsia="微軟正黑體" w:hAnsi="微軟正黑體" w:cs="微軟正黑體"/>
-        </w:rPr>
-        <w:t>cpu</w:t>
-      </w:r>
-      <w:r>
-        <w:rPr>
-          <w:rFonts w:ascii="微軟正黑體" w:eastAsia="微軟正黑體" w:hAnsi="微軟正黑體" w:cs="微軟正黑體" w:hint="eastAsia"/>
-        </w:rPr>
-        <w:t>：</w:t>
-      </w:r>
-    </w:p>
-    <w:p>
-      <w:pPr>
-        <w:snapToGrid w:val="0"/>
-        <w:ind w:leftChars="300" w:left="720"/>
-        <w:rPr>
-          <w:rFonts w:ascii="微軟正黑體" w:eastAsia="微軟正黑體" w:hAnsi="微軟正黑體" w:cs="微軟正黑體"/>
-        </w:rPr>
-      </w:pPr>
-      <w:r>
-        <w:rPr>
-          <w:rFonts w:ascii="微軟正黑體" w:eastAsia="微軟正黑體" w:hAnsi="微軟正黑體" w:cs="微軟正黑體"/>
-        </w:rPr>
-        <w:t>0.46s user 0.1</w:t>
-      </w:r>
-      <w:r>
-        <w:rPr>
-          <w:rFonts w:ascii="微軟正黑體" w:eastAsia="微軟正黑體" w:hAnsi="微軟正黑體" w:cs="微軟正黑體"/>
-        </w:rPr>
-        <w:t>5</w:t>
-      </w:r>
-      <w:r>
-        <w:rPr>
-          <w:rFonts w:ascii="微軟正黑體" w:eastAsia="微軟正黑體" w:hAnsi="微軟正黑體" w:cs="微軟正黑體"/>
-        </w:rPr>
-        <w:t xml:space="preserve">s system 4% cpu </w:t>
-      </w:r>
-      <w:r>
-        <w:rPr>
-          <w:rFonts w:ascii="微軟正黑體" w:eastAsia="微軟正黑體" w:hAnsi="微軟正黑體" w:cs="微軟正黑體"/>
-        </w:rPr>
-        <w:t>1</w:t>
-      </w:r>
-      <w:r>
-        <w:rPr>
-          <w:rFonts w:ascii="微軟正黑體" w:eastAsia="微軟正黑體" w:hAnsi="微軟正黑體" w:cs="微軟正黑體"/>
-        </w:rPr>
-        <w:t>4.</w:t>
-      </w:r>
-      <w:r>
-        <w:rPr>
-          <w:rFonts w:ascii="微軟正黑體" w:eastAsia="微軟正黑體" w:hAnsi="微軟正黑體" w:cs="微軟正黑體"/>
-        </w:rPr>
-        <w:t>85</w:t>
-      </w:r>
-      <w:r>
-        <w:rPr>
-          <w:rFonts w:ascii="微軟正黑體" w:eastAsia="微軟正黑體" w:hAnsi="微軟正黑體" w:cs="微軟正黑體"/>
-        </w:rPr>
-        <w:t>6 total</w:t>
-      </w:r>
-    </w:p>
-    <w:p>
-      <w:pPr>
-        <w:snapToGrid w:val="0"/>
-        <w:ind w:leftChars="200" w:left="480"/>
-        <w:rPr>
-          <w:rFonts w:ascii="微軟正黑體" w:eastAsia="微軟正黑體" w:hAnsi="微軟正黑體" w:cs="Microsoft Himalaya"/>
-        </w:rPr>
-      </w:pPr>
-      <w:r>
-        <w:rPr>
-          <w:rFonts w:ascii="微軟正黑體" w:eastAsia="微軟正黑體" w:hAnsi="微軟正黑體" w:cs="Microsoft Himalaya"/>
-        </w:rPr>
-        <w:t>結果</w:t>
-      </w:r>
-      <w:r>
-        <w:rPr>
-          <w:rFonts w:ascii="微軟正黑體" w:eastAsia="微軟正黑體" w:hAnsi="微軟正黑體" w:cs="Microsoft Himalaya" w:hint="eastAsia"/>
-        </w:rPr>
-        <w:t>：</w:t>
-      </w:r>
-    </w:p>
-    <w:p>
-      <w:pPr>
-        <w:snapToGrid w:val="0"/>
-        <w:ind w:leftChars="300" w:left="720"/>
-        <w:rPr>
-          <w:rFonts w:ascii="微軟正黑體" w:eastAsia="微軟正黑體" w:hAnsi="微軟正黑體" w:cs="Microsoft Himalaya"/>
-        </w:rPr>
-      </w:pPr>
-      <w:r>
-        <w:rPr>
-          <w:rFonts w:ascii="微軟正黑體" w:eastAsia="微軟正黑體" w:hAnsi="微軟正黑體" w:cs="Microsoft Himalaya" w:hint="eastAsia"/>
-        </w:rPr>
-        <w:t xml:space="preserve">收斂執行次數 </w:t>
-      </w:r>
-      <w:r>
-        <w:rPr>
-          <w:rFonts w:ascii="微軟正黑體" w:eastAsia="微軟正黑體" w:hAnsi="微軟正黑體" w:cs="Microsoft Himalaya"/>
-        </w:rPr>
-        <w:t>: 3</w:t>
-      </w:r>
-    </w:p>
-    <w:p>
-      <w:pPr>
-        <w:ind w:leftChars="300" w:left="720"/>
-        <w:rPr>
-          <w:rFonts w:ascii="微軟正黑體" w:eastAsia="微軟正黑體" w:hAnsi="微軟正黑體" w:cs="Microsoft Himalaya"/>
-        </w:rPr>
-      </w:pPr>
-      <w:r>
-        <w:rPr>
-          <w:rFonts w:ascii="微軟正黑體" w:eastAsia="微軟正黑體" w:hAnsi="微軟正黑體" w:cs="Microsoft Himalaya" w:hint="eastAsia"/>
-        </w:rPr>
-        <w:t>收斂</w:t>
-      </w:r>
-      <w:r>
-        <w:rPr>
-          <w:rFonts w:ascii="微軟正黑體" w:eastAsia="微軟正黑體" w:hAnsi="微軟正黑體" w:cs="Microsoft Himalaya" w:hint="eastAsia"/>
-        </w:rPr>
-        <w:t>結束時</w:t>
-      </w:r>
-      <w:r>
-        <w:rPr>
-          <w:rFonts w:ascii="微軟正黑體" w:eastAsia="微軟正黑體" w:hAnsi="微軟正黑體" w:cs="Microsoft Himalaya"/>
-        </w:rPr>
-        <w:t>Error : 0.0</w:t>
-      </w:r>
-    </w:p>
-    <w:p>
-      <w:pPr>
-        <w:ind w:leftChars="300" w:left="720"/>
-        <w:rPr>
-          <w:rFonts w:ascii="Consolas" w:eastAsia="新細明體" w:hAnsi="Consolas" w:cs="新細明體"/>
-          <w:kern w:val="0"/>
-          <w:sz w:val="21"/>
-          <w:szCs w:val="21"/>
-        </w:rPr>
-      </w:pPr>
-      <w:r>
-        <w:rPr>
-          <w:rFonts w:ascii="Consolas" w:eastAsia="新細明體" w:hAnsi="Consolas" w:cs="新細明體"/>
-          <w:kern w:val="0"/>
-          <w:sz w:val="21"/>
-          <w:szCs w:val="21"/>
-        </w:rPr>
-        <w:t xml:space="preserve">authority page : </w:t>
-      </w:r>
-    </w:p>
-    <w:p>
-      <w:pPr>
-        <w:ind w:leftChars="400" w:left="960"/>
-        <w:rPr>
-          <w:rFonts w:ascii="Consolas" w:eastAsia="新細明體" w:hAnsi="Consolas" w:cs="新細明體"/>
-          <w:kern w:val="0"/>
-          <w:sz w:val="21"/>
-          <w:szCs w:val="21"/>
-        </w:rPr>
-      </w:pPr>
-      <w:r>
-        <w:rPr>
-          <w:rFonts w:ascii="Consolas" w:eastAsia="新細明體" w:hAnsi="Consolas" w:cs="新細明體"/>
-          <w:kern w:val="0"/>
-          <w:sz w:val="21"/>
-          <w:szCs w:val="21"/>
-        </w:rPr>
-        <w:lastRenderedPageBreak/>
-        <w:t>{'</w:t>
-      </w:r>
-      <w:r>
-        <w:rPr>
-          <w:rFonts w:ascii="Consolas" w:eastAsia="新細明體" w:hAnsi="Consolas" w:cs="新細明體"/>
-          <w:kern w:val="0"/>
-          <w:sz w:val="21"/>
-          <w:szCs w:val="21"/>
-        </w:rPr>
-        <w:t>1</w:t>
-      </w:r>
-      <w:r>
-        <w:rPr>
-          <w:rFonts w:ascii="Consolas" w:eastAsia="新細明體" w:hAnsi="Consolas" w:cs="新細明體"/>
-          <w:kern w:val="0"/>
-          <w:sz w:val="21"/>
-          <w:szCs w:val="21"/>
-        </w:rPr>
-        <w:t>': 0.4472135954999579, '</w:t>
-      </w:r>
-      <w:r>
-        <w:rPr>
-          <w:rFonts w:ascii="Consolas" w:eastAsia="新細明體" w:hAnsi="Consolas" w:cs="新細明體"/>
-          <w:kern w:val="0"/>
-          <w:sz w:val="21"/>
-          <w:szCs w:val="21"/>
-        </w:rPr>
-        <w:t>2</w:t>
-      </w:r>
-      <w:r>
-        <w:rPr>
-          <w:rFonts w:ascii="Consolas" w:eastAsia="新細明體" w:hAnsi="Consolas" w:cs="新細明體"/>
-          <w:kern w:val="0"/>
-          <w:sz w:val="21"/>
-          <w:szCs w:val="21"/>
-        </w:rPr>
-        <w:t>': 0.4472135954999579, '</w:t>
-      </w:r>
-      <w:r>
-        <w:rPr>
-          <w:rFonts w:ascii="Consolas" w:eastAsia="新細明體" w:hAnsi="Consolas" w:cs="新細明體"/>
-          <w:kern w:val="0"/>
-          <w:sz w:val="21"/>
-          <w:szCs w:val="21"/>
-        </w:rPr>
-        <w:t>3</w:t>
-      </w:r>
-      <w:r>
-        <w:rPr>
-          <w:rFonts w:ascii="Consolas" w:eastAsia="新細明體" w:hAnsi="Consolas" w:cs="新細明體"/>
-          <w:kern w:val="0"/>
-          <w:sz w:val="21"/>
-          <w:szCs w:val="21"/>
-        </w:rPr>
-        <w:t>': 0.4472135954999579, '</w:t>
-      </w:r>
-      <w:r>
-        <w:rPr>
-          <w:rFonts w:ascii="Consolas" w:eastAsia="新細明體" w:hAnsi="Consolas" w:cs="新細明體"/>
-          <w:kern w:val="0"/>
-          <w:sz w:val="21"/>
-          <w:szCs w:val="21"/>
-        </w:rPr>
-        <w:t>4</w:t>
-      </w:r>
-      <w:r>
-        <w:rPr>
-          <w:rFonts w:ascii="Consolas" w:eastAsia="新細明體" w:hAnsi="Consolas" w:cs="新細明體"/>
-          <w:kern w:val="0"/>
-          <w:sz w:val="21"/>
-          <w:szCs w:val="21"/>
-        </w:rPr>
-        <w:t>': 0.4472135954999579, '</w:t>
-      </w:r>
-      <w:r>
-        <w:rPr>
-          <w:rFonts w:ascii="Consolas" w:eastAsia="新細明體" w:hAnsi="Consolas" w:cs="新細明體"/>
-          <w:kern w:val="0"/>
-          <w:sz w:val="21"/>
-          <w:szCs w:val="21"/>
-        </w:rPr>
-        <w:t>5</w:t>
-      </w:r>
-      <w:r>
-        <w:rPr>
-          <w:rFonts w:ascii="Consolas" w:eastAsia="新細明體" w:hAnsi="Consolas" w:cs="新細明體"/>
-          <w:kern w:val="0"/>
-          <w:sz w:val="21"/>
-          <w:szCs w:val="21"/>
-        </w:rPr>
-        <w:t>': 0.4472135954999579}</w:t>
-      </w:r>
-    </w:p>
-    <w:p>
-      <w:pPr>
-        <w:ind w:leftChars="300" w:left="720"/>
-        <w:rPr>
-          <w:rFonts w:ascii="Consolas" w:eastAsia="新細明體" w:hAnsi="Consolas" w:cs="新細明體"/>
-          <w:kern w:val="0"/>
-          <w:sz w:val="21"/>
-          <w:szCs w:val="21"/>
-        </w:rPr>
-      </w:pPr>
-      <w:r>
-        <w:rPr>
-          <w:rFonts w:ascii="Consolas" w:eastAsia="新細明體" w:hAnsi="Consolas" w:cs="新細明體"/>
-          <w:kern w:val="0"/>
-          <w:sz w:val="21"/>
-          <w:szCs w:val="21"/>
-        </w:rPr>
-        <w:t>hub</w:t>
-      </w:r>
-      <w:r>
-        <w:rPr>
-          <w:rFonts w:ascii="Consolas" w:eastAsia="新細明體" w:hAnsi="Consolas" w:cs="新細明體"/>
-          <w:kern w:val="0"/>
-          <w:sz w:val="21"/>
-          <w:szCs w:val="21"/>
-        </w:rPr>
-        <w:t xml:space="preserve"> page :</w:t>
-      </w:r>
-    </w:p>
-    <w:p>
-      <w:pPr>
-        <w:ind w:leftChars="400" w:left="960"/>
-        <w:rPr>
-          <w:rFonts w:ascii="Consolas" w:eastAsia="新細明體" w:hAnsi="Consolas" w:cs="新細明體"/>
-          <w:kern w:val="0"/>
-          <w:sz w:val="21"/>
-          <w:szCs w:val="21"/>
-        </w:rPr>
-      </w:pPr>
-      <w:r>
-        <w:rPr>
-          <w:rFonts w:ascii="Consolas" w:eastAsia="新細明體" w:hAnsi="Consolas" w:cs="新細明體"/>
-          <w:kern w:val="0"/>
-          <w:sz w:val="21"/>
-          <w:szCs w:val="21"/>
-        </w:rPr>
-        <w:t>{'</w:t>
-      </w:r>
-      <w:r>
-        <w:rPr>
-          <w:rFonts w:ascii="Consolas" w:eastAsia="新細明體" w:hAnsi="Consolas" w:cs="新細明體"/>
-          <w:kern w:val="0"/>
-          <w:sz w:val="21"/>
-          <w:szCs w:val="21"/>
-        </w:rPr>
-        <w:t>1</w:t>
-      </w:r>
-      <w:r>
-        <w:rPr>
-          <w:rFonts w:ascii="Consolas" w:eastAsia="新細明體" w:hAnsi="Consolas" w:cs="新細明體"/>
-          <w:kern w:val="0"/>
-          <w:sz w:val="21"/>
-          <w:szCs w:val="21"/>
-        </w:rPr>
-        <w:t>': 0.4472135954999579, '</w:t>
-      </w:r>
-      <w:r>
-        <w:rPr>
-          <w:rFonts w:ascii="Consolas" w:eastAsia="新細明體" w:hAnsi="Consolas" w:cs="新細明體"/>
-          <w:kern w:val="0"/>
-          <w:sz w:val="21"/>
-          <w:szCs w:val="21"/>
-        </w:rPr>
-        <w:t>2</w:t>
-      </w:r>
-      <w:r>
-        <w:rPr>
-          <w:rFonts w:ascii="Consolas" w:eastAsia="新細明體" w:hAnsi="Consolas" w:cs="新細明體"/>
-          <w:kern w:val="0"/>
-          <w:sz w:val="21"/>
-          <w:szCs w:val="21"/>
-        </w:rPr>
-        <w:t>': 0.4472135954999579, '</w:t>
-      </w:r>
-      <w:r>
-        <w:rPr>
-          <w:rFonts w:ascii="Consolas" w:eastAsia="新細明體" w:hAnsi="Consolas" w:cs="新細明體"/>
-          <w:kern w:val="0"/>
-          <w:sz w:val="21"/>
-          <w:szCs w:val="21"/>
-        </w:rPr>
-        <w:t>3</w:t>
-      </w:r>
-      <w:r>
-        <w:rPr>
-          <w:rFonts w:ascii="Consolas" w:eastAsia="新細明體" w:hAnsi="Consolas" w:cs="新細明體"/>
-          <w:kern w:val="0"/>
-          <w:sz w:val="21"/>
-          <w:szCs w:val="21"/>
-        </w:rPr>
-        <w:t>': 0.4472135954999579, '</w:t>
-      </w:r>
-      <w:r>
-        <w:rPr>
-          <w:rFonts w:ascii="Consolas" w:eastAsia="新細明體" w:hAnsi="Consolas" w:cs="新細明體"/>
-          <w:kern w:val="0"/>
-          <w:sz w:val="21"/>
-          <w:szCs w:val="21"/>
-        </w:rPr>
-        <w:t>4</w:t>
-      </w:r>
-      <w:r>
-        <w:rPr>
-          <w:rFonts w:ascii="Consolas" w:eastAsia="新細明體" w:hAnsi="Consolas" w:cs="新細明體"/>
-          <w:kern w:val="0"/>
-          <w:sz w:val="21"/>
-          <w:szCs w:val="21"/>
-        </w:rPr>
-        <w:t>': 0.4472135954999579, '</w:t>
-      </w:r>
-      <w:r>
-        <w:rPr>
-          <w:rFonts w:ascii="Consolas" w:eastAsia="新細明體" w:hAnsi="Consolas" w:cs="新細明體"/>
-          <w:kern w:val="0"/>
-          <w:sz w:val="21"/>
-          <w:szCs w:val="21"/>
-        </w:rPr>
-        <w:t>5</w:t>
-      </w:r>
-      <w:r>
-        <w:rPr>
-          <w:rFonts w:ascii="Consolas" w:eastAsia="新細明體" w:hAnsi="Consolas" w:cs="新細明體"/>
-          <w:kern w:val="0"/>
-          <w:sz w:val="21"/>
-          <w:szCs w:val="21"/>
-        </w:rPr>
-        <w:t>': 0.4472135954999579}</w:t>
-      </w:r>
-    </w:p>
-    <w:p>
-      <w:pPr>
-        <w:ind w:leftChars="400" w:left="960"/>
-        <w:rPr>
-          <w:rFonts w:ascii="Consolas" w:eastAsia="新細明體" w:hAnsi="Consolas" w:cs="新細明體" w:hint="eastAsia"/>
-          <w:kern w:val="0"/>
-          <w:sz w:val="21"/>
-          <w:szCs w:val="21"/>
-        </w:rPr>
-      </w:pPr>
-    </w:p>
-    <w:p>
-      <w:pPr>
-        <w:ind w:leftChars="100" w:left="240"/>
-        <w:rPr>
-          <w:b/>
-          <w:sz w:val="32"/>
-        </w:rPr>
-      </w:pPr>
-      <w:r>
-        <w:rPr>
-          <w:b/>
-          <w:sz w:val="32"/>
-        </w:rPr>
-        <w:t>graph</w:t>
-      </w:r>
-      <w:r>
-        <w:rPr>
-          <w:sz w:val="32"/>
-        </w:rPr>
-        <w:t>_</w:t>
-      </w:r>
-      <w:r>
-        <w:rPr>
-          <w:sz w:val="32"/>
-        </w:rPr>
-        <w:t>3</w:t>
-      </w:r>
-      <w:r>
-        <w:rPr>
-          <w:sz w:val="32"/>
-        </w:rPr>
-        <w:t>:</w:t>
-      </w:r>
-    </w:p>
-    <w:p>
-      <w:pPr>
-        <w:snapToGrid w:val="0"/>
-        <w:ind w:leftChars="200" w:left="480"/>
-        <w:rPr>
-          <w:rFonts w:ascii="微軟正黑體" w:eastAsia="微軟正黑體" w:hAnsi="微軟正黑體" w:cs="微軟正黑體"/>
-        </w:rPr>
-      </w:pPr>
-      <w:r>
-        <w:rPr>
-          <w:rFonts w:ascii="微軟正黑體" w:eastAsia="微軟正黑體" w:hAnsi="微軟正黑體" w:cs="微軟正黑體" w:hint="eastAsia"/>
-        </w:rPr>
-        <w:t>時間與</w:t>
-      </w:r>
-      <w:r>
-        <w:rPr>
-          <w:rFonts w:ascii="微軟正黑體" w:eastAsia="微軟正黑體" w:hAnsi="微軟正黑體" w:cs="微軟正黑體"/>
-        </w:rPr>
-        <w:t>cpu</w:t>
-      </w:r>
-      <w:r>
-        <w:rPr>
-          <w:rFonts w:ascii="微軟正黑體" w:eastAsia="微軟正黑體" w:hAnsi="微軟正黑體" w:cs="微軟正黑體" w:hint="eastAsia"/>
-        </w:rPr>
-        <w:t>：</w:t>
-      </w:r>
-    </w:p>
-    <w:p>
-      <w:pPr>
-        <w:snapToGrid w:val="0"/>
-        <w:ind w:leftChars="300" w:left="720"/>
-        <w:rPr>
-          <w:rFonts w:ascii="微軟正黑體" w:eastAsia="微軟正黑體" w:hAnsi="微軟正黑體" w:cs="微軟正黑體"/>
-        </w:rPr>
-      </w:pPr>
-      <w:r>
-        <w:rPr>
-          <w:rFonts w:ascii="微軟正黑體" w:eastAsia="微軟正黑體" w:hAnsi="微軟正黑體" w:cs="微軟正黑體"/>
-        </w:rPr>
-        <w:t>0.46s user 0.1</w:t>
-      </w:r>
-      <w:r>
-        <w:rPr>
-          <w:rFonts w:ascii="微軟正黑體" w:eastAsia="微軟正黑體" w:hAnsi="微軟正黑體" w:cs="微軟正黑體"/>
-        </w:rPr>
-        <w:t>5</w:t>
-      </w:r>
-      <w:r>
-        <w:rPr>
-          <w:rFonts w:ascii="微軟正黑體" w:eastAsia="微軟正黑體" w:hAnsi="微軟正黑體" w:cs="微軟正黑體"/>
-        </w:rPr>
-        <w:t xml:space="preserve">s system 4% cpu </w:t>
-      </w:r>
-      <w:r>
-        <w:rPr>
-          <w:rFonts w:ascii="微軟正黑體" w:eastAsia="微軟正黑體" w:hAnsi="微軟正黑體" w:cs="微軟正黑體"/>
-        </w:rPr>
-        <w:t>1</w:t>
-      </w:r>
-      <w:r>
-        <w:rPr>
-          <w:rFonts w:ascii="微軟正黑體" w:eastAsia="微軟正黑體" w:hAnsi="微軟正黑體" w:cs="微軟正黑體"/>
-        </w:rPr>
-        <w:t>4.</w:t>
-      </w:r>
-      <w:r>
-        <w:rPr>
-          <w:rFonts w:ascii="微軟正黑體" w:eastAsia="微軟正黑體" w:hAnsi="微軟正黑體" w:cs="微軟正黑體"/>
-        </w:rPr>
-        <w:t>85</w:t>
-      </w:r>
-      <w:r>
-        <w:rPr>
-          <w:rFonts w:ascii="微軟正黑體" w:eastAsia="微軟正黑體" w:hAnsi="微軟正黑體" w:cs="微軟正黑體"/>
-        </w:rPr>
-        <w:t>6 total</w:t>
-      </w:r>
-    </w:p>
-    <w:p>
-      <w:pPr>
-        <w:snapToGrid w:val="0"/>
-        <w:ind w:leftChars="200" w:left="480"/>
-        <w:rPr>
-          <w:rFonts w:ascii="微軟正黑體" w:eastAsia="微軟正黑體" w:hAnsi="微軟正黑體" w:cs="Microsoft Himalaya"/>
-        </w:rPr>
-      </w:pPr>
-      <w:r>
-        <w:rPr>
-          <w:rFonts w:ascii="微軟正黑體" w:eastAsia="微軟正黑體" w:hAnsi="微軟正黑體" w:cs="Microsoft Himalaya"/>
-        </w:rPr>
-        <w:t>結果</w:t>
-      </w:r>
-      <w:r>
-        <w:rPr>
-          <w:rFonts w:ascii="微軟正黑體" w:eastAsia="微軟正黑體" w:hAnsi="微軟正黑體" w:cs="Microsoft Himalaya" w:hint="eastAsia"/>
-        </w:rPr>
-        <w:t>：</w:t>
-      </w:r>
-    </w:p>
-    <w:p>
-      <w:pPr>
-        <w:ind w:leftChars="300" w:left="720"/>
-        <w:rPr>
-          <w:rFonts w:ascii="微軟正黑體" w:eastAsia="微軟正黑體" w:hAnsi="微軟正黑體" w:cs="Microsoft Himalaya"/>
-        </w:rPr>
-      </w:pPr>
-      <w:r>
-        <w:rPr>
-          <w:rFonts w:ascii="微軟正黑體" w:eastAsia="微軟正黑體" w:hAnsi="微軟正黑體" w:cs="Microsoft Himalaya" w:hint="eastAsia"/>
-        </w:rPr>
-        <w:t xml:space="preserve">收斂執行次數 </w:t>
-      </w:r>
-      <w:r>
-        <w:rPr>
-          <w:rFonts w:ascii="微軟正黑體" w:eastAsia="微軟正黑體" w:hAnsi="微軟正黑體" w:cs="Microsoft Himalaya"/>
-        </w:rPr>
-        <w:t>: 3</w:t>
-      </w:r>
-    </w:p>
-    <w:p>
-      <w:pPr>
-        <w:ind w:leftChars="300" w:left="720"/>
-        <w:rPr>
-          <w:rFonts w:ascii="微軟正黑體" w:eastAsia="微軟正黑體" w:hAnsi="微軟正黑體" w:cs="Microsoft Himalaya"/>
-        </w:rPr>
-      </w:pPr>
-      <w:r>
-        <w:rPr>
-          <w:rFonts w:ascii="微軟正黑體" w:eastAsia="微軟正黑體" w:hAnsi="微軟正黑體" w:cs="Microsoft Himalaya" w:hint="eastAsia"/>
-        </w:rPr>
-        <w:t>收斂</w:t>
-      </w:r>
-      <w:r>
-        <w:rPr>
-          <w:rFonts w:ascii="微軟正黑體" w:eastAsia="微軟正黑體" w:hAnsi="微軟正黑體" w:cs="Microsoft Himalaya" w:hint="eastAsia"/>
-        </w:rPr>
-        <w:t>結束時</w:t>
-      </w:r>
-      <w:r>
-        <w:rPr>
-          <w:rFonts w:ascii="微軟正黑體" w:eastAsia="微軟正黑體" w:hAnsi="微軟正黑體" w:cs="Microsoft Himalaya"/>
-        </w:rPr>
-        <w:t xml:space="preserve">Error : </w:t>
-      </w:r>
-      <w:r>
-        <w:rPr>
-          <w:rFonts w:ascii="微軟正黑體" w:eastAsia="微軟正黑體" w:hAnsi="微軟正黑體" w:cs="Microsoft Himalaya"/>
-        </w:rPr>
-        <w:t>0.24854976622531513</w:t>
-      </w:r>
-    </w:p>
-    <w:p>
-      <w:pPr>
-        <w:ind w:leftChars="300" w:left="720"/>
-        <w:rPr>
-          <w:rFonts w:ascii="Consolas" w:eastAsia="新細明體" w:hAnsi="Consolas" w:cs="新細明體"/>
-          <w:kern w:val="0"/>
-          <w:sz w:val="21"/>
-          <w:szCs w:val="21"/>
-        </w:rPr>
-      </w:pPr>
-      <w:r>
-        <w:rPr>
-          <w:rFonts w:ascii="Consolas" w:eastAsia="新細明體" w:hAnsi="Consolas" w:cs="新細明體"/>
-          <w:kern w:val="0"/>
-          <w:sz w:val="21"/>
-          <w:szCs w:val="21"/>
-        </w:rPr>
-        <w:t xml:space="preserve">authority page : </w:t>
-      </w:r>
-    </w:p>
-    <w:p>
-      <w:pPr>
-        <w:ind w:leftChars="400" w:left="960"/>
-        <w:rPr>
-          <w:rFonts w:ascii="Consolas" w:eastAsia="新細明體" w:hAnsi="Consolas" w:cs="新細明體"/>
-          <w:kern w:val="0"/>
-          <w:sz w:val="21"/>
-          <w:szCs w:val="21"/>
-        </w:rPr>
-      </w:pPr>
-      <w:r>
-        <w:rPr>
-          <w:rFonts w:ascii="Consolas" w:eastAsia="新細明體" w:hAnsi="Consolas" w:cs="新細明體"/>
-          <w:kern w:val="0"/>
-          <w:sz w:val="21"/>
-          <w:szCs w:val="21"/>
-        </w:rPr>
-        <w:t>{'1': 0.3922322702763681, '2': 0.5883484054145521, '3': 0.5883484054145521,'4': 0.3922322702763681}</w:t>
-      </w:r>
-    </w:p>
-    <w:p>
-      <w:pPr>
-        <w:ind w:leftChars="300" w:left="720"/>
-        <w:rPr>
-          <w:rFonts w:ascii="Consolas" w:eastAsia="新細明體" w:hAnsi="Consolas" w:cs="新細明體"/>
-          <w:kern w:val="0"/>
-          <w:sz w:val="21"/>
-          <w:szCs w:val="21"/>
-        </w:rPr>
-      </w:pPr>
-      <w:r>
-        <w:rPr>
-          <w:rFonts w:ascii="Consolas" w:eastAsia="新細明體" w:hAnsi="Consolas" w:cs="新細明體"/>
-          <w:kern w:val="0"/>
-          <w:sz w:val="21"/>
-          <w:szCs w:val="21"/>
-        </w:rPr>
-        <w:t>hub</w:t>
-      </w:r>
-      <w:r>
-        <w:rPr>
-          <w:rFonts w:ascii="Consolas" w:eastAsia="新細明體" w:hAnsi="Consolas" w:cs="新細明體"/>
-          <w:kern w:val="0"/>
-          <w:sz w:val="21"/>
-          <w:szCs w:val="21"/>
-        </w:rPr>
-        <w:t xml:space="preserve"> page :</w:t>
-      </w:r>
-    </w:p>
-    <w:p>
-      <w:pPr>
-        <w:ind w:leftChars="400" w:left="960"/>
-        <w:rPr>
-          <w:rFonts w:ascii="Consolas" w:eastAsia="新細明體" w:hAnsi="Consolas" w:cs="新細明體"/>
-          <w:kern w:val="0"/>
-          <w:sz w:val="21"/>
-          <w:szCs w:val="21"/>
-        </w:rPr>
-      </w:pPr>
-      <w:r>
-        <w:rPr>
-          <w:rFonts w:ascii="Consolas" w:eastAsia="新細明體" w:hAnsi="Consolas" w:cs="新細明體"/>
-          <w:kern w:val="0"/>
-          <w:sz w:val="21"/>
-          <w:szCs w:val="21"/>
-        </w:rPr>
-        <w:t>{'1': 0.3922322702763681</w:t>
-      </w:r>
-      <w:r>
-        <w:rPr>
-          <w:rFonts w:ascii="Consolas" w:eastAsia="新細明體" w:hAnsi="Consolas" w:cs="新細明體" w:hint="eastAsia"/>
-          <w:kern w:val="0"/>
-          <w:sz w:val="21"/>
-          <w:szCs w:val="21"/>
-        </w:rPr>
-        <w:t xml:space="preserve">, </w:t>
-      </w:r>
-      <w:r>
-        <w:rPr>
-          <w:rFonts w:ascii="Consolas" w:eastAsia="新細明體" w:hAnsi="Consolas" w:cs="新細明體"/>
-          <w:kern w:val="0"/>
-          <w:sz w:val="21"/>
-          <w:szCs w:val="21"/>
-        </w:rPr>
-        <w:t>'2': 0.5883484054145521,</w:t>
-      </w:r>
-      <w:r>
-        <w:rPr>
-          <w:rFonts w:ascii="Consolas" w:eastAsia="新細明體" w:hAnsi="Consolas" w:cs="新細明體"/>
-          <w:kern w:val="0"/>
-          <w:sz w:val="21"/>
-          <w:szCs w:val="21"/>
-        </w:rPr>
-        <w:t xml:space="preserve"> '3': 0.5883484054145521, '4': 0.3922322702763681}</w:t>
-      </w:r>
-    </w:p>
-    <w:p>
-      <w:pPr>
-        <w:ind w:leftChars="400" w:left="960"/>
-        <w:rPr>
-          <w:rFonts w:ascii="Consolas" w:eastAsia="新細明體" w:hAnsi="Consolas" w:cs="新細明體" w:hint="eastAsia"/>
-          <w:kern w:val="0"/>
-          <w:sz w:val="21"/>
-          <w:szCs w:val="21"/>
-        </w:rPr>
-      </w:pPr>
-    </w:p>
-    <w:p>
-      <w:pPr>
-        <w:ind w:leftChars="100" w:left="240"/>
-        <w:rPr>
-          <w:b/>
-          <w:sz w:val="32"/>
-        </w:rPr>
-      </w:pPr>
-      <w:r>
-        <w:rPr>
-          <w:b/>
-          <w:sz w:val="32"/>
-        </w:rPr>
-        <w:t>graph</w:t>
-      </w:r>
-      <w:r>
-        <w:rPr>
-          <w:sz w:val="32"/>
-        </w:rPr>
-        <w:t>_</w:t>
-      </w:r>
-      <w:r>
-        <w:rPr>
-          <w:sz w:val="32"/>
-        </w:rPr>
-        <w:t>4</w:t>
-      </w:r>
-      <w:r>
-        <w:rPr>
-          <w:sz w:val="32"/>
-        </w:rPr>
-        <w:t>:</w:t>
-      </w:r>
-    </w:p>
-    <w:p>
-      <w:pPr>
-        <w:snapToGrid w:val="0"/>
-        <w:ind w:leftChars="200" w:left="480"/>
-        <w:rPr>
-          <w:rFonts w:ascii="微軟正黑體" w:eastAsia="微軟正黑體" w:hAnsi="微軟正黑體" w:cs="微軟正黑體"/>
-        </w:rPr>
-      </w:pPr>
-      <w:r>
-        <w:rPr>
-          <w:rFonts w:ascii="微軟正黑體" w:eastAsia="微軟正黑體" w:hAnsi="微軟正黑體" w:cs="微軟正黑體" w:hint="eastAsia"/>
-        </w:rPr>
-        <w:t>時間與</w:t>
-      </w:r>
-      <w:r>
-        <w:rPr>
-          <w:rFonts w:ascii="微軟正黑體" w:eastAsia="微軟正黑體" w:hAnsi="微軟正黑體" w:cs="微軟正黑體"/>
-        </w:rPr>
-        <w:t>cpu</w:t>
-      </w:r>
-      <w:r>
-        <w:rPr>
-          <w:rFonts w:ascii="微軟正黑體" w:eastAsia="微軟正黑體" w:hAnsi="微軟正黑體" w:cs="微軟正黑體" w:hint="eastAsia"/>
-        </w:rPr>
-        <w:t>：</w:t>
-      </w:r>
-    </w:p>
-    <w:p>
-      <w:pPr>
-        <w:snapToGrid w:val="0"/>
-        <w:ind w:leftChars="300" w:left="720"/>
-        <w:rPr>
-          <w:rFonts w:ascii="微軟正黑體" w:eastAsia="微軟正黑體" w:hAnsi="微軟正黑體" w:cs="微軟正黑體"/>
-        </w:rPr>
-      </w:pPr>
-      <w:r>
-        <w:rPr>
-          <w:rFonts w:ascii="微軟正黑體" w:eastAsia="微軟正黑體" w:hAnsi="微軟正黑體" w:cs="微軟正黑體"/>
-        </w:rPr>
-        <w:t>0.44</w:t>
-      </w:r>
-      <w:r>
-        <w:rPr>
-          <w:rFonts w:ascii="微軟正黑體" w:eastAsia="微軟正黑體" w:hAnsi="微軟正黑體" w:cs="微軟正黑體"/>
-        </w:rPr>
-        <w:t>s user 0.1</w:t>
-      </w:r>
-      <w:r>
-        <w:rPr>
-          <w:rFonts w:ascii="微軟正黑體" w:eastAsia="微軟正黑體" w:hAnsi="微軟正黑體" w:cs="微軟正黑體"/>
-        </w:rPr>
-        <w:t>5</w:t>
-      </w:r>
-      <w:r>
-        <w:rPr>
-          <w:rFonts w:ascii="微軟正黑體" w:eastAsia="微軟正黑體" w:hAnsi="微軟正黑體" w:cs="微軟正黑體"/>
-        </w:rPr>
-        <w:t>s system 4</w:t>
-      </w:r>
-      <w:r>
-        <w:rPr>
-          <w:rFonts w:ascii="微軟正黑體" w:eastAsia="微軟正黑體" w:hAnsi="微軟正黑體" w:cs="微軟正黑體"/>
-        </w:rPr>
-        <w:t>8</w:t>
-      </w:r>
-      <w:r>
-        <w:rPr>
-          <w:rFonts w:ascii="微軟正黑體" w:eastAsia="微軟正黑體" w:hAnsi="微軟正黑體" w:cs="微軟正黑體"/>
-        </w:rPr>
-        <w:t xml:space="preserve">% cpu </w:t>
-      </w:r>
-      <w:r>
-        <w:rPr>
-          <w:rFonts w:ascii="微軟正黑體" w:eastAsia="微軟正黑體" w:hAnsi="微軟正黑體" w:cs="微軟正黑體"/>
-        </w:rPr>
-        <w:t>1</w:t>
-      </w:r>
-      <w:r>
-        <w:rPr>
-          <w:rFonts w:ascii="微軟正黑體" w:eastAsia="微軟正黑體" w:hAnsi="微軟正黑體" w:cs="微軟正黑體"/>
-        </w:rPr>
-        <w:t>.</w:t>
-      </w:r>
-      <w:r>
-        <w:rPr>
-          <w:rFonts w:ascii="微軟正黑體" w:eastAsia="微軟正黑體" w:hAnsi="微軟正黑體" w:cs="微軟正黑體"/>
-        </w:rPr>
-        <w:t>25</w:t>
-      </w:r>
-      <w:r>
-        <w:rPr>
-          <w:rFonts w:ascii="微軟正黑體" w:eastAsia="微軟正黑體" w:hAnsi="微軟正黑體" w:cs="微軟正黑體"/>
-        </w:rPr>
-        <w:t>6 total</w:t>
-      </w:r>
-    </w:p>
-    <w:p>
-      <w:pPr>
-        <w:snapToGrid w:val="0"/>
-        <w:ind w:leftChars="200" w:left="480"/>
-        <w:rPr>
-          <w:rFonts w:ascii="微軟正黑體" w:eastAsia="微軟正黑體" w:hAnsi="微軟正黑體" w:cs="Microsoft Himalaya"/>
-        </w:rPr>
-      </w:pPr>
-      <w:r>
-        <w:rPr>
-          <w:rFonts w:ascii="微軟正黑體" w:eastAsia="微軟正黑體" w:hAnsi="微軟正黑體" w:cs="Microsoft Himalaya"/>
-        </w:rPr>
-        <w:t>結果</w:t>
-      </w:r>
-      <w:r>
-        <w:rPr>
-          <w:rFonts w:ascii="微軟正黑體" w:eastAsia="微軟正黑體" w:hAnsi="微軟正黑體" w:cs="Microsoft Himalaya" w:hint="eastAsia"/>
-        </w:rPr>
-        <w:t>：</w:t>
-      </w:r>
-    </w:p>
-    <w:p>
-      <w:pPr>
-        <w:ind w:leftChars="300" w:left="720"/>
-        <w:rPr>
-          <w:rFonts w:ascii="微軟正黑體" w:eastAsia="微軟正黑體" w:hAnsi="微軟正黑體" w:cs="Microsoft Himalaya"/>
-        </w:rPr>
-      </w:pPr>
-      <w:r>
-        <w:rPr>
-          <w:rFonts w:ascii="微軟正黑體" w:eastAsia="微軟正黑體" w:hAnsi="微軟正黑體" w:cs="Microsoft Himalaya" w:hint="eastAsia"/>
-        </w:rPr>
-        <w:t xml:space="preserve">收斂執行次數 </w:t>
-      </w:r>
-      <w:r>
-        <w:rPr>
-          <w:rFonts w:ascii="微軟正黑體" w:eastAsia="微軟正黑體" w:hAnsi="微軟正黑體" w:cs="Microsoft Himalaya"/>
-        </w:rPr>
-        <w:t>: 3</w:t>
-      </w:r>
-    </w:p>
-    <w:p>
-      <w:pPr>
-        <w:ind w:leftChars="300" w:left="720"/>
-        <w:rPr>
-          <w:rFonts w:ascii="微軟正黑體" w:eastAsia="微軟正黑體" w:hAnsi="微軟正黑體" w:cs="Microsoft Himalaya"/>
-        </w:rPr>
-      </w:pPr>
-      <w:r>
-        <w:rPr>
-          <w:rFonts w:ascii="微軟正黑體" w:eastAsia="微軟正黑體" w:hAnsi="微軟正黑體" w:cs="Microsoft Himalaya" w:hint="eastAsia"/>
-        </w:rPr>
-        <w:t>收斂</w:t>
-      </w:r>
-      <w:r>
-        <w:rPr>
-          <w:rFonts w:ascii="微軟正黑體" w:eastAsia="微軟正黑體" w:hAnsi="微軟正黑體" w:cs="Microsoft Himalaya" w:hint="eastAsia"/>
-        </w:rPr>
-        <w:t>結束時</w:t>
-      </w:r>
-      <w:r>
-        <w:rPr>
-          <w:rFonts w:ascii="微軟正黑體" w:eastAsia="微軟正黑體" w:hAnsi="微軟正黑體" w:cs="Microsoft Himalaya"/>
-        </w:rPr>
-        <w:t xml:space="preserve">Error : </w:t>
-      </w:r>
-      <w:r>
-        <w:rPr>
-          <w:rFonts w:ascii="微軟正黑體" w:eastAsia="微軟正黑體" w:hAnsi="微軟正黑體" w:cs="Microsoft Himalaya"/>
-        </w:rPr>
-        <w:t>0.5012605876917594</w:t>
-      </w:r>
-    </w:p>
-    <w:p>
-      <w:pPr>
-        <w:ind w:leftChars="300" w:left="720"/>
-        <w:rPr>
-          <w:rFonts w:ascii="Consolas" w:eastAsia="新細明體" w:hAnsi="Consolas" w:cs="新細明體"/>
-          <w:kern w:val="0"/>
-          <w:sz w:val="21"/>
-          <w:szCs w:val="21"/>
-        </w:rPr>
-      </w:pPr>
-      <w:r>
-        <w:rPr>
-          <w:rFonts w:ascii="Consolas" w:eastAsia="新細明體" w:hAnsi="Consolas" w:cs="新細明體"/>
-          <w:kern w:val="0"/>
-          <w:sz w:val="21"/>
-          <w:szCs w:val="21"/>
-        </w:rPr>
-        <w:t xml:space="preserve">authority page : </w:t>
-      </w:r>
-    </w:p>
-    <w:p>
-      <w:pPr>
-        <w:ind w:leftChars="400" w:left="960"/>
-        <w:rPr>
-          <w:rFonts w:ascii="Consolas" w:eastAsia="新細明體" w:hAnsi="Consolas" w:cs="新細明體"/>
-          <w:kern w:val="0"/>
-          <w:sz w:val="21"/>
-          <w:szCs w:val="21"/>
-        </w:rPr>
-      </w:pPr>
-      <w:r>
-        <w:rPr>
-          <w:rFonts w:ascii="Consolas" w:eastAsia="新細明體" w:hAnsi="Consolas" w:cs="新細明體"/>
-          <w:kern w:val="0"/>
-          <w:sz w:val="21"/>
-          <w:szCs w:val="21"/>
-        </w:rPr>
-        <w:t xml:space="preserve">{'1': 0.5063160398440778, '2': 0.23014365447458082, '3': 0.276172385369497, '4': 0.3222011162644131, '5': </w:t>
-      </w:r>
-      <w:r>
-        <w:rPr>
-          <w:rFonts w:ascii="Consolas" w:eastAsia="新細明體" w:hAnsi="Consolas" w:cs="新細明體"/>
-          <w:kern w:val="0"/>
-          <w:sz w:val="21"/>
-          <w:szCs w:val="21"/>
-        </w:rPr>
-        <w:lastRenderedPageBreak/>
-        <w:t>0.552344770738994, '6': 0.4142585780542455, '7': 0.18411492357966464}</w:t>
-      </w:r>
-    </w:p>
-    <w:p>
-      <w:pPr>
-        <w:ind w:leftChars="300" w:left="720"/>
-        <w:rPr>
-          <w:rFonts w:ascii="Consolas" w:eastAsia="新細明體" w:hAnsi="Consolas" w:cs="新細明體"/>
-          <w:kern w:val="0"/>
-          <w:sz w:val="21"/>
-          <w:szCs w:val="21"/>
-        </w:rPr>
-      </w:pPr>
-      <w:r>
-        <w:rPr>
-          <w:rFonts w:ascii="Consolas" w:eastAsia="新細明體" w:hAnsi="Consolas" w:cs="新細明體"/>
-          <w:kern w:val="0"/>
-          <w:sz w:val="21"/>
-          <w:szCs w:val="21"/>
-        </w:rPr>
-        <w:t>hub</w:t>
-      </w:r>
-      <w:r>
-        <w:rPr>
-          <w:rFonts w:ascii="Consolas" w:eastAsia="新細明體" w:hAnsi="Consolas" w:cs="新細明體"/>
-          <w:kern w:val="0"/>
-          <w:sz w:val="21"/>
-          <w:szCs w:val="21"/>
-        </w:rPr>
-        <w:t xml:space="preserve"> page :</w:t>
-      </w:r>
-    </w:p>
-    <w:p>
-      <w:pPr>
-        <w:ind w:leftChars="400" w:left="960"/>
-        <w:rPr>
-          <w:rFonts w:ascii="Consolas" w:eastAsia="新細明體" w:hAnsi="Consolas" w:cs="新細明體"/>
-          <w:kern w:val="0"/>
-          <w:sz w:val="21"/>
-          <w:szCs w:val="21"/>
-        </w:rPr>
-      </w:pPr>
-      <w:r>
-        <w:rPr>
-          <w:rFonts w:ascii="Consolas" w:eastAsia="新細明體" w:hAnsi="Consolas" w:cs="新細明體"/>
-          <w:kern w:val="0"/>
-          <w:sz w:val="21"/>
-          <w:szCs w:val="21"/>
-        </w:rPr>
-        <w:t>{'1': 0.5063160398440778, '2': 0.23014365447458082, '3': 0.276172385369497, '4': 0.3222011162644131, '5': 0.552344770738994, '6': 0.4142585780542455, '7': 0.18411492357966464}</w:t>
-      </w:r>
-    </w:p>
-    <w:p>
-      <w:pPr>
-        <w:ind w:leftChars="400" w:left="960"/>
-        <w:rPr>
-          <w:rFonts w:ascii="Consolas" w:eastAsia="新細明體" w:hAnsi="Consolas" w:cs="新細明體" w:hint="eastAsia"/>
-          <w:kern w:val="0"/>
-          <w:sz w:val="21"/>
-          <w:szCs w:val="21"/>
-        </w:rPr>
-      </w:pPr>
-    </w:p>
-    <w:p>
-      <w:pPr>
-        <w:ind w:leftChars="100" w:left="240"/>
-        <w:rPr>
-          <w:b/>
-          <w:sz w:val="32"/>
-        </w:rPr>
-      </w:pPr>
-      <w:r>
-        <w:rPr>
-          <w:b/>
-          <w:sz w:val="32"/>
-        </w:rPr>
-        <w:t>graph</w:t>
-      </w:r>
-      <w:r>
-        <w:rPr>
-          <w:sz w:val="32"/>
-        </w:rPr>
-        <w:t>_</w:t>
-      </w:r>
-      <w:r>
-        <w:rPr>
-          <w:sz w:val="32"/>
-        </w:rPr>
-        <w:t>5</w:t>
-      </w:r>
-      <w:r>
-        <w:rPr>
-          <w:sz w:val="32"/>
-        </w:rPr>
-        <w:t>:</w:t>
-      </w:r>
-    </w:p>
-    <w:p>
-      <w:pPr>
-        <w:snapToGrid w:val="0"/>
-        <w:ind w:leftChars="200" w:left="480"/>
-        <w:rPr>
-          <w:rFonts w:ascii="微軟正黑體" w:eastAsia="微軟正黑體" w:hAnsi="微軟正黑體" w:cs="微軟正黑體"/>
-        </w:rPr>
-      </w:pPr>
-      <w:r>
-        <w:rPr>
-          <w:rFonts w:ascii="微軟正黑體" w:eastAsia="微軟正黑體" w:hAnsi="微軟正黑體" w:cs="微軟正黑體" w:hint="eastAsia"/>
-        </w:rPr>
-        <w:t>時間與</w:t>
-      </w:r>
-      <w:r>
-        <w:rPr>
-          <w:rFonts w:ascii="微軟正黑體" w:eastAsia="微軟正黑體" w:hAnsi="微軟正黑體" w:cs="微軟正黑體"/>
-        </w:rPr>
-        <w:t>cpu</w:t>
-      </w:r>
-      <w:r>
-        <w:rPr>
-          <w:rFonts w:ascii="微軟正黑體" w:eastAsia="微軟正黑體" w:hAnsi="微軟正黑體" w:cs="微軟正黑體" w:hint="eastAsia"/>
-        </w:rPr>
-        <w:t>：</w:t>
-      </w:r>
-    </w:p>
-    <w:p>
-      <w:pPr>
-        <w:snapToGrid w:val="0"/>
-        <w:ind w:leftChars="300" w:left="720"/>
-        <w:rPr>
-          <w:rFonts w:ascii="微軟正黑體" w:eastAsia="微軟正黑體" w:hAnsi="微軟正黑體" w:cs="微軟正黑體"/>
-        </w:rPr>
-      </w:pPr>
-      <w:r>
-        <w:rPr>
-          <w:rFonts w:ascii="微軟正黑體" w:eastAsia="微軟正黑體" w:hAnsi="微軟正黑體" w:cs="微軟正黑體"/>
-        </w:rPr>
-        <w:t>0.45</w:t>
-      </w:r>
-      <w:r>
-        <w:rPr>
-          <w:rFonts w:ascii="微軟正黑體" w:eastAsia="微軟正黑體" w:hAnsi="微軟正黑體" w:cs="微軟正黑體"/>
-        </w:rPr>
-        <w:t>s user 0.1</w:t>
-      </w:r>
-      <w:r>
-        <w:rPr>
-          <w:rFonts w:ascii="微軟正黑體" w:eastAsia="微軟正黑體" w:hAnsi="微軟正黑體" w:cs="微軟正黑體"/>
-        </w:rPr>
-        <w:t>5</w:t>
-      </w:r>
-      <w:r>
-        <w:rPr>
-          <w:rFonts w:ascii="微軟正黑體" w:eastAsia="微軟正黑體" w:hAnsi="微軟正黑體" w:cs="微軟正黑體"/>
-        </w:rPr>
-        <w:t xml:space="preserve">s system </w:t>
-      </w:r>
-      <w:r>
-        <w:rPr>
-          <w:rFonts w:ascii="微軟正黑體" w:eastAsia="微軟正黑體" w:hAnsi="微軟正黑體" w:cs="微軟正黑體"/>
-        </w:rPr>
-        <w:t>55</w:t>
-      </w:r>
-      <w:r>
-        <w:rPr>
-          <w:rFonts w:ascii="微軟正黑體" w:eastAsia="微軟正黑體" w:hAnsi="微軟正黑體" w:cs="微軟正黑體"/>
-        </w:rPr>
-        <w:t xml:space="preserve">% cpu </w:t>
-      </w:r>
-      <w:r>
-        <w:rPr>
-          <w:rFonts w:ascii="微軟正黑體" w:eastAsia="微軟正黑體" w:hAnsi="微軟正黑體" w:cs="微軟正黑體"/>
-        </w:rPr>
-        <w:t>1</w:t>
-      </w:r>
-      <w:r>
-        <w:rPr>
-          <w:rFonts w:ascii="微軟正黑體" w:eastAsia="微軟正黑體" w:hAnsi="微軟正黑體" w:cs="微軟正黑體"/>
-        </w:rPr>
-        <w:t>.</w:t>
-      </w:r>
-      <w:r>
-        <w:rPr>
-          <w:rFonts w:ascii="微軟正黑體" w:eastAsia="微軟正黑體" w:hAnsi="微軟正黑體" w:cs="微軟正黑體"/>
-        </w:rPr>
-        <w:t>05</w:t>
-      </w:r>
-      <w:r>
-        <w:rPr>
-          <w:rFonts w:ascii="微軟正黑體" w:eastAsia="微軟正黑體" w:hAnsi="微軟正黑體" w:cs="微軟正黑體"/>
-        </w:rPr>
-        <w:t>6 total</w:t>
-      </w:r>
-    </w:p>
-    <w:p>
-      <w:pPr>
-        <w:snapToGrid w:val="0"/>
-        <w:ind w:leftChars="200" w:left="480"/>
-        <w:rPr>
-          <w:rFonts w:ascii="微軟正黑體" w:eastAsia="微軟正黑體" w:hAnsi="微軟正黑體" w:cs="Microsoft Himalaya"/>
-        </w:rPr>
-      </w:pPr>
-      <w:r>
-        <w:rPr>
-          <w:rFonts w:ascii="微軟正黑體" w:eastAsia="微軟正黑體" w:hAnsi="微軟正黑體" w:cs="Microsoft Himalaya"/>
-        </w:rPr>
-        <w:t>結果</w:t>
-      </w:r>
-      <w:r>
-        <w:rPr>
-          <w:rFonts w:ascii="微軟正黑體" w:eastAsia="微軟正黑體" w:hAnsi="微軟正黑體" w:cs="Microsoft Himalaya" w:hint="eastAsia"/>
-        </w:rPr>
-        <w:t>：</w:t>
-      </w:r>
-    </w:p>
-    <w:p>
-      <w:pPr>
-        <w:ind w:leftChars="300" w:left="720"/>
-        <w:rPr>
-          <w:rFonts w:ascii="微軟正黑體" w:eastAsia="微軟正黑體" w:hAnsi="微軟正黑體" w:cs="Microsoft Himalaya"/>
-        </w:rPr>
-      </w:pPr>
-      <w:r>
-        <w:rPr>
-          <w:rFonts w:ascii="微軟正黑體" w:eastAsia="微軟正黑體" w:hAnsi="微軟正黑體" w:cs="Microsoft Himalaya" w:hint="eastAsia"/>
-        </w:rPr>
-        <w:t xml:space="preserve">收斂執行次數 </w:t>
-      </w:r>
-      <w:r>
-        <w:rPr>
-          <w:rFonts w:ascii="微軟正黑體" w:eastAsia="微軟正黑體" w:hAnsi="微軟正黑體" w:cs="Microsoft Himalaya"/>
-        </w:rPr>
-        <w:t>: 3</w:t>
-      </w:r>
-    </w:p>
-    <w:p>
-      <w:pPr>
-        <w:ind w:leftChars="300" w:left="720"/>
-        <w:rPr>
-          <w:rFonts w:ascii="微軟正黑體" w:eastAsia="微軟正黑體" w:hAnsi="微軟正黑體" w:cs="Microsoft Himalaya"/>
-        </w:rPr>
-      </w:pPr>
-      <w:r>
-        <w:rPr>
-          <w:rFonts w:ascii="微軟正黑體" w:eastAsia="微軟正黑體" w:hAnsi="微軟正黑體" w:cs="Microsoft Himalaya" w:hint="eastAsia"/>
-        </w:rPr>
-        <w:t>收斂</w:t>
-      </w:r>
-      <w:r>
-        <w:rPr>
-          <w:rFonts w:ascii="微軟正黑體" w:eastAsia="微軟正黑體" w:hAnsi="微軟正黑體" w:cs="Microsoft Himalaya" w:hint="eastAsia"/>
-        </w:rPr>
-        <w:t>結束時</w:t>
-      </w:r>
-      <w:r>
-        <w:rPr>
-          <w:rFonts w:ascii="微軟正黑體" w:eastAsia="微軟正黑體" w:hAnsi="微軟正黑體" w:cs="Microsoft Himalaya"/>
-        </w:rPr>
-        <w:t xml:space="preserve">Error : </w:t>
-      </w:r>
-      <w:r>
-        <w:rPr>
-          <w:rFonts w:ascii="微軟正黑體" w:eastAsia="微軟正黑體" w:hAnsi="微軟正黑體" w:cs="Microsoft Himalaya"/>
-        </w:rPr>
-        <w:t>1.4092964448407446</w:t>
-      </w:r>
-    </w:p>
-    <w:p>
-      <w:pPr>
-        <w:ind w:leftChars="300" w:left="720"/>
-        <w:rPr>
-          <w:rFonts w:ascii="Consolas" w:eastAsia="新細明體" w:hAnsi="Consolas" w:cs="新細明體"/>
-          <w:kern w:val="0"/>
-          <w:sz w:val="21"/>
-          <w:szCs w:val="21"/>
-        </w:rPr>
-      </w:pPr>
-      <w:r>
-        <w:rPr>
-          <w:rFonts w:ascii="Consolas" w:eastAsia="新細明體" w:hAnsi="Consolas" w:cs="新細明體"/>
-          <w:kern w:val="0"/>
-          <w:sz w:val="21"/>
-          <w:szCs w:val="21"/>
-        </w:rPr>
-        <w:t xml:space="preserve">authority page : </w:t>
-      </w:r>
-    </w:p>
-    <w:p>
-      <w:pPr>
-        <w:ind w:leftChars="300" w:left="720"/>
-        <w:rPr>
-          <w:rFonts w:ascii="Consolas" w:eastAsia="新細明體" w:hAnsi="Consolas" w:cs="新細明體"/>
-          <w:kern w:val="0"/>
-          <w:sz w:val="21"/>
-          <w:szCs w:val="21"/>
-        </w:rPr>
-      </w:pPr>
-      <w:r>
-        <w:rPr>
-          <w:noProof/>
-        </w:rPr>
-        <w:drawing>
-          <wp:inline distT="0" distB="0" distL="0" distR="0" wp14:anchorId="4AB83BDB" wp14:editId="5699F3C7">
-            <wp:extent cx="5270500" cy="2998470"/>
-            <wp:effectExtent l="0" t="0" r="6350" b="0"/>
-            <wp:docPr id="18" name="圖片 18"/>
             <wp:cNvGraphicFramePr>
               <a:graphicFrameLocks xmlns:a="http://schemas.openxmlformats.org/drawingml/2006/main" noChangeAspect="1"/>
             </wp:cNvGraphicFramePr>
@@ -3057,7 +1798,7 @@
                   <pic:spPr>
                     <a:xfrm>
                       <a:off x="0" y="0"/>
-                      <a:ext cx="5270500" cy="2998470"/>
+                      <a:ext cx="5270500" cy="418465"/>
                     </a:xfrm>
                     <a:prstGeom prst="rect">
                       <a:avLst/>
@@ -3069,15 +1810,220 @@
           </wp:inline>
         </w:drawing>
       </w:r>
-      <w:r>
+    </w:p>
+    <w:p>
+      <w:pPr>
+        <w:pStyle w:val="1"/>
+        <w:ind w:left="0"/>
+      </w:pPr>
+    </w:p>
+    <w:p>
+      <w:pPr>
+        <w:ind w:leftChars="100" w:left="240"/>
+        <w:rPr>
+          <w:b/>
+          <w:sz w:val="32"/>
+        </w:rPr>
+      </w:pPr>
+      <w:r>
+        <w:rPr>
+          <w:b/>
+          <w:sz w:val="32"/>
+        </w:rPr>
+        <w:t>graph</w:t>
+      </w:r>
+      <w:r>
+        <w:rPr>
+          <w:sz w:val="32"/>
+        </w:rPr>
+        <w:t>_</w:t>
+      </w:r>
+      <w:r>
+        <w:rPr>
+          <w:rFonts w:hint="eastAsia"/>
+          <w:sz w:val="32"/>
+        </w:rPr>
+        <w:t>2</w:t>
+      </w:r>
+      <w:r>
+        <w:rPr>
+          <w:sz w:val="32"/>
+        </w:rPr>
+        <w:t>:</w:t>
+      </w:r>
+    </w:p>
+    <w:p>
+      <w:pPr>
+        <w:snapToGrid w:val="0"/>
+        <w:ind w:leftChars="200" w:left="480"/>
+        <w:rPr>
+          <w:rFonts w:ascii="微軟正黑體" w:eastAsia="微軟正黑體" w:hAnsi="微軟正黑體" w:cs="微軟正黑體"/>
+        </w:rPr>
+      </w:pPr>
+      <w:r>
+        <w:rPr>
+          <w:rFonts w:ascii="微軟正黑體" w:eastAsia="微軟正黑體" w:hAnsi="微軟正黑體" w:cs="微軟正黑體" w:hint="eastAsia"/>
+        </w:rPr>
+        <w:t>時間與</w:t>
+      </w:r>
+      <w:proofErr w:type="spellStart"/>
+      <w:r>
+        <w:rPr>
+          <w:rFonts w:ascii="微軟正黑體" w:eastAsia="微軟正黑體" w:hAnsi="微軟正黑體" w:cs="微軟正黑體"/>
+        </w:rPr>
+        <w:t>cpu</w:t>
+      </w:r>
+      <w:proofErr w:type="spellEnd"/>
+      <w:r>
+        <w:rPr>
+          <w:rFonts w:ascii="微軟正黑體" w:eastAsia="微軟正黑體" w:hAnsi="微軟正黑體" w:cs="微軟正黑體" w:hint="eastAsia"/>
+        </w:rPr>
+        <w:t>：</w:t>
+      </w:r>
+    </w:p>
+    <w:p>
+      <w:pPr>
+        <w:snapToGrid w:val="0"/>
+        <w:ind w:leftChars="300" w:left="720"/>
+        <w:rPr>
+          <w:rFonts w:ascii="微軟正黑體" w:eastAsia="微軟正黑體" w:hAnsi="微軟正黑體" w:cs="微軟正黑體"/>
+        </w:rPr>
+      </w:pPr>
+      <w:r>
+        <w:rPr>
+          <w:rFonts w:ascii="微軟正黑體" w:eastAsia="微軟正黑體" w:hAnsi="微軟正黑體" w:cs="微軟正黑體"/>
+        </w:rPr>
+        <w:t>0.46s user 0.1</w:t>
+      </w:r>
+      <w:r>
+        <w:rPr>
+          <w:rFonts w:ascii="微軟正黑體" w:eastAsia="微軟正黑體" w:hAnsi="微軟正黑體" w:cs="微軟正黑體"/>
+        </w:rPr>
+        <w:t>5</w:t>
+      </w:r>
+      <w:r>
+        <w:rPr>
+          <w:rFonts w:ascii="微軟正黑體" w:eastAsia="微軟正黑體" w:hAnsi="微軟正黑體" w:cs="微軟正黑體"/>
+        </w:rPr>
+        <w:t xml:space="preserve">s system 4% </w:t>
+      </w:r>
+      <w:proofErr w:type="spellStart"/>
+      <w:r>
+        <w:rPr>
+          <w:rFonts w:ascii="微軟正黑體" w:eastAsia="微軟正黑體" w:hAnsi="微軟正黑體" w:cs="微軟正黑體"/>
+        </w:rPr>
+        <w:t>cpu</w:t>
+      </w:r>
+      <w:proofErr w:type="spellEnd"/>
+      <w:r>
+        <w:rPr>
+          <w:rFonts w:ascii="微軟正黑體" w:eastAsia="微軟正黑體" w:hAnsi="微軟正黑體" w:cs="微軟正黑體"/>
+        </w:rPr>
+        <w:t xml:space="preserve"> </w:t>
+      </w:r>
+      <w:r>
+        <w:rPr>
+          <w:rFonts w:ascii="微軟正黑體" w:eastAsia="微軟正黑體" w:hAnsi="微軟正黑體" w:cs="微軟正黑體"/>
+        </w:rPr>
+        <w:t>1</w:t>
+      </w:r>
+      <w:r>
+        <w:rPr>
+          <w:rFonts w:ascii="微軟正黑體" w:eastAsia="微軟正黑體" w:hAnsi="微軟正黑體" w:cs="微軟正黑體"/>
+        </w:rPr>
+        <w:t>4.</w:t>
+      </w:r>
+      <w:r>
+        <w:rPr>
+          <w:rFonts w:ascii="微軟正黑體" w:eastAsia="微軟正黑體" w:hAnsi="微軟正黑體" w:cs="微軟正黑體"/>
+        </w:rPr>
+        <w:t>85</w:t>
+      </w:r>
+      <w:r>
+        <w:rPr>
+          <w:rFonts w:ascii="微軟正黑體" w:eastAsia="微軟正黑體" w:hAnsi="微軟正黑體" w:cs="微軟正黑體"/>
+        </w:rPr>
+        <w:t>6 total</w:t>
+      </w:r>
+    </w:p>
+    <w:p>
+      <w:pPr>
+        <w:snapToGrid w:val="0"/>
+        <w:ind w:leftChars="200" w:left="480"/>
+        <w:rPr>
+          <w:rFonts w:ascii="微軟正黑體" w:eastAsia="微軟正黑體" w:hAnsi="微軟正黑體" w:cs="Microsoft Himalaya"/>
+        </w:rPr>
+      </w:pPr>
+      <w:r>
+        <w:rPr>
+          <w:rFonts w:ascii="微軟正黑體" w:eastAsia="微軟正黑體" w:hAnsi="微軟正黑體" w:cs="Microsoft Himalaya"/>
+        </w:rPr>
+        <w:t>結果</w:t>
+      </w:r>
+      <w:r>
+        <w:rPr>
+          <w:rFonts w:ascii="微軟正黑體" w:eastAsia="微軟正黑體" w:hAnsi="微軟正黑體" w:cs="Microsoft Himalaya" w:hint="eastAsia"/>
+        </w:rPr>
+        <w:t>：</w:t>
+      </w:r>
+    </w:p>
+    <w:p>
+      <w:pPr>
+        <w:snapToGrid w:val="0"/>
+        <w:ind w:leftChars="300" w:left="720"/>
+        <w:rPr>
+          <w:rFonts w:ascii="微軟正黑體" w:eastAsia="微軟正黑體" w:hAnsi="微軟正黑體" w:cs="Microsoft Himalaya"/>
+        </w:rPr>
+      </w:pPr>
+      <w:r>
+        <w:rPr>
+          <w:rFonts w:ascii="微軟正黑體" w:eastAsia="微軟正黑體" w:hAnsi="微軟正黑體" w:cs="Microsoft Himalaya" w:hint="eastAsia"/>
+        </w:rPr>
+        <w:t xml:space="preserve">收斂執行次數 </w:t>
+      </w:r>
+      <w:r>
+        <w:rPr>
+          <w:rFonts w:ascii="微軟正黑體" w:eastAsia="微軟正黑體" w:hAnsi="微軟正黑體" w:cs="Microsoft Himalaya"/>
+        </w:rPr>
+        <w:t>: 3</w:t>
+      </w:r>
+    </w:p>
+    <w:p>
+      <w:pPr>
+        <w:ind w:leftChars="300" w:left="720"/>
+        <w:rPr>
+          <w:rFonts w:ascii="微軟正黑體" w:eastAsia="微軟正黑體" w:hAnsi="微軟正黑體" w:cs="Microsoft Himalaya"/>
+        </w:rPr>
+      </w:pPr>
+      <w:r>
+        <w:rPr>
+          <w:rFonts w:ascii="微軟正黑體" w:eastAsia="微軟正黑體" w:hAnsi="微軟正黑體" w:cs="Microsoft Himalaya" w:hint="eastAsia"/>
+        </w:rPr>
+        <w:t>收斂</w:t>
+      </w:r>
+      <w:r>
+        <w:rPr>
+          <w:rFonts w:ascii="微軟正黑體" w:eastAsia="微軟正黑體" w:hAnsi="微軟正黑體" w:cs="Microsoft Himalaya" w:hint="eastAsia"/>
+        </w:rPr>
+        <w:t>結束時</w:t>
+      </w:r>
+      <w:r>
+        <w:rPr>
+          <w:rFonts w:ascii="微軟正黑體" w:eastAsia="微軟正黑體" w:hAnsi="微軟正黑體" w:cs="Microsoft Himalaya"/>
+        </w:rPr>
+        <w:t>Error : 0.0</w:t>
+      </w:r>
+    </w:p>
+    <w:p>
+      <w:pPr>
+        <w:ind w:leftChars="300" w:left="720"/>
         <w:rPr>
           <w:rFonts w:ascii="Consolas" w:eastAsia="新細明體" w:hAnsi="Consolas" w:cs="新細明體"/>
           <w:kern w:val="0"/>
           <w:sz w:val="21"/>
           <w:szCs w:val="21"/>
         </w:rPr>
-        <w:t>hub</w:t>
-      </w:r>
+      </w:pPr>
       <w:r>
         <w:rPr>
           <w:rFonts w:ascii="Consolas" w:eastAsia="新細明體" w:hAnsi="Consolas" w:cs="新細明體"/>
@@ -3085,14 +2031,1286 @@
           <w:sz w:val="21"/>
           <w:szCs w:val="21"/>
         </w:rPr>
-        <w:t xml:space="preserve"> page :</w:t>
-      </w:r>
-    </w:p>
-    <w:p>
-      <w:pPr>
-        <w:ind w:left="480" w:firstLine="240"/>
-        <w:rPr>
-          <w:sz w:val="48"/>
+        <w:t xml:space="preserve">authority </w:t>
+      </w:r>
+      <w:proofErr w:type="gramStart"/>
+      <w:r>
+        <w:rPr>
+          <w:rFonts w:ascii="Consolas" w:eastAsia="新細明體" w:hAnsi="Consolas" w:cs="新細明體"/>
+          <w:kern w:val="0"/>
+          <w:sz w:val="21"/>
+          <w:szCs w:val="21"/>
+        </w:rPr>
+        <w:t>page :</w:t>
+      </w:r>
+      <w:proofErr w:type="gramEnd"/>
+      <w:r>
+        <w:rPr>
+          <w:rFonts w:ascii="Consolas" w:eastAsia="新細明體" w:hAnsi="Consolas" w:cs="新細明體"/>
+          <w:kern w:val="0"/>
+          <w:sz w:val="21"/>
+          <w:szCs w:val="21"/>
+        </w:rPr>
+        <w:t xml:space="preserve"> </w:t>
+      </w:r>
+    </w:p>
+    <w:p>
+      <w:pPr>
+        <w:ind w:leftChars="400" w:left="960"/>
+        <w:rPr>
+          <w:rFonts w:ascii="Consolas" w:eastAsia="新細明體" w:hAnsi="Consolas" w:cs="新細明體"/>
+          <w:kern w:val="0"/>
+          <w:sz w:val="21"/>
+          <w:szCs w:val="21"/>
+        </w:rPr>
+      </w:pPr>
+      <w:r>
+        <w:rPr>
+          <w:rFonts w:ascii="Consolas" w:eastAsia="新細明體" w:hAnsi="Consolas" w:cs="新細明體"/>
+          <w:kern w:val="0"/>
+          <w:sz w:val="21"/>
+          <w:szCs w:val="21"/>
+        </w:rPr>
+        <w:t>{'</w:t>
+      </w:r>
+      <w:r>
+        <w:rPr>
+          <w:rFonts w:ascii="Consolas" w:eastAsia="新細明體" w:hAnsi="Consolas" w:cs="新細明體"/>
+          <w:kern w:val="0"/>
+          <w:sz w:val="21"/>
+          <w:szCs w:val="21"/>
+        </w:rPr>
+        <w:t>1</w:t>
+      </w:r>
+      <w:r>
+        <w:rPr>
+          <w:rFonts w:ascii="Consolas" w:eastAsia="新細明體" w:hAnsi="Consolas" w:cs="新細明體"/>
+          <w:kern w:val="0"/>
+          <w:sz w:val="21"/>
+          <w:szCs w:val="21"/>
+        </w:rPr>
+        <w:t>': 0.4472135954999579, '</w:t>
+      </w:r>
+      <w:r>
+        <w:rPr>
+          <w:rFonts w:ascii="Consolas" w:eastAsia="新細明體" w:hAnsi="Consolas" w:cs="新細明體"/>
+          <w:kern w:val="0"/>
+          <w:sz w:val="21"/>
+          <w:szCs w:val="21"/>
+        </w:rPr>
+        <w:t>2</w:t>
+      </w:r>
+      <w:r>
+        <w:rPr>
+          <w:rFonts w:ascii="Consolas" w:eastAsia="新細明體" w:hAnsi="Consolas" w:cs="新細明體"/>
+          <w:kern w:val="0"/>
+          <w:sz w:val="21"/>
+          <w:szCs w:val="21"/>
+        </w:rPr>
+        <w:t>': 0.4472135954999579, '</w:t>
+      </w:r>
+      <w:r>
+        <w:rPr>
+          <w:rFonts w:ascii="Consolas" w:eastAsia="新細明體" w:hAnsi="Consolas" w:cs="新細明體"/>
+          <w:kern w:val="0"/>
+          <w:sz w:val="21"/>
+          <w:szCs w:val="21"/>
+        </w:rPr>
+        <w:t>3</w:t>
+      </w:r>
+      <w:r>
+        <w:rPr>
+          <w:rFonts w:ascii="Consolas" w:eastAsia="新細明體" w:hAnsi="Consolas" w:cs="新細明體"/>
+          <w:kern w:val="0"/>
+          <w:sz w:val="21"/>
+          <w:szCs w:val="21"/>
+        </w:rPr>
+        <w:t>': 0.4472135954999579, '</w:t>
+      </w:r>
+      <w:r>
+        <w:rPr>
+          <w:rFonts w:ascii="Consolas" w:eastAsia="新細明體" w:hAnsi="Consolas" w:cs="新細明體"/>
+          <w:kern w:val="0"/>
+          <w:sz w:val="21"/>
+          <w:szCs w:val="21"/>
+        </w:rPr>
+        <w:t>4</w:t>
+      </w:r>
+      <w:r>
+        <w:rPr>
+          <w:rFonts w:ascii="Consolas" w:eastAsia="新細明體" w:hAnsi="Consolas" w:cs="新細明體"/>
+          <w:kern w:val="0"/>
+          <w:sz w:val="21"/>
+          <w:szCs w:val="21"/>
+        </w:rPr>
+        <w:t>': 0.4472135954999579, '</w:t>
+      </w:r>
+      <w:r>
+        <w:rPr>
+          <w:rFonts w:ascii="Consolas" w:eastAsia="新細明體" w:hAnsi="Consolas" w:cs="新細明體"/>
+          <w:kern w:val="0"/>
+          <w:sz w:val="21"/>
+          <w:szCs w:val="21"/>
+        </w:rPr>
+        <w:t>5</w:t>
+      </w:r>
+      <w:r>
+        <w:rPr>
+          <w:rFonts w:ascii="Consolas" w:eastAsia="新細明體" w:hAnsi="Consolas" w:cs="新細明體"/>
+          <w:kern w:val="0"/>
+          <w:sz w:val="21"/>
+          <w:szCs w:val="21"/>
+        </w:rPr>
+        <w:t>': 0.4472135954999579}</w:t>
+      </w:r>
+    </w:p>
+    <w:p>
+      <w:pPr>
+        <w:ind w:leftChars="300" w:left="720"/>
+        <w:rPr>
+          <w:rFonts w:ascii="Consolas" w:eastAsia="新細明體" w:hAnsi="Consolas" w:cs="新細明體"/>
+          <w:kern w:val="0"/>
+          <w:sz w:val="21"/>
+          <w:szCs w:val="21"/>
+        </w:rPr>
+      </w:pPr>
+      <w:r>
+        <w:rPr>
+          <w:rFonts w:ascii="Consolas" w:eastAsia="新細明體" w:hAnsi="Consolas" w:cs="新細明體"/>
+          <w:kern w:val="0"/>
+          <w:sz w:val="21"/>
+          <w:szCs w:val="21"/>
+        </w:rPr>
+        <w:t>hub</w:t>
+      </w:r>
+      <w:r>
+        <w:rPr>
+          <w:rFonts w:ascii="Consolas" w:eastAsia="新細明體" w:hAnsi="Consolas" w:cs="新細明體"/>
+          <w:kern w:val="0"/>
+          <w:sz w:val="21"/>
+          <w:szCs w:val="21"/>
+        </w:rPr>
+        <w:t xml:space="preserve"> </w:t>
+      </w:r>
+      <w:proofErr w:type="gramStart"/>
+      <w:r>
+        <w:rPr>
+          <w:rFonts w:ascii="Consolas" w:eastAsia="新細明體" w:hAnsi="Consolas" w:cs="新細明體"/>
+          <w:kern w:val="0"/>
+          <w:sz w:val="21"/>
+          <w:szCs w:val="21"/>
+        </w:rPr>
+        <w:t>page :</w:t>
+      </w:r>
+      <w:proofErr w:type="gramEnd"/>
+    </w:p>
+    <w:p>
+      <w:pPr>
+        <w:ind w:leftChars="400" w:left="960"/>
+        <w:rPr>
+          <w:rFonts w:ascii="Consolas" w:eastAsia="新細明體" w:hAnsi="Consolas" w:cs="新細明體"/>
+          <w:kern w:val="0"/>
+          <w:sz w:val="21"/>
+          <w:szCs w:val="21"/>
+        </w:rPr>
+      </w:pPr>
+      <w:r>
+        <w:rPr>
+          <w:rFonts w:ascii="Consolas" w:eastAsia="新細明體" w:hAnsi="Consolas" w:cs="新細明體"/>
+          <w:kern w:val="0"/>
+          <w:sz w:val="21"/>
+          <w:szCs w:val="21"/>
+        </w:rPr>
+        <w:t>{'</w:t>
+      </w:r>
+      <w:r>
+        <w:rPr>
+          <w:rFonts w:ascii="Consolas" w:eastAsia="新細明體" w:hAnsi="Consolas" w:cs="新細明體"/>
+          <w:kern w:val="0"/>
+          <w:sz w:val="21"/>
+          <w:szCs w:val="21"/>
+        </w:rPr>
+        <w:t>1</w:t>
+      </w:r>
+      <w:r>
+        <w:rPr>
+          <w:rFonts w:ascii="Consolas" w:eastAsia="新細明體" w:hAnsi="Consolas" w:cs="新細明體"/>
+          <w:kern w:val="0"/>
+          <w:sz w:val="21"/>
+          <w:szCs w:val="21"/>
+        </w:rPr>
+        <w:t>': 0.4472135954999579, '</w:t>
+      </w:r>
+      <w:r>
+        <w:rPr>
+          <w:rFonts w:ascii="Consolas" w:eastAsia="新細明體" w:hAnsi="Consolas" w:cs="新細明體"/>
+          <w:kern w:val="0"/>
+          <w:sz w:val="21"/>
+          <w:szCs w:val="21"/>
+        </w:rPr>
+        <w:t>2</w:t>
+      </w:r>
+      <w:r>
+        <w:rPr>
+          <w:rFonts w:ascii="Consolas" w:eastAsia="新細明體" w:hAnsi="Consolas" w:cs="新細明體"/>
+          <w:kern w:val="0"/>
+          <w:sz w:val="21"/>
+          <w:szCs w:val="21"/>
+        </w:rPr>
+        <w:t>': 0.4472135954999579, '</w:t>
+      </w:r>
+      <w:r>
+        <w:rPr>
+          <w:rFonts w:ascii="Consolas" w:eastAsia="新細明體" w:hAnsi="Consolas" w:cs="新細明體"/>
+          <w:kern w:val="0"/>
+          <w:sz w:val="21"/>
+          <w:szCs w:val="21"/>
+        </w:rPr>
+        <w:t>3</w:t>
+      </w:r>
+      <w:r>
+        <w:rPr>
+          <w:rFonts w:ascii="Consolas" w:eastAsia="新細明體" w:hAnsi="Consolas" w:cs="新細明體"/>
+          <w:kern w:val="0"/>
+          <w:sz w:val="21"/>
+          <w:szCs w:val="21"/>
+        </w:rPr>
+        <w:t>': 0.4472135954999579, '</w:t>
+      </w:r>
+      <w:r>
+        <w:rPr>
+          <w:rFonts w:ascii="Consolas" w:eastAsia="新細明體" w:hAnsi="Consolas" w:cs="新細明體"/>
+          <w:kern w:val="0"/>
+          <w:sz w:val="21"/>
+          <w:szCs w:val="21"/>
+        </w:rPr>
+        <w:t>4</w:t>
+      </w:r>
+      <w:r>
+        <w:rPr>
+          <w:rFonts w:ascii="Consolas" w:eastAsia="新細明體" w:hAnsi="Consolas" w:cs="新細明體"/>
+          <w:kern w:val="0"/>
+          <w:sz w:val="21"/>
+          <w:szCs w:val="21"/>
+        </w:rPr>
+        <w:t>': 0.4472135954999579, '</w:t>
+      </w:r>
+      <w:r>
+        <w:rPr>
+          <w:rFonts w:ascii="Consolas" w:eastAsia="新細明體" w:hAnsi="Consolas" w:cs="新細明體"/>
+          <w:kern w:val="0"/>
+          <w:sz w:val="21"/>
+          <w:szCs w:val="21"/>
+        </w:rPr>
+        <w:t>5</w:t>
+      </w:r>
+      <w:r>
+        <w:rPr>
+          <w:rFonts w:ascii="Consolas" w:eastAsia="新細明體" w:hAnsi="Consolas" w:cs="新細明體"/>
+          <w:kern w:val="0"/>
+          <w:sz w:val="21"/>
+          <w:szCs w:val="21"/>
+        </w:rPr>
+        <w:t>': 0.4472135954999579}</w:t>
+      </w:r>
+    </w:p>
+    <w:p>
+      <w:pPr>
+        <w:ind w:leftChars="400" w:left="960"/>
+        <w:rPr>
+          <w:rFonts w:ascii="Consolas" w:eastAsia="新細明體" w:hAnsi="Consolas" w:cs="新細明體"/>
+          <w:kern w:val="0"/>
+          <w:sz w:val="21"/>
+          <w:szCs w:val="21"/>
+        </w:rPr>
+      </w:pPr>
+    </w:p>
+    <w:p>
+      <w:pPr>
+        <w:ind w:leftChars="100" w:left="240"/>
+        <w:rPr>
+          <w:b/>
+          <w:sz w:val="32"/>
+        </w:rPr>
+      </w:pPr>
+      <w:r>
+        <w:rPr>
+          <w:b/>
+          <w:sz w:val="32"/>
+        </w:rPr>
+        <w:t>graph</w:t>
+      </w:r>
+      <w:r>
+        <w:rPr>
+          <w:sz w:val="32"/>
+        </w:rPr>
+        <w:t>_</w:t>
+      </w:r>
+      <w:r>
+        <w:rPr>
+          <w:sz w:val="32"/>
+        </w:rPr>
+        <w:t>3</w:t>
+      </w:r>
+      <w:r>
+        <w:rPr>
+          <w:sz w:val="32"/>
+        </w:rPr>
+        <w:t>:</w:t>
+      </w:r>
+    </w:p>
+    <w:p>
+      <w:pPr>
+        <w:snapToGrid w:val="0"/>
+        <w:ind w:leftChars="200" w:left="480"/>
+        <w:rPr>
+          <w:rFonts w:ascii="微軟正黑體" w:eastAsia="微軟正黑體" w:hAnsi="微軟正黑體" w:cs="微軟正黑體"/>
+        </w:rPr>
+      </w:pPr>
+      <w:r>
+        <w:rPr>
+          <w:rFonts w:ascii="微軟正黑體" w:eastAsia="微軟正黑體" w:hAnsi="微軟正黑體" w:cs="微軟正黑體" w:hint="eastAsia"/>
+        </w:rPr>
+        <w:t>時間與</w:t>
+      </w:r>
+      <w:proofErr w:type="spellStart"/>
+      <w:r>
+        <w:rPr>
+          <w:rFonts w:ascii="微軟正黑體" w:eastAsia="微軟正黑體" w:hAnsi="微軟正黑體" w:cs="微軟正黑體"/>
+        </w:rPr>
+        <w:t>cpu</w:t>
+      </w:r>
+      <w:proofErr w:type="spellEnd"/>
+      <w:r>
+        <w:rPr>
+          <w:rFonts w:ascii="微軟正黑體" w:eastAsia="微軟正黑體" w:hAnsi="微軟正黑體" w:cs="微軟正黑體" w:hint="eastAsia"/>
+        </w:rPr>
+        <w:t>：</w:t>
+      </w:r>
+    </w:p>
+    <w:p>
+      <w:pPr>
+        <w:snapToGrid w:val="0"/>
+        <w:ind w:leftChars="300" w:left="720"/>
+        <w:rPr>
+          <w:rFonts w:ascii="微軟正黑體" w:eastAsia="微軟正黑體" w:hAnsi="微軟正黑體" w:cs="微軟正黑體"/>
+        </w:rPr>
+      </w:pPr>
+      <w:r>
+        <w:rPr>
+          <w:rFonts w:ascii="微軟正黑體" w:eastAsia="微軟正黑體" w:hAnsi="微軟正黑體" w:cs="微軟正黑體"/>
+        </w:rPr>
+        <w:t>0.46s user 0.1</w:t>
+      </w:r>
+      <w:r>
+        <w:rPr>
+          <w:rFonts w:ascii="微軟正黑體" w:eastAsia="微軟正黑體" w:hAnsi="微軟正黑體" w:cs="微軟正黑體"/>
+        </w:rPr>
+        <w:t>5</w:t>
+      </w:r>
+      <w:r>
+        <w:rPr>
+          <w:rFonts w:ascii="微軟正黑體" w:eastAsia="微軟正黑體" w:hAnsi="微軟正黑體" w:cs="微軟正黑體"/>
+        </w:rPr>
+        <w:t xml:space="preserve">s system 4% </w:t>
+      </w:r>
+      <w:proofErr w:type="spellStart"/>
+      <w:r>
+        <w:rPr>
+          <w:rFonts w:ascii="微軟正黑體" w:eastAsia="微軟正黑體" w:hAnsi="微軟正黑體" w:cs="微軟正黑體"/>
+        </w:rPr>
+        <w:t>cpu</w:t>
+      </w:r>
+      <w:proofErr w:type="spellEnd"/>
+      <w:r>
+        <w:rPr>
+          <w:rFonts w:ascii="微軟正黑體" w:eastAsia="微軟正黑體" w:hAnsi="微軟正黑體" w:cs="微軟正黑體"/>
+        </w:rPr>
+        <w:t xml:space="preserve"> </w:t>
+      </w:r>
+      <w:r>
+        <w:rPr>
+          <w:rFonts w:ascii="微軟正黑體" w:eastAsia="微軟正黑體" w:hAnsi="微軟正黑體" w:cs="微軟正黑體"/>
+        </w:rPr>
+        <w:t>1</w:t>
+      </w:r>
+      <w:r>
+        <w:rPr>
+          <w:rFonts w:ascii="微軟正黑體" w:eastAsia="微軟正黑體" w:hAnsi="微軟正黑體" w:cs="微軟正黑體"/>
+        </w:rPr>
+        <w:t>4.</w:t>
+      </w:r>
+      <w:r>
+        <w:rPr>
+          <w:rFonts w:ascii="微軟正黑體" w:eastAsia="微軟正黑體" w:hAnsi="微軟正黑體" w:cs="微軟正黑體"/>
+        </w:rPr>
+        <w:t>85</w:t>
+      </w:r>
+      <w:r>
+        <w:rPr>
+          <w:rFonts w:ascii="微軟正黑體" w:eastAsia="微軟正黑體" w:hAnsi="微軟正黑體" w:cs="微軟正黑體"/>
+        </w:rPr>
+        <w:t>6 total</w:t>
+      </w:r>
+    </w:p>
+    <w:p>
+      <w:pPr>
+        <w:snapToGrid w:val="0"/>
+        <w:ind w:leftChars="200" w:left="480"/>
+        <w:rPr>
+          <w:rFonts w:ascii="微軟正黑體" w:eastAsia="微軟正黑體" w:hAnsi="微軟正黑體" w:cs="Microsoft Himalaya"/>
+        </w:rPr>
+      </w:pPr>
+      <w:r>
+        <w:rPr>
+          <w:rFonts w:ascii="微軟正黑體" w:eastAsia="微軟正黑體" w:hAnsi="微軟正黑體" w:cs="Microsoft Himalaya"/>
+        </w:rPr>
+        <w:t>結果</w:t>
+      </w:r>
+      <w:r>
+        <w:rPr>
+          <w:rFonts w:ascii="微軟正黑體" w:eastAsia="微軟正黑體" w:hAnsi="微軟正黑體" w:cs="Microsoft Himalaya" w:hint="eastAsia"/>
+        </w:rPr>
+        <w:t>：</w:t>
+      </w:r>
+    </w:p>
+    <w:p>
+      <w:pPr>
+        <w:ind w:leftChars="300" w:left="720"/>
+        <w:rPr>
+          <w:rFonts w:ascii="微軟正黑體" w:eastAsia="微軟正黑體" w:hAnsi="微軟正黑體" w:cs="Microsoft Himalaya"/>
+        </w:rPr>
+      </w:pPr>
+      <w:r>
+        <w:rPr>
+          <w:rFonts w:ascii="微軟正黑體" w:eastAsia="微軟正黑體" w:hAnsi="微軟正黑體" w:cs="Microsoft Himalaya" w:hint="eastAsia"/>
+        </w:rPr>
+        <w:t xml:space="preserve">收斂執行次數 </w:t>
+      </w:r>
+      <w:r>
+        <w:rPr>
+          <w:rFonts w:ascii="微軟正黑體" w:eastAsia="微軟正黑體" w:hAnsi="微軟正黑體" w:cs="Microsoft Himalaya"/>
+        </w:rPr>
+        <w:t>: 3</w:t>
+      </w:r>
+    </w:p>
+    <w:p>
+      <w:pPr>
+        <w:ind w:leftChars="300" w:left="720"/>
+        <w:rPr>
+          <w:rFonts w:ascii="微軟正黑體" w:eastAsia="微軟正黑體" w:hAnsi="微軟正黑體" w:cs="Microsoft Himalaya"/>
+        </w:rPr>
+      </w:pPr>
+      <w:r>
+        <w:rPr>
+          <w:rFonts w:ascii="微軟正黑體" w:eastAsia="微軟正黑體" w:hAnsi="微軟正黑體" w:cs="Microsoft Himalaya" w:hint="eastAsia"/>
+        </w:rPr>
+        <w:t>收斂</w:t>
+      </w:r>
+      <w:r>
+        <w:rPr>
+          <w:rFonts w:ascii="微軟正黑體" w:eastAsia="微軟正黑體" w:hAnsi="微軟正黑體" w:cs="Microsoft Himalaya" w:hint="eastAsia"/>
+        </w:rPr>
+        <w:t>結束時</w:t>
+      </w:r>
+      <w:r>
+        <w:rPr>
+          <w:rFonts w:ascii="微軟正黑體" w:eastAsia="微軟正黑體" w:hAnsi="微軟正黑體" w:cs="Microsoft Himalaya"/>
+        </w:rPr>
+        <w:t xml:space="preserve">Error : </w:t>
+      </w:r>
+      <w:r>
+        <w:rPr>
+          <w:rFonts w:ascii="微軟正黑體" w:eastAsia="微軟正黑體" w:hAnsi="微軟正黑體" w:cs="Microsoft Himalaya"/>
+        </w:rPr>
+        <w:t>0.24854976622531513</w:t>
+      </w:r>
+    </w:p>
+    <w:p>
+      <w:pPr>
+        <w:ind w:leftChars="300" w:left="720"/>
+        <w:rPr>
+          <w:rFonts w:ascii="Consolas" w:eastAsia="新細明體" w:hAnsi="Consolas" w:cs="新細明體"/>
+          <w:kern w:val="0"/>
+          <w:sz w:val="21"/>
+          <w:szCs w:val="21"/>
+        </w:rPr>
+      </w:pPr>
+      <w:r>
+        <w:rPr>
+          <w:rFonts w:ascii="Consolas" w:eastAsia="新細明體" w:hAnsi="Consolas" w:cs="新細明體"/>
+          <w:kern w:val="0"/>
+          <w:sz w:val="21"/>
+          <w:szCs w:val="21"/>
+        </w:rPr>
+        <w:t xml:space="preserve">authority </w:t>
+      </w:r>
+      <w:proofErr w:type="gramStart"/>
+      <w:r>
+        <w:rPr>
+          <w:rFonts w:ascii="Consolas" w:eastAsia="新細明體" w:hAnsi="Consolas" w:cs="新細明體"/>
+          <w:kern w:val="0"/>
+          <w:sz w:val="21"/>
+          <w:szCs w:val="21"/>
+        </w:rPr>
+        <w:t>page :</w:t>
+      </w:r>
+      <w:proofErr w:type="gramEnd"/>
+      <w:r>
+        <w:rPr>
+          <w:rFonts w:ascii="Consolas" w:eastAsia="新細明體" w:hAnsi="Consolas" w:cs="新細明體"/>
+          <w:kern w:val="0"/>
+          <w:sz w:val="21"/>
+          <w:szCs w:val="21"/>
+        </w:rPr>
+        <w:t xml:space="preserve"> </w:t>
+      </w:r>
+    </w:p>
+    <w:p>
+      <w:pPr>
+        <w:ind w:leftChars="400" w:left="960"/>
+        <w:rPr>
+          <w:rFonts w:ascii="Consolas" w:eastAsia="新細明體" w:hAnsi="Consolas" w:cs="新細明體"/>
+          <w:kern w:val="0"/>
+          <w:sz w:val="21"/>
+          <w:szCs w:val="21"/>
+        </w:rPr>
+      </w:pPr>
+      <w:r>
+        <w:rPr>
+          <w:rFonts w:ascii="Consolas" w:eastAsia="新細明體" w:hAnsi="Consolas" w:cs="新細明體"/>
+          <w:kern w:val="0"/>
+          <w:sz w:val="21"/>
+          <w:szCs w:val="21"/>
+        </w:rPr>
+        <w:t xml:space="preserve">{'1': 0.3922322702763681, '2': 0.5883484054145521, '3': </w:t>
+      </w:r>
+      <w:r>
+        <w:rPr>
+          <w:rFonts w:ascii="Consolas" w:eastAsia="新細明體" w:hAnsi="Consolas" w:cs="新細明體"/>
+          <w:kern w:val="0"/>
+          <w:sz w:val="21"/>
+          <w:szCs w:val="21"/>
+        </w:rPr>
+        <w:lastRenderedPageBreak/>
+        <w:t>0.5883484054145521,'4': 0.3922322702763681}</w:t>
+      </w:r>
+    </w:p>
+    <w:p>
+      <w:pPr>
+        <w:ind w:leftChars="300" w:left="720"/>
+        <w:rPr>
+          <w:rFonts w:ascii="Consolas" w:eastAsia="新細明體" w:hAnsi="Consolas" w:cs="新細明體"/>
+          <w:kern w:val="0"/>
+          <w:sz w:val="21"/>
+          <w:szCs w:val="21"/>
+        </w:rPr>
+      </w:pPr>
+      <w:r>
+        <w:rPr>
+          <w:rFonts w:ascii="Consolas" w:eastAsia="新細明體" w:hAnsi="Consolas" w:cs="新細明體"/>
+          <w:kern w:val="0"/>
+          <w:sz w:val="21"/>
+          <w:szCs w:val="21"/>
+        </w:rPr>
+        <w:t>hub</w:t>
+      </w:r>
+      <w:r>
+        <w:rPr>
+          <w:rFonts w:ascii="Consolas" w:eastAsia="新細明體" w:hAnsi="Consolas" w:cs="新細明體"/>
+          <w:kern w:val="0"/>
+          <w:sz w:val="21"/>
+          <w:szCs w:val="21"/>
+        </w:rPr>
+        <w:t xml:space="preserve"> </w:t>
+      </w:r>
+      <w:proofErr w:type="gramStart"/>
+      <w:r>
+        <w:rPr>
+          <w:rFonts w:ascii="Consolas" w:eastAsia="新細明體" w:hAnsi="Consolas" w:cs="新細明體"/>
+          <w:kern w:val="0"/>
+          <w:sz w:val="21"/>
+          <w:szCs w:val="21"/>
+        </w:rPr>
+        <w:t>page :</w:t>
+      </w:r>
+      <w:proofErr w:type="gramEnd"/>
+    </w:p>
+    <w:p>
+      <w:pPr>
+        <w:ind w:leftChars="400" w:left="960"/>
+        <w:rPr>
+          <w:rFonts w:ascii="Consolas" w:eastAsia="新細明體" w:hAnsi="Consolas" w:cs="新細明體"/>
+          <w:kern w:val="0"/>
+          <w:sz w:val="21"/>
+          <w:szCs w:val="21"/>
+        </w:rPr>
+      </w:pPr>
+      <w:r>
+        <w:rPr>
+          <w:rFonts w:ascii="Consolas" w:eastAsia="新細明體" w:hAnsi="Consolas" w:cs="新細明體"/>
+          <w:kern w:val="0"/>
+          <w:sz w:val="21"/>
+          <w:szCs w:val="21"/>
+        </w:rPr>
+        <w:t>{'1': 0.3922322702763681</w:t>
+      </w:r>
+      <w:r>
+        <w:rPr>
+          <w:rFonts w:ascii="Consolas" w:eastAsia="新細明體" w:hAnsi="Consolas" w:cs="新細明體" w:hint="eastAsia"/>
+          <w:kern w:val="0"/>
+          <w:sz w:val="21"/>
+          <w:szCs w:val="21"/>
+        </w:rPr>
+        <w:t xml:space="preserve">, </w:t>
+      </w:r>
+      <w:r>
+        <w:rPr>
+          <w:rFonts w:ascii="Consolas" w:eastAsia="新細明體" w:hAnsi="Consolas" w:cs="新細明體"/>
+          <w:kern w:val="0"/>
+          <w:sz w:val="21"/>
+          <w:szCs w:val="21"/>
+        </w:rPr>
+        <w:t>'2': 0.5883484054145521,</w:t>
+      </w:r>
+      <w:r>
+        <w:rPr>
+          <w:rFonts w:ascii="Consolas" w:eastAsia="新細明體" w:hAnsi="Consolas" w:cs="新細明體"/>
+          <w:kern w:val="0"/>
+          <w:sz w:val="21"/>
+          <w:szCs w:val="21"/>
+        </w:rPr>
+        <w:t xml:space="preserve"> '3': 0.5883484054145521, '4': 0.3922322702763681}</w:t>
+      </w:r>
+    </w:p>
+    <w:p>
+      <w:pPr>
+        <w:ind w:leftChars="400" w:left="960"/>
+        <w:rPr>
+          <w:rFonts w:ascii="Consolas" w:eastAsia="新細明體" w:hAnsi="Consolas" w:cs="新細明體"/>
+          <w:kern w:val="0"/>
+          <w:sz w:val="21"/>
+          <w:szCs w:val="21"/>
+        </w:rPr>
+      </w:pPr>
+    </w:p>
+    <w:p>
+      <w:pPr>
+        <w:ind w:leftChars="100" w:left="240"/>
+        <w:rPr>
+          <w:b/>
+          <w:sz w:val="32"/>
+        </w:rPr>
+      </w:pPr>
+      <w:r>
+        <w:rPr>
+          <w:b/>
+          <w:sz w:val="32"/>
+        </w:rPr>
+        <w:t>graph</w:t>
+      </w:r>
+      <w:r>
+        <w:rPr>
+          <w:sz w:val="32"/>
+        </w:rPr>
+        <w:t>_</w:t>
+      </w:r>
+      <w:r>
+        <w:rPr>
+          <w:sz w:val="32"/>
+        </w:rPr>
+        <w:t>4</w:t>
+      </w:r>
+      <w:r>
+        <w:rPr>
+          <w:sz w:val="32"/>
+        </w:rPr>
+        <w:t>:</w:t>
+      </w:r>
+    </w:p>
+    <w:p>
+      <w:pPr>
+        <w:snapToGrid w:val="0"/>
+        <w:ind w:leftChars="200" w:left="480"/>
+        <w:rPr>
+          <w:rFonts w:ascii="微軟正黑體" w:eastAsia="微軟正黑體" w:hAnsi="微軟正黑體" w:cs="微軟正黑體"/>
+        </w:rPr>
+      </w:pPr>
+      <w:r>
+        <w:rPr>
+          <w:rFonts w:ascii="微軟正黑體" w:eastAsia="微軟正黑體" w:hAnsi="微軟正黑體" w:cs="微軟正黑體" w:hint="eastAsia"/>
+        </w:rPr>
+        <w:t>時間與</w:t>
+      </w:r>
+      <w:proofErr w:type="spellStart"/>
+      <w:r>
+        <w:rPr>
+          <w:rFonts w:ascii="微軟正黑體" w:eastAsia="微軟正黑體" w:hAnsi="微軟正黑體" w:cs="微軟正黑體"/>
+        </w:rPr>
+        <w:t>cpu</w:t>
+      </w:r>
+      <w:proofErr w:type="spellEnd"/>
+      <w:r>
+        <w:rPr>
+          <w:rFonts w:ascii="微軟正黑體" w:eastAsia="微軟正黑體" w:hAnsi="微軟正黑體" w:cs="微軟正黑體" w:hint="eastAsia"/>
+        </w:rPr>
+        <w:t>：</w:t>
+      </w:r>
+    </w:p>
+    <w:p>
+      <w:pPr>
+        <w:snapToGrid w:val="0"/>
+        <w:ind w:leftChars="300" w:left="720"/>
+        <w:rPr>
+          <w:rFonts w:ascii="微軟正黑體" w:eastAsia="微軟正黑體" w:hAnsi="微軟正黑體" w:cs="微軟正黑體"/>
+        </w:rPr>
+      </w:pPr>
+      <w:r>
+        <w:rPr>
+          <w:rFonts w:ascii="微軟正黑體" w:eastAsia="微軟正黑體" w:hAnsi="微軟正黑體" w:cs="微軟正黑體"/>
+        </w:rPr>
+        <w:t>0.44</w:t>
+      </w:r>
+      <w:r>
+        <w:rPr>
+          <w:rFonts w:ascii="微軟正黑體" w:eastAsia="微軟正黑體" w:hAnsi="微軟正黑體" w:cs="微軟正黑體"/>
+        </w:rPr>
+        <w:t>s user 0.1</w:t>
+      </w:r>
+      <w:r>
+        <w:rPr>
+          <w:rFonts w:ascii="微軟正黑體" w:eastAsia="微軟正黑體" w:hAnsi="微軟正黑體" w:cs="微軟正黑體"/>
+        </w:rPr>
+        <w:t>5</w:t>
+      </w:r>
+      <w:r>
+        <w:rPr>
+          <w:rFonts w:ascii="微軟正黑體" w:eastAsia="微軟正黑體" w:hAnsi="微軟正黑體" w:cs="微軟正黑體"/>
+        </w:rPr>
+        <w:t>s system 4</w:t>
+      </w:r>
+      <w:r>
+        <w:rPr>
+          <w:rFonts w:ascii="微軟正黑體" w:eastAsia="微軟正黑體" w:hAnsi="微軟正黑體" w:cs="微軟正黑體"/>
+        </w:rPr>
+        <w:t>8</w:t>
+      </w:r>
+      <w:r>
+        <w:rPr>
+          <w:rFonts w:ascii="微軟正黑體" w:eastAsia="微軟正黑體" w:hAnsi="微軟正黑體" w:cs="微軟正黑體"/>
+        </w:rPr>
+        <w:t xml:space="preserve">% </w:t>
+      </w:r>
+      <w:proofErr w:type="spellStart"/>
+      <w:r>
+        <w:rPr>
+          <w:rFonts w:ascii="微軟正黑體" w:eastAsia="微軟正黑體" w:hAnsi="微軟正黑體" w:cs="微軟正黑體"/>
+        </w:rPr>
+        <w:t>cpu</w:t>
+      </w:r>
+      <w:proofErr w:type="spellEnd"/>
+      <w:r>
+        <w:rPr>
+          <w:rFonts w:ascii="微軟正黑體" w:eastAsia="微軟正黑體" w:hAnsi="微軟正黑體" w:cs="微軟正黑體"/>
+        </w:rPr>
+        <w:t xml:space="preserve"> </w:t>
+      </w:r>
+      <w:r>
+        <w:rPr>
+          <w:rFonts w:ascii="微軟正黑體" w:eastAsia="微軟正黑體" w:hAnsi="微軟正黑體" w:cs="微軟正黑體"/>
+        </w:rPr>
+        <w:t>1</w:t>
+      </w:r>
+      <w:r>
+        <w:rPr>
+          <w:rFonts w:ascii="微軟正黑體" w:eastAsia="微軟正黑體" w:hAnsi="微軟正黑體" w:cs="微軟正黑體"/>
+        </w:rPr>
+        <w:t>.</w:t>
+      </w:r>
+      <w:r>
+        <w:rPr>
+          <w:rFonts w:ascii="微軟正黑體" w:eastAsia="微軟正黑體" w:hAnsi="微軟正黑體" w:cs="微軟正黑體"/>
+        </w:rPr>
+        <w:t>25</w:t>
+      </w:r>
+      <w:r>
+        <w:rPr>
+          <w:rFonts w:ascii="微軟正黑體" w:eastAsia="微軟正黑體" w:hAnsi="微軟正黑體" w:cs="微軟正黑體"/>
+        </w:rPr>
+        <w:t>6 total</w:t>
+      </w:r>
+    </w:p>
+    <w:p>
+      <w:pPr>
+        <w:snapToGrid w:val="0"/>
+        <w:ind w:leftChars="200" w:left="480"/>
+        <w:rPr>
+          <w:rFonts w:ascii="微軟正黑體" w:eastAsia="微軟正黑體" w:hAnsi="微軟正黑體" w:cs="Microsoft Himalaya"/>
+        </w:rPr>
+      </w:pPr>
+      <w:r>
+        <w:rPr>
+          <w:rFonts w:ascii="微軟正黑體" w:eastAsia="微軟正黑體" w:hAnsi="微軟正黑體" w:cs="Microsoft Himalaya"/>
+        </w:rPr>
+        <w:t>結果</w:t>
+      </w:r>
+      <w:r>
+        <w:rPr>
+          <w:rFonts w:ascii="微軟正黑體" w:eastAsia="微軟正黑體" w:hAnsi="微軟正黑體" w:cs="Microsoft Himalaya" w:hint="eastAsia"/>
+        </w:rPr>
+        <w:t>：</w:t>
+      </w:r>
+    </w:p>
+    <w:p>
+      <w:pPr>
+        <w:ind w:leftChars="300" w:left="720"/>
+        <w:rPr>
+          <w:rFonts w:ascii="微軟正黑體" w:eastAsia="微軟正黑體" w:hAnsi="微軟正黑體" w:cs="Microsoft Himalaya"/>
+        </w:rPr>
+      </w:pPr>
+      <w:r>
+        <w:rPr>
+          <w:rFonts w:ascii="微軟正黑體" w:eastAsia="微軟正黑體" w:hAnsi="微軟正黑體" w:cs="Microsoft Himalaya" w:hint="eastAsia"/>
+        </w:rPr>
+        <w:t xml:space="preserve">收斂執行次數 </w:t>
+      </w:r>
+      <w:r>
+        <w:rPr>
+          <w:rFonts w:ascii="微軟正黑體" w:eastAsia="微軟正黑體" w:hAnsi="微軟正黑體" w:cs="Microsoft Himalaya"/>
+        </w:rPr>
+        <w:t>: 3</w:t>
+      </w:r>
+    </w:p>
+    <w:p>
+      <w:pPr>
+        <w:ind w:leftChars="300" w:left="720"/>
+        <w:rPr>
+          <w:rFonts w:ascii="微軟正黑體" w:eastAsia="微軟正黑體" w:hAnsi="微軟正黑體" w:cs="Microsoft Himalaya"/>
+        </w:rPr>
+      </w:pPr>
+      <w:r>
+        <w:rPr>
+          <w:rFonts w:ascii="微軟正黑體" w:eastAsia="微軟正黑體" w:hAnsi="微軟正黑體" w:cs="Microsoft Himalaya" w:hint="eastAsia"/>
+        </w:rPr>
+        <w:t>收斂</w:t>
+      </w:r>
+      <w:r>
+        <w:rPr>
+          <w:rFonts w:ascii="微軟正黑體" w:eastAsia="微軟正黑體" w:hAnsi="微軟正黑體" w:cs="Microsoft Himalaya" w:hint="eastAsia"/>
+        </w:rPr>
+        <w:t>結束時</w:t>
+      </w:r>
+      <w:r>
+        <w:rPr>
+          <w:rFonts w:ascii="微軟正黑體" w:eastAsia="微軟正黑體" w:hAnsi="微軟正黑體" w:cs="Microsoft Himalaya"/>
+        </w:rPr>
+        <w:t xml:space="preserve">Error : </w:t>
+      </w:r>
+      <w:r>
+        <w:rPr>
+          <w:rFonts w:ascii="微軟正黑體" w:eastAsia="微軟正黑體" w:hAnsi="微軟正黑體" w:cs="Microsoft Himalaya"/>
+        </w:rPr>
+        <w:t>0.5012605876917594</w:t>
+      </w:r>
+    </w:p>
+    <w:p>
+      <w:pPr>
+        <w:ind w:leftChars="300" w:left="720"/>
+        <w:rPr>
+          <w:rFonts w:ascii="Consolas" w:eastAsia="新細明體" w:hAnsi="Consolas" w:cs="新細明體"/>
+          <w:kern w:val="0"/>
+          <w:sz w:val="21"/>
+          <w:szCs w:val="21"/>
+        </w:rPr>
+      </w:pPr>
+      <w:r>
+        <w:rPr>
+          <w:rFonts w:ascii="Consolas" w:eastAsia="新細明體" w:hAnsi="Consolas" w:cs="新細明體"/>
+          <w:kern w:val="0"/>
+          <w:sz w:val="21"/>
+          <w:szCs w:val="21"/>
+        </w:rPr>
+        <w:t xml:space="preserve">authority </w:t>
+      </w:r>
+      <w:proofErr w:type="gramStart"/>
+      <w:r>
+        <w:rPr>
+          <w:rFonts w:ascii="Consolas" w:eastAsia="新細明體" w:hAnsi="Consolas" w:cs="新細明體"/>
+          <w:kern w:val="0"/>
+          <w:sz w:val="21"/>
+          <w:szCs w:val="21"/>
+        </w:rPr>
+        <w:t>page :</w:t>
+      </w:r>
+      <w:proofErr w:type="gramEnd"/>
+      <w:r>
+        <w:rPr>
+          <w:rFonts w:ascii="Consolas" w:eastAsia="新細明體" w:hAnsi="Consolas" w:cs="新細明體"/>
+          <w:kern w:val="0"/>
+          <w:sz w:val="21"/>
+          <w:szCs w:val="21"/>
+        </w:rPr>
+        <w:t xml:space="preserve"> </w:t>
+      </w:r>
+    </w:p>
+    <w:p>
+      <w:pPr>
+        <w:ind w:leftChars="400" w:left="960"/>
+        <w:rPr>
+          <w:rFonts w:ascii="Consolas" w:eastAsia="新細明體" w:hAnsi="Consolas" w:cs="新細明體"/>
+          <w:kern w:val="0"/>
+          <w:sz w:val="21"/>
+          <w:szCs w:val="21"/>
+        </w:rPr>
+      </w:pPr>
+      <w:r>
+        <w:rPr>
+          <w:rFonts w:ascii="Consolas" w:eastAsia="新細明體" w:hAnsi="Consolas" w:cs="新細明體"/>
+          <w:kern w:val="0"/>
+          <w:sz w:val="21"/>
+          <w:szCs w:val="21"/>
+        </w:rPr>
+        <w:t>{'1': 0.5063160398440778, '2': 0.23014365447458082, '3': 0.276172385369497, '4': 0.3222011162644131, '5': 0.552344770738994, '6': 0.4142585780542455, '7': 0.18411492357966464}</w:t>
+      </w:r>
+    </w:p>
+    <w:p>
+      <w:pPr>
+        <w:ind w:leftChars="300" w:left="720"/>
+        <w:rPr>
+          <w:rFonts w:ascii="Consolas" w:eastAsia="新細明體" w:hAnsi="Consolas" w:cs="新細明體"/>
+          <w:kern w:val="0"/>
+          <w:sz w:val="21"/>
+          <w:szCs w:val="21"/>
+        </w:rPr>
+      </w:pPr>
+      <w:r>
+        <w:rPr>
+          <w:rFonts w:ascii="Consolas" w:eastAsia="新細明體" w:hAnsi="Consolas" w:cs="新細明體"/>
+          <w:kern w:val="0"/>
+          <w:sz w:val="21"/>
+          <w:szCs w:val="21"/>
+        </w:rPr>
+        <w:t>hub</w:t>
+      </w:r>
+      <w:r>
+        <w:rPr>
+          <w:rFonts w:ascii="Consolas" w:eastAsia="新細明體" w:hAnsi="Consolas" w:cs="新細明體"/>
+          <w:kern w:val="0"/>
+          <w:sz w:val="21"/>
+          <w:szCs w:val="21"/>
+        </w:rPr>
+        <w:t xml:space="preserve"> </w:t>
+      </w:r>
+      <w:proofErr w:type="gramStart"/>
+      <w:r>
+        <w:rPr>
+          <w:rFonts w:ascii="Consolas" w:eastAsia="新細明體" w:hAnsi="Consolas" w:cs="新細明體"/>
+          <w:kern w:val="0"/>
+          <w:sz w:val="21"/>
+          <w:szCs w:val="21"/>
+        </w:rPr>
+        <w:t>page :</w:t>
+      </w:r>
+      <w:proofErr w:type="gramEnd"/>
+    </w:p>
+    <w:p>
+      <w:pPr>
+        <w:ind w:leftChars="400" w:left="960"/>
+        <w:rPr>
+          <w:rFonts w:ascii="Consolas" w:eastAsia="新細明體" w:hAnsi="Consolas" w:cs="新細明體"/>
+          <w:kern w:val="0"/>
+          <w:sz w:val="21"/>
+          <w:szCs w:val="21"/>
+        </w:rPr>
+      </w:pPr>
+      <w:r>
+        <w:rPr>
+          <w:rFonts w:ascii="Consolas" w:eastAsia="新細明體" w:hAnsi="Consolas" w:cs="新細明體"/>
+          <w:kern w:val="0"/>
+          <w:sz w:val="21"/>
+          <w:szCs w:val="21"/>
+        </w:rPr>
+        <w:t>{'1': 0.5063160398440778, '2': 0.23014365447458082, '3': 0.276172385369497, '4': 0.3222011162644131, '5': 0.552344770738994, '6': 0.4142585780542455, '7': 0.18411492357966464}</w:t>
+      </w:r>
+    </w:p>
+    <w:p>
+      <w:pPr>
+        <w:ind w:leftChars="400" w:left="960"/>
+        <w:rPr>
+          <w:rFonts w:ascii="Consolas" w:eastAsia="新細明體" w:hAnsi="Consolas" w:cs="新細明體"/>
+          <w:kern w:val="0"/>
+          <w:sz w:val="21"/>
+          <w:szCs w:val="21"/>
+        </w:rPr>
+      </w:pPr>
+    </w:p>
+    <w:p>
+      <w:pPr>
+        <w:ind w:leftChars="100" w:left="240"/>
+        <w:rPr>
+          <w:b/>
+          <w:sz w:val="32"/>
+        </w:rPr>
+      </w:pPr>
+      <w:r>
+        <w:rPr>
+          <w:b/>
+          <w:sz w:val="32"/>
+        </w:rPr>
+        <w:t>graph</w:t>
+      </w:r>
+      <w:r>
+        <w:rPr>
+          <w:sz w:val="32"/>
+        </w:rPr>
+        <w:t>_</w:t>
+      </w:r>
+      <w:r>
+        <w:rPr>
+          <w:sz w:val="32"/>
+        </w:rPr>
+        <w:t>5</w:t>
+      </w:r>
+      <w:r>
+        <w:rPr>
+          <w:sz w:val="32"/>
+        </w:rPr>
+        <w:t>:</w:t>
+      </w:r>
+    </w:p>
+    <w:p>
+      <w:pPr>
+        <w:snapToGrid w:val="0"/>
+        <w:ind w:leftChars="200" w:left="480"/>
+        <w:rPr>
+          <w:rFonts w:ascii="微軟正黑體" w:eastAsia="微軟正黑體" w:hAnsi="微軟正黑體" w:cs="微軟正黑體"/>
+        </w:rPr>
+      </w:pPr>
+      <w:r>
+        <w:rPr>
+          <w:rFonts w:ascii="微軟正黑體" w:eastAsia="微軟正黑體" w:hAnsi="微軟正黑體" w:cs="微軟正黑體" w:hint="eastAsia"/>
+        </w:rPr>
+        <w:t>時間與</w:t>
+      </w:r>
+      <w:proofErr w:type="spellStart"/>
+      <w:r>
+        <w:rPr>
+          <w:rFonts w:ascii="微軟正黑體" w:eastAsia="微軟正黑體" w:hAnsi="微軟正黑體" w:cs="微軟正黑體"/>
+        </w:rPr>
+        <w:t>cpu</w:t>
+      </w:r>
+      <w:proofErr w:type="spellEnd"/>
+      <w:r>
+        <w:rPr>
+          <w:rFonts w:ascii="微軟正黑體" w:eastAsia="微軟正黑體" w:hAnsi="微軟正黑體" w:cs="微軟正黑體" w:hint="eastAsia"/>
+        </w:rPr>
+        <w:t>：</w:t>
+      </w:r>
+    </w:p>
+    <w:p>
+      <w:pPr>
+        <w:snapToGrid w:val="0"/>
+        <w:ind w:leftChars="300" w:left="720"/>
+        <w:rPr>
+          <w:rFonts w:ascii="微軟正黑體" w:eastAsia="微軟正黑體" w:hAnsi="微軟正黑體" w:cs="微軟正黑體"/>
+        </w:rPr>
+      </w:pPr>
+      <w:r>
+        <w:rPr>
+          <w:rFonts w:ascii="微軟正黑體" w:eastAsia="微軟正黑體" w:hAnsi="微軟正黑體" w:cs="微軟正黑體"/>
+        </w:rPr>
+        <w:t>0.45</w:t>
+      </w:r>
+      <w:r>
+        <w:rPr>
+          <w:rFonts w:ascii="微軟正黑體" w:eastAsia="微軟正黑體" w:hAnsi="微軟正黑體" w:cs="微軟正黑體"/>
+        </w:rPr>
+        <w:t>s user 0.1</w:t>
+      </w:r>
+      <w:r>
+        <w:rPr>
+          <w:rFonts w:ascii="微軟正黑體" w:eastAsia="微軟正黑體" w:hAnsi="微軟正黑體" w:cs="微軟正黑體"/>
+        </w:rPr>
+        <w:t>5</w:t>
+      </w:r>
+      <w:r>
+        <w:rPr>
+          <w:rFonts w:ascii="微軟正黑體" w:eastAsia="微軟正黑體" w:hAnsi="微軟正黑體" w:cs="微軟正黑體"/>
+        </w:rPr>
+        <w:t xml:space="preserve">s system </w:t>
+      </w:r>
+      <w:r>
+        <w:rPr>
+          <w:rFonts w:ascii="微軟正黑體" w:eastAsia="微軟正黑體" w:hAnsi="微軟正黑體" w:cs="微軟正黑體"/>
+        </w:rPr>
+        <w:t>55</w:t>
+      </w:r>
+      <w:r>
+        <w:rPr>
+          <w:rFonts w:ascii="微軟正黑體" w:eastAsia="微軟正黑體" w:hAnsi="微軟正黑體" w:cs="微軟正黑體"/>
+        </w:rPr>
+        <w:t xml:space="preserve">% </w:t>
+      </w:r>
+      <w:proofErr w:type="spellStart"/>
+      <w:r>
+        <w:rPr>
+          <w:rFonts w:ascii="微軟正黑體" w:eastAsia="微軟正黑體" w:hAnsi="微軟正黑體" w:cs="微軟正黑體"/>
+        </w:rPr>
+        <w:t>cpu</w:t>
+      </w:r>
+      <w:proofErr w:type="spellEnd"/>
+      <w:r>
+        <w:rPr>
+          <w:rFonts w:ascii="微軟正黑體" w:eastAsia="微軟正黑體" w:hAnsi="微軟正黑體" w:cs="微軟正黑體"/>
+        </w:rPr>
+        <w:t xml:space="preserve"> </w:t>
+      </w:r>
+      <w:r>
+        <w:rPr>
+          <w:rFonts w:ascii="微軟正黑體" w:eastAsia="微軟正黑體" w:hAnsi="微軟正黑體" w:cs="微軟正黑體"/>
+        </w:rPr>
+        <w:t>1</w:t>
+      </w:r>
+      <w:r>
+        <w:rPr>
+          <w:rFonts w:ascii="微軟正黑體" w:eastAsia="微軟正黑體" w:hAnsi="微軟正黑體" w:cs="微軟正黑體"/>
+        </w:rPr>
+        <w:t>.</w:t>
+      </w:r>
+      <w:r>
+        <w:rPr>
+          <w:rFonts w:ascii="微軟正黑體" w:eastAsia="微軟正黑體" w:hAnsi="微軟正黑體" w:cs="微軟正黑體"/>
+        </w:rPr>
+        <w:t>05</w:t>
+      </w:r>
+      <w:r>
+        <w:rPr>
+          <w:rFonts w:ascii="微軟正黑體" w:eastAsia="微軟正黑體" w:hAnsi="微軟正黑體" w:cs="微軟正黑體"/>
+        </w:rPr>
+        <w:t>6 total</w:t>
+      </w:r>
+    </w:p>
+    <w:p>
+      <w:pPr>
+        <w:snapToGrid w:val="0"/>
+        <w:ind w:leftChars="200" w:left="480"/>
+        <w:rPr>
+          <w:rFonts w:ascii="微軟正黑體" w:eastAsia="微軟正黑體" w:hAnsi="微軟正黑體" w:cs="Microsoft Himalaya"/>
+        </w:rPr>
+      </w:pPr>
+      <w:r>
+        <w:rPr>
+          <w:rFonts w:ascii="微軟正黑體" w:eastAsia="微軟正黑體" w:hAnsi="微軟正黑體" w:cs="Microsoft Himalaya"/>
+        </w:rPr>
+        <w:t>結果</w:t>
+      </w:r>
+      <w:r>
+        <w:rPr>
+          <w:rFonts w:ascii="微軟正黑體" w:eastAsia="微軟正黑體" w:hAnsi="微軟正黑體" w:cs="Microsoft Himalaya" w:hint="eastAsia"/>
+        </w:rPr>
+        <w:t>：</w:t>
+      </w:r>
+    </w:p>
+    <w:p>
+      <w:pPr>
+        <w:ind w:leftChars="300" w:left="720"/>
+        <w:rPr>
+          <w:rFonts w:ascii="微軟正黑體" w:eastAsia="微軟正黑體" w:hAnsi="微軟正黑體" w:cs="Microsoft Himalaya"/>
+        </w:rPr>
+      </w:pPr>
+      <w:r>
+        <w:rPr>
+          <w:rFonts w:ascii="微軟正黑體" w:eastAsia="微軟正黑體" w:hAnsi="微軟正黑體" w:cs="Microsoft Himalaya" w:hint="eastAsia"/>
+        </w:rPr>
+        <w:t xml:space="preserve">收斂執行次數 </w:t>
+      </w:r>
+      <w:r>
+        <w:rPr>
+          <w:rFonts w:ascii="微軟正黑體" w:eastAsia="微軟正黑體" w:hAnsi="微軟正黑體" w:cs="Microsoft Himalaya"/>
+        </w:rPr>
+        <w:t>: 3</w:t>
+      </w:r>
+    </w:p>
+    <w:p>
+      <w:pPr>
+        <w:ind w:leftChars="300" w:left="720"/>
+        <w:rPr>
+          <w:rFonts w:ascii="微軟正黑體" w:eastAsia="微軟正黑體" w:hAnsi="微軟正黑體" w:cs="Microsoft Himalaya"/>
+        </w:rPr>
+      </w:pPr>
+      <w:r>
+        <w:rPr>
+          <w:rFonts w:ascii="微軟正黑體" w:eastAsia="微軟正黑體" w:hAnsi="微軟正黑體" w:cs="Microsoft Himalaya" w:hint="eastAsia"/>
+        </w:rPr>
+        <w:t>收斂</w:t>
+      </w:r>
+      <w:r>
+        <w:rPr>
+          <w:rFonts w:ascii="微軟正黑體" w:eastAsia="微軟正黑體" w:hAnsi="微軟正黑體" w:cs="Microsoft Himalaya" w:hint="eastAsia"/>
+        </w:rPr>
+        <w:t>結束時</w:t>
+      </w:r>
+      <w:r>
+        <w:rPr>
+          <w:rFonts w:ascii="微軟正黑體" w:eastAsia="微軟正黑體" w:hAnsi="微軟正黑體" w:cs="Microsoft Himalaya"/>
+        </w:rPr>
+        <w:t xml:space="preserve">Error : </w:t>
+      </w:r>
+      <w:r>
+        <w:rPr>
+          <w:rFonts w:ascii="微軟正黑體" w:eastAsia="微軟正黑體" w:hAnsi="微軟正黑體" w:cs="Microsoft Himalaya"/>
+        </w:rPr>
+        <w:t>1.4092964448407446</w:t>
+      </w:r>
+    </w:p>
+    <w:p>
+      <w:pPr>
+        <w:ind w:leftChars="300" w:left="720"/>
+        <w:rPr>
+          <w:rFonts w:ascii="Consolas" w:eastAsia="新細明體" w:hAnsi="Consolas" w:cs="新細明體"/>
+          <w:kern w:val="0"/>
+          <w:sz w:val="21"/>
+          <w:szCs w:val="21"/>
+        </w:rPr>
+      </w:pPr>
+      <w:r>
+        <w:rPr>
+          <w:rFonts w:ascii="Consolas" w:eastAsia="新細明體" w:hAnsi="Consolas" w:cs="新細明體"/>
+          <w:kern w:val="0"/>
+          <w:sz w:val="21"/>
+          <w:szCs w:val="21"/>
+        </w:rPr>
+        <w:t xml:space="preserve">authority </w:t>
+      </w:r>
+      <w:proofErr w:type="gramStart"/>
+      <w:r>
+        <w:rPr>
+          <w:rFonts w:ascii="Consolas" w:eastAsia="新細明體" w:hAnsi="Consolas" w:cs="新細明體"/>
+          <w:kern w:val="0"/>
+          <w:sz w:val="21"/>
+          <w:szCs w:val="21"/>
+        </w:rPr>
+        <w:t>page :</w:t>
+      </w:r>
+      <w:proofErr w:type="gramEnd"/>
+      <w:r>
+        <w:rPr>
+          <w:rFonts w:ascii="Consolas" w:eastAsia="新細明體" w:hAnsi="Consolas" w:cs="新細明體"/>
+          <w:kern w:val="0"/>
+          <w:sz w:val="21"/>
+          <w:szCs w:val="21"/>
+        </w:rPr>
+        <w:t xml:space="preserve"> </w:t>
+      </w:r>
+    </w:p>
+    <w:p>
+      <w:pPr>
+        <w:ind w:leftChars="300" w:left="720"/>
+        <w:rPr>
+          <w:rFonts w:ascii="Consolas" w:eastAsia="新細明體" w:hAnsi="Consolas" w:cs="新細明體"/>
+          <w:kern w:val="0"/>
+          <w:sz w:val="21"/>
+          <w:szCs w:val="21"/>
         </w:rPr>
       </w:pPr>
       <w:r>
@@ -3101,10 +3319,10 @@
         </w:rPr>
         <w:lastRenderedPageBreak/>
         <w:drawing>
-          <wp:inline distT="0" distB="0" distL="0" distR="0" wp14:anchorId="68E085EB" wp14:editId="3FBA66F4">
-            <wp:extent cx="5270500" cy="2920365"/>
+          <wp:inline distT="0" distB="0" distL="0" distR="0" wp14:anchorId="4AB83BDB" wp14:editId="5699F3C7">
+            <wp:extent cx="5270500" cy="2998470"/>
             <wp:effectExtent l="0" t="0" r="6350" b="0"/>
-            <wp:docPr id="19" name="圖片 19"/>
+            <wp:docPr id="18" name="圖片 18"/>
             <wp:cNvGraphicFramePr>
               <a:graphicFrameLocks xmlns:a="http://schemas.openxmlformats.org/drawingml/2006/main" noChangeAspect="1"/>
             </wp:cNvGraphicFramePr>
@@ -3124,6 +3342,83 @@
                   <pic:spPr>
                     <a:xfrm>
                       <a:off x="0" y="0"/>
+                      <a:ext cx="5270500" cy="2998470"/>
+                    </a:xfrm>
+                    <a:prstGeom prst="rect">
+                      <a:avLst/>
+                    </a:prstGeom>
+                  </pic:spPr>
+                </pic:pic>
+              </a:graphicData>
+            </a:graphic>
+          </wp:inline>
+        </w:drawing>
+      </w:r>
+      <w:r>
+        <w:rPr>
+          <w:rFonts w:ascii="Consolas" w:eastAsia="新細明體" w:hAnsi="Consolas" w:cs="新細明體"/>
+          <w:kern w:val="0"/>
+          <w:sz w:val="21"/>
+          <w:szCs w:val="21"/>
+        </w:rPr>
+        <w:t>hub</w:t>
+      </w:r>
+      <w:r>
+        <w:rPr>
+          <w:rFonts w:ascii="Consolas" w:eastAsia="新細明體" w:hAnsi="Consolas" w:cs="新細明體"/>
+          <w:kern w:val="0"/>
+          <w:sz w:val="21"/>
+          <w:szCs w:val="21"/>
+        </w:rPr>
+        <w:t xml:space="preserve"> </w:t>
+      </w:r>
+      <w:proofErr w:type="gramStart"/>
+      <w:r>
+        <w:rPr>
+          <w:rFonts w:ascii="Consolas" w:eastAsia="新細明體" w:hAnsi="Consolas" w:cs="新細明體"/>
+          <w:kern w:val="0"/>
+          <w:sz w:val="21"/>
+          <w:szCs w:val="21"/>
+        </w:rPr>
+        <w:t>page :</w:t>
+      </w:r>
+      <w:proofErr w:type="gramEnd"/>
+    </w:p>
+    <w:p>
+      <w:pPr>
+        <w:ind w:left="480" w:firstLine="240"/>
+        <w:rPr>
+          <w:sz w:val="48"/>
+        </w:rPr>
+      </w:pPr>
+      <w:r>
+        <w:rPr>
+          <w:noProof/>
+        </w:rPr>
+        <w:drawing>
+          <wp:inline distT="0" distB="0" distL="0" distR="0" wp14:anchorId="68E085EB" wp14:editId="3FBA66F4">
+            <wp:extent cx="5270500" cy="2920365"/>
+            <wp:effectExtent l="0" t="0" r="6350" b="0"/>
+            <wp:docPr id="19" name="圖片 19"/>
+            <wp:cNvGraphicFramePr>
+              <a:graphicFrameLocks xmlns:a="http://schemas.openxmlformats.org/drawingml/2006/main" noChangeAspect="1"/>
+            </wp:cNvGraphicFramePr>
+            <a:graphic xmlns:a="http://schemas.openxmlformats.org/drawingml/2006/main">
+              <a:graphicData uri="http://schemas.openxmlformats.org/drawingml/2006/picture">
+                <pic:pic xmlns:pic="http://schemas.openxmlformats.org/drawingml/2006/picture">
+                  <pic:nvPicPr>
+                    <pic:cNvPr id="1" name=""/>
+                    <pic:cNvPicPr/>
+                  </pic:nvPicPr>
+                  <pic:blipFill>
+                    <a:blip r:embed="rId13"/>
+                    <a:stretch>
+                      <a:fillRect/>
+                    </a:stretch>
+                  </pic:blipFill>
+                  <pic:spPr>
+                    <a:xfrm>
+                      <a:off x="0" y="0"/>
                       <a:ext cx="5270500" cy="2920365"/>
                     </a:xfrm>
                     <a:prstGeom prst="rect">
@@ -3186,12 +3481,14 @@
         </w:rPr>
         <w:t>時間與</w:t>
       </w:r>
+      <w:proofErr w:type="spellStart"/>
       <w:r>
         <w:rPr>
           <w:rFonts w:ascii="微軟正黑體" w:eastAsia="微軟正黑體" w:hAnsi="微軟正黑體" w:cs="微軟正黑體"/>
         </w:rPr>
         <w:t>cpu</w:t>
       </w:r>
+      <w:proofErr w:type="spellEnd"/>
       <w:r>
         <w:rPr>
           <w:rFonts w:ascii="微軟正黑體" w:eastAsia="微軟正黑體" w:hAnsi="微軟正黑體" w:cs="微軟正黑體" w:hint="eastAsia"/>
@@ -3253,7 +3550,21 @@
         <w:rPr>
           <w:rFonts w:ascii="微軟正黑體" w:eastAsia="微軟正黑體" w:hAnsi="微軟正黑體" w:cs="微軟正黑體"/>
         </w:rPr>
-        <w:t xml:space="preserve">% cpu </w:t>
+        <w:t xml:space="preserve">% </w:t>
+      </w:r>
+      <w:proofErr w:type="spellStart"/>
+      <w:r>
+        <w:rPr>
+          <w:rFonts w:ascii="微軟正黑體" w:eastAsia="微軟正黑體" w:hAnsi="微軟正黑體" w:cs="微軟正黑體"/>
+        </w:rPr>
+        <w:t>cpu</w:t>
+      </w:r>
+      <w:proofErr w:type="spellEnd"/>
+      <w:r>
+        <w:rPr>
+          <w:rFonts w:ascii="微軟正黑體" w:eastAsia="微軟正黑體" w:hAnsi="微軟正黑體" w:cs="微軟正黑體"/>
+        </w:rPr>
+        <w:t xml:space="preserve"> </w:t>
       </w:r>
       <w:r>
         <w:rPr>
@@ -3384,6 +3695,7 @@
       <w:r>
         <w:t xml:space="preserve"> </w:t>
       </w:r>
+      <w:proofErr w:type="spellStart"/>
       <w:r>
         <w:rPr>
           <w:rFonts w:ascii="Consolas" w:eastAsia="新細明體" w:hAnsi="Consolas" w:cs="新細明體"/>
@@ -3393,6 +3705,7 @@
         </w:rPr>
         <w:t>some_output</w:t>
       </w:r>
+      <w:proofErr w:type="spellEnd"/>
       <w:r>
         <w:rPr>
           <w:rFonts w:ascii="Consolas" w:eastAsia="新細明體" w:hAnsi="Consolas" w:cs="新細明體" w:hint="eastAsia"/>
@@ -3414,175 +3727,692 @@
     </w:p>
     <w:p>
       <w:pPr>
-        <w:ind w:firstLine="240"/>
-      </w:pPr>
-      <w:r>
-        <w:rPr>
-          <w:rFonts w:ascii="微軟正黑體" w:eastAsia="微軟正黑體" w:hAnsi="微軟正黑體" w:hint="eastAsia"/>
-          <w:b/>
-          <w:sz w:val="32"/>
-        </w:rPr>
-        <w:t>討論:</w:t>
+        <w:ind w:leftChars="100" w:left="240"/>
+        <w:rPr>
+          <w:sz w:val="32"/>
+        </w:rPr>
+      </w:pPr>
+      <w:r>
+        <w:rPr>
+          <w:b/>
+          <w:sz w:val="32"/>
+        </w:rPr>
+        <w:lastRenderedPageBreak/>
+        <w:t>graph</w:t>
+      </w:r>
+      <w:r>
+        <w:rPr>
+          <w:sz w:val="32"/>
+        </w:rPr>
+        <w:t>_</w:t>
+      </w:r>
+      <w:r>
+        <w:rPr>
+          <w:sz w:val="32"/>
+        </w:rPr>
+        <w:t>7</w:t>
+      </w:r>
+      <w:r>
+        <w:rPr>
+          <w:sz w:val="32"/>
+        </w:rPr>
+        <w:t>(</w:t>
+      </w:r>
+      <w:r>
+        <w:rPr>
+          <w:sz w:val="32"/>
+        </w:rPr>
+        <w:t>Bidirected graph</w:t>
+      </w:r>
+      <w:r>
+        <w:rPr>
+          <w:sz w:val="32"/>
+        </w:rPr>
+        <w:t>)</w:t>
       </w:r>
       <w:r>
         <w:rPr>
           <w:rFonts w:hint="eastAsia"/>
-        </w:rPr>
+          <w:sz w:val="32"/>
+        </w:rPr>
+        <w:t>:</w:t>
+      </w:r>
+    </w:p>
+    <w:p>
+      <w:pPr>
+        <w:ind w:leftChars="100" w:left="240"/>
+        <w:rPr>
+          <w:b/>
+          <w:sz w:val="32"/>
+        </w:rPr>
+      </w:pPr>
+    </w:p>
+    <w:p>
+      <w:pPr>
+        <w:snapToGrid w:val="0"/>
+        <w:ind w:leftChars="200" w:left="480"/>
+        <w:rPr>
+          <w:rFonts w:ascii="微軟正黑體" w:eastAsia="微軟正黑體" w:hAnsi="微軟正黑體" w:cs="微軟正黑體"/>
+        </w:rPr>
+      </w:pPr>
+      <w:r>
+        <w:rPr>
+          <w:rFonts w:ascii="微軟正黑體" w:eastAsia="微軟正黑體" w:hAnsi="微軟正黑體" w:cs="微軟正黑體" w:hint="eastAsia"/>
+        </w:rPr>
+        <w:t>每一點都會互相指</w:t>
+      </w:r>
+    </w:p>
+    <w:p>
+      <w:pPr>
+        <w:snapToGrid w:val="0"/>
+        <w:ind w:leftChars="200" w:left="480"/>
+        <w:rPr>
+          <w:rFonts w:ascii="微軟正黑體" w:eastAsia="微軟正黑體" w:hAnsi="微軟正黑體" w:cs="微軟正黑體" w:hint="eastAsia"/>
+        </w:rPr>
+      </w:pPr>
+    </w:p>
+    <w:p>
+      <w:pPr>
+        <w:snapToGrid w:val="0"/>
+        <w:ind w:leftChars="200" w:left="480"/>
+        <w:rPr>
+          <w:rFonts w:ascii="微軟正黑體" w:eastAsia="微軟正黑體" w:hAnsi="微軟正黑體" w:cs="微軟正黑體"/>
+        </w:rPr>
+      </w:pPr>
+      <w:r>
+        <w:rPr>
+          <w:rFonts w:ascii="微軟正黑體" w:eastAsia="微軟正黑體" w:hAnsi="微軟正黑體" w:cs="微軟正黑體" w:hint="eastAsia"/>
+        </w:rPr>
+        <w:t>時間與</w:t>
+      </w:r>
+      <w:proofErr w:type="spellStart"/>
+      <w:r>
+        <w:rPr>
+          <w:rFonts w:ascii="微軟正黑體" w:eastAsia="微軟正黑體" w:hAnsi="微軟正黑體" w:cs="微軟正黑體"/>
+        </w:rPr>
+        <w:t>cpu</w:t>
+      </w:r>
+      <w:proofErr w:type="spellEnd"/>
+      <w:r>
+        <w:rPr>
+          <w:rFonts w:ascii="微軟正黑體" w:eastAsia="微軟正黑體" w:hAnsi="微軟正黑體" w:cs="微軟正黑體" w:hint="eastAsia"/>
+        </w:rPr>
+        <w:t>：</w:t>
+      </w:r>
+    </w:p>
+    <w:p>
+      <w:pPr>
+        <w:snapToGrid w:val="0"/>
+        <w:ind w:leftChars="300" w:left="720"/>
+        <w:rPr>
+          <w:rFonts w:ascii="微軟正黑體" w:eastAsia="微軟正黑體" w:hAnsi="微軟正黑體" w:cs="微軟正黑體"/>
+        </w:rPr>
+      </w:pPr>
+      <w:r>
+        <w:rPr>
+          <w:rFonts w:ascii="微軟正黑體" w:eastAsia="微軟正黑體" w:hAnsi="微軟正黑體" w:cs="微軟正黑體"/>
+        </w:rPr>
+        <w:t xml:space="preserve">0.44s user 0.14s system 51% </w:t>
+      </w:r>
+      <w:proofErr w:type="spellStart"/>
+      <w:r>
+        <w:rPr>
+          <w:rFonts w:ascii="微軟正黑體" w:eastAsia="微軟正黑體" w:hAnsi="微軟正黑體" w:cs="微軟正黑體"/>
+        </w:rPr>
+        <w:t>cpu</w:t>
+      </w:r>
+      <w:proofErr w:type="spellEnd"/>
+      <w:r>
+        <w:rPr>
+          <w:rFonts w:ascii="微軟正黑體" w:eastAsia="微軟正黑體" w:hAnsi="微軟正黑體" w:cs="微軟正黑體"/>
+        </w:rPr>
+        <w:t xml:space="preserve"> 1.127 total</w:t>
+      </w:r>
+    </w:p>
+    <w:p>
+      <w:pPr>
+        <w:snapToGrid w:val="0"/>
+        <w:ind w:leftChars="200" w:left="480"/>
+        <w:rPr>
+          <w:rFonts w:ascii="微軟正黑體" w:eastAsia="微軟正黑體" w:hAnsi="微軟正黑體" w:cs="Microsoft Himalaya"/>
+        </w:rPr>
+      </w:pPr>
+      <w:r>
+        <w:rPr>
+          <w:rFonts w:ascii="微軟正黑體" w:eastAsia="微軟正黑體" w:hAnsi="微軟正黑體" w:cs="Microsoft Himalaya"/>
+        </w:rPr>
+        <w:t>結果</w:t>
+      </w:r>
+      <w:r>
+        <w:rPr>
+          <w:rFonts w:ascii="微軟正黑體" w:eastAsia="微軟正黑體" w:hAnsi="微軟正黑體" w:cs="Microsoft Himalaya" w:hint="eastAsia"/>
+        </w:rPr>
+        <w:t>：</w:t>
+      </w:r>
+    </w:p>
+    <w:p>
+      <w:pPr>
+        <w:ind w:leftChars="300" w:left="720"/>
+        <w:rPr>
+          <w:rFonts w:ascii="微軟正黑體" w:eastAsia="微軟正黑體" w:hAnsi="微軟正黑體" w:cs="Microsoft Himalaya"/>
+        </w:rPr>
+      </w:pPr>
+      <w:r>
+        <w:rPr>
+          <w:rFonts w:ascii="微軟正黑體" w:eastAsia="微軟正黑體" w:hAnsi="微軟正黑體" w:cs="Microsoft Himalaya" w:hint="eastAsia"/>
+        </w:rPr>
+        <w:t xml:space="preserve">收斂執行次數 </w:t>
+      </w:r>
+      <w:r>
+        <w:rPr>
+          <w:rFonts w:ascii="微軟正黑體" w:eastAsia="微軟正黑體" w:hAnsi="微軟正黑體" w:cs="Microsoft Himalaya"/>
+        </w:rPr>
+        <w:t>: 3</w:t>
+      </w:r>
+    </w:p>
+    <w:p>
+      <w:pPr>
+        <w:ind w:leftChars="100" w:left="240" w:firstLine="240"/>
+        <w:rPr>
+          <w:rFonts w:ascii="微軟正黑體" w:eastAsia="微軟正黑體" w:hAnsi="微軟正黑體" w:cs="Microsoft Himalaya"/>
+        </w:rPr>
+      </w:pPr>
+      <w:r>
+        <w:rPr>
+          <w:rFonts w:ascii="微軟正黑體" w:eastAsia="微軟正黑體" w:hAnsi="微軟正黑體" w:cs="Microsoft Himalaya" w:hint="eastAsia"/>
+        </w:rPr>
+        <w:t>收斂</w:t>
+      </w:r>
+      <w:r>
+        <w:rPr>
+          <w:rFonts w:ascii="微軟正黑體" w:eastAsia="微軟正黑體" w:hAnsi="微軟正黑體" w:cs="Microsoft Himalaya" w:hint="eastAsia"/>
+        </w:rPr>
+        <w:t>結束時</w:t>
+      </w:r>
+      <w:r>
+        <w:rPr>
+          <w:rFonts w:ascii="微軟正黑體" w:eastAsia="微軟正黑體" w:hAnsi="微軟正黑體" w:cs="Microsoft Himalaya"/>
+        </w:rPr>
+        <w:t>Error :</w:t>
+      </w:r>
+      <w:r>
         <w:t xml:space="preserve"> </w:t>
       </w:r>
-      <w:bookmarkStart w:id="0" w:name="_GoBack"/>
-      <w:bookmarkEnd w:id="0"/>
+      <w:r>
+        <w:rPr>
+          <w:rFonts w:ascii="微軟正黑體" w:eastAsia="微軟正黑體" w:hAnsi="微軟正黑體" w:cs="Microsoft Himalaya"/>
+        </w:rPr>
+        <w:t>0.2246391705315527</w:t>
+      </w:r>
+    </w:p>
+    <w:p>
+      <w:pPr>
+        <w:ind w:leftChars="100" w:left="240" w:firstLine="240"/>
+        <w:rPr>
+          <w:rFonts w:ascii="Consolas" w:eastAsia="新細明體" w:hAnsi="Consolas" w:cs="新細明體"/>
+          <w:kern w:val="0"/>
+          <w:sz w:val="21"/>
+          <w:szCs w:val="21"/>
+        </w:rPr>
+      </w:pPr>
+      <w:r>
+        <w:rPr>
+          <w:rFonts w:ascii="Consolas" w:eastAsia="新細明體" w:hAnsi="Consolas" w:cs="新細明體"/>
+          <w:kern w:val="0"/>
+          <w:sz w:val="21"/>
+          <w:szCs w:val="21"/>
+        </w:rPr>
+        <w:t xml:space="preserve">authority </w:t>
+      </w:r>
+      <w:proofErr w:type="gramStart"/>
+      <w:r>
+        <w:rPr>
+          <w:rFonts w:ascii="Consolas" w:eastAsia="新細明體" w:hAnsi="Consolas" w:cs="新細明體"/>
+          <w:kern w:val="0"/>
+          <w:sz w:val="21"/>
+          <w:szCs w:val="21"/>
+        </w:rPr>
+        <w:t>page :</w:t>
+      </w:r>
+      <w:proofErr w:type="gramEnd"/>
+    </w:p>
+    <w:p>
+      <w:pPr>
+        <w:ind w:leftChars="100" w:left="240" w:firstLine="240"/>
+        <w:rPr>
+          <w:rFonts w:ascii="Consolas" w:eastAsia="新細明體" w:hAnsi="Consolas" w:cs="新細明體" w:hint="eastAsia"/>
+          <w:kern w:val="0"/>
+          <w:sz w:val="21"/>
+          <w:szCs w:val="21"/>
+        </w:rPr>
+      </w:pPr>
+      <w:r>
+        <w:rPr>
+          <w:rFonts w:ascii="Consolas" w:eastAsia="新細明體" w:hAnsi="Consolas" w:cs="新細明體"/>
+          <w:kern w:val="0"/>
+          <w:sz w:val="21"/>
+          <w:szCs w:val="21"/>
+        </w:rPr>
+        <w:drawing>
+          <wp:inline distT="0" distB="0" distL="0" distR="0" wp14:anchorId="7ACE8637" wp14:editId="19FAD4DB">
+            <wp:extent cx="5270500" cy="384810"/>
+            <wp:effectExtent l="0" t="0" r="0" b="0"/>
+            <wp:docPr id="1" name="圖片 1"/>
+            <wp:cNvGraphicFramePr>
+              <a:graphicFrameLocks xmlns:a="http://schemas.openxmlformats.org/drawingml/2006/main" noChangeAspect="1"/>
+            </wp:cNvGraphicFramePr>
+            <a:graphic xmlns:a="http://schemas.openxmlformats.org/drawingml/2006/main">
+              <a:graphicData uri="http://schemas.openxmlformats.org/drawingml/2006/picture">
+                <pic:pic xmlns:pic="http://schemas.openxmlformats.org/drawingml/2006/picture">
+                  <pic:nvPicPr>
+                    <pic:cNvPr id="1" name=""/>
+                    <pic:cNvPicPr/>
+                  </pic:nvPicPr>
+                  <pic:blipFill>
+                    <a:blip r:embed="rId14"/>
+                    <a:stretch>
+                      <a:fillRect/>
+                    </a:stretch>
+                  </pic:blipFill>
+                  <pic:spPr>
+                    <a:xfrm>
+                      <a:off x="0" y="0"/>
+                      <a:ext cx="5270500" cy="384810"/>
+                    </a:xfrm>
+                    <a:prstGeom prst="rect">
+                      <a:avLst/>
+                    </a:prstGeom>
+                  </pic:spPr>
+                </pic:pic>
+              </a:graphicData>
+            </a:graphic>
+          </wp:inline>
+        </w:drawing>
+      </w:r>
+    </w:p>
+    <w:p>
+      <w:pPr>
+        <w:ind w:leftChars="100" w:left="240" w:firstLine="240"/>
+      </w:pPr>
+      <w:r>
+        <w:t>hub page:</w:t>
+      </w:r>
+    </w:p>
+    <w:p>
+      <w:pPr>
+        <w:ind w:leftChars="100" w:left="240" w:firstLine="240"/>
+      </w:pPr>
+      <w:r>
+        <w:drawing>
+          <wp:inline distT="0" distB="0" distL="0" distR="0" wp14:anchorId="0830A663" wp14:editId="12BB331B">
+            <wp:extent cx="5270500" cy="344170"/>
+            <wp:effectExtent l="0" t="0" r="0" b="0"/>
+            <wp:docPr id="4" name="圖片 4"/>
+            <wp:cNvGraphicFramePr>
+              <a:graphicFrameLocks xmlns:a="http://schemas.openxmlformats.org/drawingml/2006/main" noChangeAspect="1"/>
+            </wp:cNvGraphicFramePr>
+            <a:graphic xmlns:a="http://schemas.openxmlformats.org/drawingml/2006/main">
+              <a:graphicData uri="http://schemas.openxmlformats.org/drawingml/2006/picture">
+                <pic:pic xmlns:pic="http://schemas.openxmlformats.org/drawingml/2006/picture">
+                  <pic:nvPicPr>
+                    <pic:cNvPr id="1" name=""/>
+                    <pic:cNvPicPr/>
+                  </pic:nvPicPr>
+                  <pic:blipFill>
+                    <a:blip r:embed="rId15"/>
+                    <a:stretch>
+                      <a:fillRect/>
+                    </a:stretch>
+                  </pic:blipFill>
+                  <pic:spPr>
+                    <a:xfrm>
+                      <a:off x="0" y="0"/>
+                      <a:ext cx="5270500" cy="344170"/>
+                    </a:xfrm>
+                    <a:prstGeom prst="rect">
+                      <a:avLst/>
+                    </a:prstGeom>
+                  </pic:spPr>
+                </pic:pic>
+              </a:graphicData>
+            </a:graphic>
+          </wp:inline>
+        </w:drawing>
+      </w:r>
+    </w:p>
+    <w:p>
+      <w:pPr>
+        <w:ind w:leftChars="100" w:left="240"/>
+        <w:rPr>
+          <w:sz w:val="32"/>
+        </w:rPr>
+      </w:pPr>
+      <w:r>
+        <w:rPr>
+          <w:b/>
+          <w:sz w:val="32"/>
+        </w:rPr>
+        <w:t>graph</w:t>
+      </w:r>
+      <w:r>
+        <w:rPr>
+          <w:sz w:val="32"/>
+        </w:rPr>
+        <w:t>_</w:t>
+      </w:r>
+      <w:r>
+        <w:rPr>
+          <w:sz w:val="32"/>
+        </w:rPr>
+        <w:t>8</w:t>
+      </w:r>
+      <w:r>
+        <w:rPr>
+          <w:sz w:val="32"/>
+        </w:rPr>
+        <w:t>(</w:t>
+      </w:r>
+      <w:r>
+        <w:rPr>
+          <w:sz w:val="32"/>
+        </w:rPr>
+        <w:t>directed graph</w:t>
+      </w:r>
+      <w:r>
+        <w:rPr>
+          <w:sz w:val="32"/>
+        </w:rPr>
+        <w:t>)</w:t>
+      </w:r>
       <w:r>
         <w:rPr>
           <w:rFonts w:hint="eastAsia"/>
-        </w:rPr>
-        <w:t>由於</w:t>
-      </w:r>
-      <w:r>
-        <w:rPr>
-          <w:rFonts w:hint="eastAsia"/>
-        </w:rPr>
-        <w:t>Hits</w:t>
-      </w:r>
-      <w:r>
-        <w:rPr>
-          <w:rFonts w:hint="eastAsia"/>
-        </w:rPr>
-        <w:t>的算法就算被多個</w:t>
-      </w:r>
-      <w:r>
-        <w:rPr>
-          <w:rFonts w:hint="eastAsia"/>
-        </w:rPr>
-        <w:t>node</w:t>
-      </w:r>
-      <w:r>
-        <w:rPr>
-          <w:rFonts w:hint="eastAsia"/>
-        </w:rPr>
-        <w:t>指但沒有對其它</w:t>
-      </w:r>
-      <w:r>
-        <w:rPr>
-          <w:rFonts w:hint="eastAsia"/>
-        </w:rPr>
-        <w:t>node</w:t>
-      </w:r>
-      <w:r>
-        <w:rPr>
-          <w:rFonts w:hint="eastAsia"/>
-        </w:rPr>
-        <w:t>指的點</w:t>
-      </w:r>
-      <w:r>
-        <w:rPr>
-          <w:rFonts w:hint="eastAsia"/>
-        </w:rPr>
-        <w:t>hub</w:t>
-      </w:r>
-      <w:r>
-        <w:rPr>
-          <w:rFonts w:hint="eastAsia"/>
-        </w:rPr>
-        <w:t>值會是</w:t>
-      </w:r>
-      <w:r>
-        <w:rPr>
-          <w:rFonts w:hint="eastAsia"/>
-        </w:rPr>
-        <w:t>0</w:t>
-      </w:r>
-      <w:r>
-        <w:rPr>
-          <w:rFonts w:hint="eastAsia"/>
-        </w:rPr>
-        <w:t>而如果都指向人而沒被指的話</w:t>
-      </w:r>
-      <w:r>
-        <w:rPr>
-          <w:rFonts w:hint="eastAsia"/>
-        </w:rPr>
-        <w:t>authority</w:t>
-      </w:r>
-      <w:r>
-        <w:rPr>
-          <w:rFonts w:hint="eastAsia"/>
-        </w:rPr>
-        <w:t>也會是</w:t>
-      </w:r>
-      <w:r>
-        <w:rPr>
-          <w:rFonts w:hint="eastAsia"/>
-        </w:rPr>
-        <w:t>0</w:t>
-      </w:r>
-      <w:r>
-        <w:rPr>
-          <w:rFonts w:hint="eastAsia"/>
-        </w:rPr>
-        <w:t>，</w:t>
-      </w:r>
-      <w:r>
-        <w:rPr>
-          <w:rFonts w:hint="eastAsia"/>
-        </w:rPr>
-        <w:t>而相較於</w:t>
-      </w:r>
-      <w:r>
-        <w:rPr>
-          <w:rFonts w:hint="eastAsia"/>
-        </w:rPr>
-        <w:t>PageRank H</w:t>
-      </w:r>
-      <w:r>
-        <w:t>its</w:t>
-      </w:r>
-      <w:r>
-        <w:rPr>
-          <w:rFonts w:hint="eastAsia"/>
-        </w:rPr>
-        <w:t>是比較容易被作弊的</w:t>
-      </w:r>
-      <w:r>
-        <w:rPr>
-          <w:rFonts w:hint="eastAsia"/>
-        </w:rPr>
-        <w:t>，</w:t>
-      </w:r>
-      <w:r>
-        <w:rPr>
-          <w:rFonts w:hint="eastAsia"/>
-        </w:rPr>
-        <w:t>比如作弊者可以建立一個網頁，頁面內容增加很多指向高質量網頁或者著名網站的網址，這就是一個很好的</w:t>
-      </w:r>
-      <w:r>
-        <w:rPr>
-          <w:rFonts w:hint="eastAsia"/>
-        </w:rPr>
-        <w:t>Hub</w:t>
-      </w:r>
-      <w:r>
-        <w:rPr>
-          <w:rFonts w:hint="eastAsia"/>
-        </w:rPr>
-        <w:t>頁面，之後作弊者再將這個網頁連結指向作弊網頁，於是可以提升作弊網頁的</w:t>
-      </w:r>
-      <w:r>
-        <w:rPr>
-          <w:rFonts w:hint="eastAsia"/>
-        </w:rPr>
-        <w:t>Authority</w:t>
-      </w:r>
-      <w:r>
-        <w:rPr>
-          <w:rFonts w:hint="eastAsia"/>
-        </w:rPr>
-        <w:t>得分。</w:t>
-      </w:r>
-    </w:p>
-    <w:p>
-      <w:pPr>
-        <w:ind w:firstLine="240"/>
+          <w:sz w:val="32"/>
+        </w:rPr>
+        <w:t>:</w:t>
+      </w:r>
+    </w:p>
+    <w:p>
+      <w:pPr>
+        <w:snapToGrid w:val="0"/>
+        <w:ind w:leftChars="200" w:left="480"/>
+        <w:rPr>
+          <w:rFonts w:ascii="微軟正黑體" w:eastAsia="微軟正黑體" w:hAnsi="微軟正黑體" w:cs="微軟正黑體" w:hint="eastAsia"/>
+        </w:rPr>
+      </w:pPr>
+    </w:p>
+    <w:p>
+      <w:pPr>
+        <w:snapToGrid w:val="0"/>
+        <w:ind w:leftChars="200" w:left="480"/>
+        <w:rPr>
+          <w:rFonts w:ascii="微軟正黑體" w:eastAsia="微軟正黑體" w:hAnsi="微軟正黑體" w:cs="微軟正黑體"/>
+        </w:rPr>
+      </w:pPr>
+      <w:r>
+        <w:rPr>
+          <w:rFonts w:ascii="微軟正黑體" w:eastAsia="微軟正黑體" w:hAnsi="微軟正黑體" w:cs="微軟正黑體" w:hint="eastAsia"/>
+        </w:rPr>
+        <w:t>時間與</w:t>
+      </w:r>
+      <w:proofErr w:type="spellStart"/>
+      <w:r>
+        <w:rPr>
+          <w:rFonts w:ascii="微軟正黑體" w:eastAsia="微軟正黑體" w:hAnsi="微軟正黑體" w:cs="微軟正黑體"/>
+        </w:rPr>
+        <w:t>cpu</w:t>
+      </w:r>
+      <w:proofErr w:type="spellEnd"/>
+      <w:r>
+        <w:rPr>
+          <w:rFonts w:ascii="微軟正黑體" w:eastAsia="微軟正黑體" w:hAnsi="微軟正黑體" w:cs="微軟正黑體" w:hint="eastAsia"/>
+        </w:rPr>
+        <w:t>：</w:t>
+      </w:r>
+    </w:p>
+    <w:p>
+      <w:pPr>
+        <w:snapToGrid w:val="0"/>
+        <w:ind w:leftChars="200" w:left="480" w:firstLineChars="100" w:firstLine="240"/>
+        <w:rPr>
+          <w:rFonts w:ascii="微軟正黑體" w:eastAsia="微軟正黑體" w:hAnsi="微軟正黑體" w:cs="微軟正黑體"/>
+        </w:rPr>
+      </w:pPr>
+      <w:r>
+        <w:rPr>
+          <w:rFonts w:ascii="微軟正黑體" w:eastAsia="微軟正黑體" w:hAnsi="微軟正黑體" w:cs="微軟正黑體"/>
+        </w:rPr>
+        <w:t xml:space="preserve">0.39s user 0.11s system 74% </w:t>
+      </w:r>
+      <w:proofErr w:type="spellStart"/>
+      <w:r>
+        <w:rPr>
+          <w:rFonts w:ascii="微軟正黑體" w:eastAsia="微軟正黑體" w:hAnsi="微軟正黑體" w:cs="微軟正黑體"/>
+        </w:rPr>
+        <w:t>cpu</w:t>
+      </w:r>
+      <w:proofErr w:type="spellEnd"/>
+      <w:r>
+        <w:rPr>
+          <w:rFonts w:ascii="微軟正黑體" w:eastAsia="微軟正黑體" w:hAnsi="微軟正黑體" w:cs="微軟正黑體"/>
+        </w:rPr>
+        <w:t xml:space="preserve"> 0.672 total</w:t>
+      </w:r>
+    </w:p>
+    <w:p>
+      <w:pPr>
+        <w:snapToGrid w:val="0"/>
+        <w:ind w:leftChars="200" w:left="480"/>
+        <w:rPr>
+          <w:rFonts w:ascii="微軟正黑體" w:eastAsia="微軟正黑體" w:hAnsi="微軟正黑體" w:cs="Microsoft Himalaya"/>
+        </w:rPr>
+      </w:pPr>
+      <w:r>
+        <w:rPr>
+          <w:rFonts w:ascii="微軟正黑體" w:eastAsia="微軟正黑體" w:hAnsi="微軟正黑體" w:cs="Microsoft Himalaya"/>
+        </w:rPr>
+        <w:t>結果</w:t>
+      </w:r>
+      <w:r>
+        <w:rPr>
+          <w:rFonts w:ascii="微軟正黑體" w:eastAsia="微軟正黑體" w:hAnsi="微軟正黑體" w:cs="Microsoft Himalaya" w:hint="eastAsia"/>
+        </w:rPr>
+        <w:t>：</w:t>
+      </w:r>
+    </w:p>
+    <w:p>
+      <w:pPr>
+        <w:ind w:leftChars="300" w:left="720"/>
+        <w:rPr>
+          <w:rFonts w:ascii="微軟正黑體" w:eastAsia="微軟正黑體" w:hAnsi="微軟正黑體" w:cs="Microsoft Himalaya"/>
+        </w:rPr>
+      </w:pPr>
+      <w:r>
+        <w:rPr>
+          <w:rFonts w:ascii="微軟正黑體" w:eastAsia="微軟正黑體" w:hAnsi="微軟正黑體" w:cs="Microsoft Himalaya" w:hint="eastAsia"/>
+        </w:rPr>
+        <w:t xml:space="preserve">收斂執行次數 </w:t>
+      </w:r>
+      <w:r>
+        <w:rPr>
+          <w:rFonts w:ascii="微軟正黑體" w:eastAsia="微軟正黑體" w:hAnsi="微軟正黑體" w:cs="Microsoft Himalaya"/>
+        </w:rPr>
+        <w:t>: 3</w:t>
+      </w:r>
+    </w:p>
+    <w:p>
+      <w:pPr>
+        <w:ind w:leftChars="100" w:left="240" w:firstLine="240"/>
+        <w:rPr>
+          <w:rFonts w:ascii="微軟正黑體" w:eastAsia="微軟正黑體" w:hAnsi="微軟正黑體" w:cs="Microsoft Himalaya"/>
+        </w:rPr>
+      </w:pPr>
+      <w:r>
+        <w:rPr>
+          <w:rFonts w:ascii="微軟正黑體" w:eastAsia="微軟正黑體" w:hAnsi="微軟正黑體" w:cs="Microsoft Himalaya" w:hint="eastAsia"/>
+        </w:rPr>
+        <w:t>收斂</w:t>
+      </w:r>
+      <w:r>
+        <w:rPr>
+          <w:rFonts w:ascii="微軟正黑體" w:eastAsia="微軟正黑體" w:hAnsi="微軟正黑體" w:cs="Microsoft Himalaya" w:hint="eastAsia"/>
+        </w:rPr>
+        <w:t>結束時</w:t>
+      </w:r>
+      <w:r>
+        <w:rPr>
+          <w:rFonts w:ascii="微軟正黑體" w:eastAsia="微軟正黑體" w:hAnsi="微軟正黑體" w:cs="Microsoft Himalaya"/>
+        </w:rPr>
+        <w:t>Error :</w:t>
+      </w:r>
+      <w:r>
+        <w:t xml:space="preserve"> </w:t>
+      </w:r>
+      <w:r>
+        <w:rPr>
+          <w:rFonts w:ascii="微軟正黑體" w:eastAsia="微軟正黑體" w:hAnsi="微軟正黑體" w:cs="Microsoft Himalaya"/>
+        </w:rPr>
+        <w:t>0.41622469097770454</w:t>
+      </w:r>
+    </w:p>
+    <w:p>
+      <w:pPr>
+        <w:ind w:leftChars="100" w:left="240" w:firstLine="240"/>
+        <w:rPr>
+          <w:rFonts w:ascii="Consolas" w:eastAsia="新細明體" w:hAnsi="Consolas" w:cs="新細明體"/>
+          <w:kern w:val="0"/>
+          <w:sz w:val="21"/>
+          <w:szCs w:val="21"/>
+        </w:rPr>
+      </w:pPr>
+      <w:r>
+        <w:rPr>
+          <w:rFonts w:ascii="Consolas" w:eastAsia="新細明體" w:hAnsi="Consolas" w:cs="新細明體"/>
+          <w:kern w:val="0"/>
+          <w:sz w:val="21"/>
+          <w:szCs w:val="21"/>
+        </w:rPr>
+        <w:t xml:space="preserve">authority </w:t>
+      </w:r>
+      <w:proofErr w:type="gramStart"/>
+      <w:r>
+        <w:rPr>
+          <w:rFonts w:ascii="Consolas" w:eastAsia="新細明體" w:hAnsi="Consolas" w:cs="新細明體"/>
+          <w:kern w:val="0"/>
+          <w:sz w:val="21"/>
+          <w:szCs w:val="21"/>
+        </w:rPr>
+        <w:t>page :</w:t>
+      </w:r>
+      <w:proofErr w:type="gramEnd"/>
+    </w:p>
+    <w:p>
+      <w:pPr>
+        <w:ind w:leftChars="100" w:left="240" w:firstLine="240"/>
+        <w:rPr>
+          <w:rFonts w:ascii="Consolas" w:eastAsia="新細明體" w:hAnsi="Consolas" w:cs="新細明體" w:hint="eastAsia"/>
+          <w:kern w:val="0"/>
+          <w:sz w:val="21"/>
+          <w:szCs w:val="21"/>
+        </w:rPr>
+      </w:pPr>
+      <w:r>
+        <w:rPr>
+          <w:rFonts w:ascii="Consolas" w:eastAsia="新細明體" w:hAnsi="Consolas" w:cs="新細明體"/>
+          <w:kern w:val="0"/>
+          <w:sz w:val="21"/>
+          <w:szCs w:val="21"/>
+        </w:rPr>
+        <w:drawing>
+          <wp:inline distT="0" distB="0" distL="0" distR="0" wp14:anchorId="3AB916D3" wp14:editId="413246D3">
+            <wp:extent cx="5270500" cy="384175"/>
+            <wp:effectExtent l="0" t="0" r="0" b="0"/>
+            <wp:docPr id="21" name="圖片 21"/>
+            <wp:cNvGraphicFramePr>
+              <a:graphicFrameLocks xmlns:a="http://schemas.openxmlformats.org/drawingml/2006/main" noChangeAspect="1"/>
+            </wp:cNvGraphicFramePr>
+            <a:graphic xmlns:a="http://schemas.openxmlformats.org/drawingml/2006/main">
+              <a:graphicData uri="http://schemas.openxmlformats.org/drawingml/2006/picture">
+                <pic:pic xmlns:pic="http://schemas.openxmlformats.org/drawingml/2006/picture">
+                  <pic:nvPicPr>
+                    <pic:cNvPr id="1" name=""/>
+                    <pic:cNvPicPr/>
+                  </pic:nvPicPr>
+                  <pic:blipFill>
+                    <a:blip r:embed="rId16"/>
+                    <a:stretch>
+                      <a:fillRect/>
+                    </a:stretch>
+                  </pic:blipFill>
+                  <pic:spPr>
+                    <a:xfrm>
+                      <a:off x="0" y="0"/>
+                      <a:ext cx="5270500" cy="384175"/>
+                    </a:xfrm>
+                    <a:prstGeom prst="rect">
+                      <a:avLst/>
+                    </a:prstGeom>
+                  </pic:spPr>
+                </pic:pic>
+              </a:graphicData>
+            </a:graphic>
+          </wp:inline>
+        </w:drawing>
+      </w:r>
+    </w:p>
+    <w:p>
+      <w:pPr>
+        <w:ind w:leftChars="100" w:left="240" w:firstLine="240"/>
+      </w:pPr>
+      <w:r>
+        <w:t>hub page:</w:t>
+      </w:r>
+    </w:p>
+    <w:p>
+      <w:pPr>
+        <w:ind w:leftChars="100" w:left="240" w:firstLine="240"/>
+      </w:pPr>
+      <w:r>
+        <w:drawing>
+          <wp:inline distT="0" distB="0" distL="0" distR="0" wp14:anchorId="439ACFB6" wp14:editId="7AB66D54">
+            <wp:extent cx="5270500" cy="370205"/>
+            <wp:effectExtent l="0" t="0" r="0" b="0"/>
+            <wp:docPr id="23" name="圖片 23"/>
+            <wp:cNvGraphicFramePr>
+              <a:graphicFrameLocks xmlns:a="http://schemas.openxmlformats.org/drawingml/2006/main" noChangeAspect="1"/>
+            </wp:cNvGraphicFramePr>
+            <a:graphic xmlns:a="http://schemas.openxmlformats.org/drawingml/2006/main">
+              <a:graphicData uri="http://schemas.openxmlformats.org/drawingml/2006/picture">
+                <pic:pic xmlns:pic="http://schemas.openxmlformats.org/drawingml/2006/picture">
+                  <pic:nvPicPr>
+                    <pic:cNvPr id="1" name=""/>
+                    <pic:cNvPicPr/>
+                  </pic:nvPicPr>
+                  <pic:blipFill>
+                    <a:blip r:embed="rId17"/>
+                    <a:stretch>
+                      <a:fillRect/>
+                    </a:stretch>
+                  </pic:blipFill>
+                  <pic:spPr>
+                    <a:xfrm>
+                      <a:off x="0" y="0"/>
+                      <a:ext cx="5270500" cy="370205"/>
+                    </a:xfrm>
+                    <a:prstGeom prst="rect">
+                      <a:avLst/>
+                    </a:prstGeom>
+                  </pic:spPr>
+                </pic:pic>
+              </a:graphicData>
+            </a:graphic>
+          </wp:inline>
+        </w:drawing>
+      </w:r>
+    </w:p>
+    <w:p>
+      <w:pPr>
+        <w:ind w:leftChars="100" w:left="240" w:firstLine="240"/>
         <w:rPr>
           <w:rFonts w:hint="eastAsia"/>
         </w:rPr>
@@ -3647,7 +4477,7 @@
                     <pic:cNvPicPr/>
                   </pic:nvPicPr>
                   <pic:blipFill>
-                    <a:blip r:embed="rId13" cstate="print">
+                    <a:blip r:embed="rId18" cstate="print">
                       <a:extLst>
                         <a:ext uri="{28A0092B-C50C-407E-A947-70E740481C1C}">
                           <a14:useLocalDpi xmlns:a14="http://schemas.microsoft.com/office/drawing/2010/main" val="0"/>
@@ -3813,7 +4643,7 @@
                     <pic:cNvPicPr/>
                   </pic:nvPicPr>
                   <pic:blipFill>
-                    <a:blip r:embed="rId14">
+                    <a:blip r:embed="rId19">
                       <a:extLst>
                         <a:ext uri="{28A0092B-C50C-407E-A947-70E740481C1C}">
                           <a14:useLocalDpi xmlns:a14="http://schemas.microsoft.com/office/drawing/2010/main" val="0"/>
@@ -3908,6 +4738,7 @@
         </w:rPr>
         <w:t>時間與</w:t>
       </w:r>
+      <w:proofErr w:type="spellStart"/>
       <w:r>
         <w:rPr>
           <w:rFonts w:ascii="微軟正黑體" w:eastAsia="微軟正黑體" w:hAnsi="微軟正黑體" w:cs="微軟正黑體"/>
@@ -3915,6 +4746,7 @@
         </w:rPr>
         <w:t>cpu</w:t>
       </w:r>
+      <w:proofErr w:type="spellEnd"/>
       <w:r>
         <w:rPr>
           <w:rFonts w:ascii="微軟正黑體" w:eastAsia="微軟正黑體" w:hAnsi="微軟正黑體" w:cs="微軟正黑體" w:hint="eastAsia"/>
@@ -3938,7 +4770,23 @@
           <w:rFonts w:ascii="微軟正黑體" w:eastAsia="微軟正黑體" w:hAnsi="微軟正黑體" w:cs="微軟正黑體"/>
           <w:sz w:val="24"/>
         </w:rPr>
-        <w:t>0.41s user 0.13s system 49% cpu 1.071 total</w:t>
+        <w:t xml:space="preserve">0.41s user 0.13s system 49% </w:t>
+      </w:r>
+      <w:proofErr w:type="spellStart"/>
+      <w:r>
+        <w:rPr>
+          <w:rFonts w:ascii="微軟正黑體" w:eastAsia="微軟正黑體" w:hAnsi="微軟正黑體" w:cs="微軟正黑體"/>
+          <w:sz w:val="24"/>
+        </w:rPr>
+        <w:t>cpu</w:t>
+      </w:r>
+      <w:proofErr w:type="spellEnd"/>
+      <w:r>
+        <w:rPr>
+          <w:rFonts w:ascii="微軟正黑體" w:eastAsia="微軟正黑體" w:hAnsi="微軟正黑體" w:cs="微軟正黑體"/>
+          <w:sz w:val="24"/>
+        </w:rPr>
+        <w:t xml:space="preserve"> 1.071 total</w:t>
       </w:r>
     </w:p>
     <w:p>
@@ -4028,6 +4876,7 @@
         </w:rPr>
         <w:t>時間與</w:t>
       </w:r>
+      <w:proofErr w:type="spellStart"/>
       <w:r>
         <w:rPr>
           <w:rFonts w:ascii="微軟正黑體" w:eastAsia="微軟正黑體" w:hAnsi="微軟正黑體" w:cs="微軟正黑體"/>
@@ -4035,6 +4884,7 @@
         </w:rPr>
         <w:t>cpu</w:t>
       </w:r>
+      <w:proofErr w:type="spellEnd"/>
       <w:r>
         <w:rPr>
           <w:rFonts w:ascii="微軟正黑體" w:eastAsia="微軟正黑體" w:hAnsi="微軟正黑體" w:cs="微軟正黑體" w:hint="eastAsia"/>
@@ -4100,7 +4950,23 @@
           <w:rFonts w:ascii="微軟正黑體" w:eastAsia="微軟正黑體" w:hAnsi="微軟正黑體" w:cs="微軟正黑體"/>
           <w:sz w:val="24"/>
         </w:rPr>
-        <w:t xml:space="preserve">% cpu </w:t>
+        <w:t xml:space="preserve">% </w:t>
+      </w:r>
+      <w:proofErr w:type="spellStart"/>
+      <w:r>
+        <w:rPr>
+          <w:rFonts w:ascii="微軟正黑體" w:eastAsia="微軟正黑體" w:hAnsi="微軟正黑體" w:cs="微軟正黑體"/>
+          <w:sz w:val="24"/>
+        </w:rPr>
+        <w:t>cpu</w:t>
+      </w:r>
+      <w:proofErr w:type="spellEnd"/>
+      <w:r>
+        <w:rPr>
+          <w:rFonts w:ascii="微軟正黑體" w:eastAsia="微軟正黑體" w:hAnsi="微軟正黑體" w:cs="微軟正黑體"/>
+          <w:sz w:val="24"/>
+        </w:rPr>
+        <w:t xml:space="preserve"> </w:t>
       </w:r>
       <w:r>
         <w:rPr>
@@ -4218,6 +5084,7 @@
         </w:rPr>
         <w:t>時間與</w:t>
       </w:r>
+      <w:proofErr w:type="spellStart"/>
       <w:r>
         <w:rPr>
           <w:rFonts w:ascii="微軟正黑體" w:eastAsia="微軟正黑體" w:hAnsi="微軟正黑體" w:cs="微軟正黑體"/>
@@ -4225,6 +5092,7 @@
         </w:rPr>
         <w:t>cpu</w:t>
       </w:r>
+      <w:proofErr w:type="spellEnd"/>
       <w:r>
         <w:rPr>
           <w:rFonts w:ascii="微軟正黑體" w:eastAsia="微軟正黑體" w:hAnsi="微軟正黑體" w:cs="微軟正黑體" w:hint="eastAsia"/>
@@ -4290,7 +5158,23 @@
           <w:rFonts w:ascii="微軟正黑體" w:eastAsia="微軟正黑體" w:hAnsi="微軟正黑體" w:cs="微軟正黑體"/>
           <w:sz w:val="24"/>
         </w:rPr>
-        <w:t xml:space="preserve">% cpu </w:t>
+        <w:t xml:space="preserve">% </w:t>
+      </w:r>
+      <w:proofErr w:type="spellStart"/>
+      <w:r>
+        <w:rPr>
+          <w:rFonts w:ascii="微軟正黑體" w:eastAsia="微軟正黑體" w:hAnsi="微軟正黑體" w:cs="微軟正黑體"/>
+          <w:sz w:val="24"/>
+        </w:rPr>
+        <w:t>cpu</w:t>
+      </w:r>
+      <w:proofErr w:type="spellEnd"/>
+      <w:r>
+        <w:rPr>
+          <w:rFonts w:ascii="微軟正黑體" w:eastAsia="微軟正黑體" w:hAnsi="微軟正黑體" w:cs="微軟正黑體"/>
+          <w:sz w:val="24"/>
+        </w:rPr>
+        <w:t xml:space="preserve"> </w:t>
       </w:r>
       <w:r>
         <w:rPr>
@@ -4408,6 +5292,7 @@
         </w:rPr>
         <w:t>時間與</w:t>
       </w:r>
+      <w:proofErr w:type="spellStart"/>
       <w:r>
         <w:rPr>
           <w:rFonts w:ascii="微軟正黑體" w:eastAsia="微軟正黑體" w:hAnsi="微軟正黑體" w:cs="微軟正黑體"/>
@@ -4415,6 +5300,7 @@
         </w:rPr>
         <w:t>cpu</w:t>
       </w:r>
+      <w:proofErr w:type="spellEnd"/>
       <w:r>
         <w:rPr>
           <w:rFonts w:ascii="微軟正黑體" w:eastAsia="微軟正黑體" w:hAnsi="微軟正黑體" w:cs="微軟正黑體" w:hint="eastAsia"/>
@@ -4480,7 +5366,23 @@
           <w:rFonts w:ascii="微軟正黑體" w:eastAsia="微軟正黑體" w:hAnsi="微軟正黑體" w:cs="微軟正黑體"/>
           <w:sz w:val="24"/>
         </w:rPr>
-        <w:t xml:space="preserve">% cpu </w:t>
+        <w:t xml:space="preserve">% </w:t>
+      </w:r>
+      <w:proofErr w:type="spellStart"/>
+      <w:r>
+        <w:rPr>
+          <w:rFonts w:ascii="微軟正黑體" w:eastAsia="微軟正黑體" w:hAnsi="微軟正黑體" w:cs="微軟正黑體"/>
+          <w:sz w:val="24"/>
+        </w:rPr>
+        <w:t>cpu</w:t>
+      </w:r>
+      <w:proofErr w:type="spellEnd"/>
+      <w:r>
+        <w:rPr>
+          <w:rFonts w:ascii="微軟正黑體" w:eastAsia="微軟正黑體" w:hAnsi="微軟正黑體" w:cs="微軟正黑體"/>
+          <w:sz w:val="24"/>
+        </w:rPr>
+        <w:t xml:space="preserve"> </w:t>
       </w:r>
       <w:r>
         <w:rPr>
@@ -4597,6 +5499,7 @@
         </w:rPr>
         <w:t>時間與</w:t>
       </w:r>
+      <w:proofErr w:type="spellStart"/>
       <w:r>
         <w:rPr>
           <w:rFonts w:ascii="微軟正黑體" w:eastAsia="微軟正黑體" w:hAnsi="微軟正黑體" w:cs="微軟正黑體"/>
@@ -4604,6 +5507,7 @@
         </w:rPr>
         <w:t>cpu</w:t>
       </w:r>
+      <w:proofErr w:type="spellEnd"/>
       <w:r>
         <w:rPr>
           <w:rFonts w:ascii="微軟正黑體" w:eastAsia="微軟正黑體" w:hAnsi="微軟正黑體" w:cs="微軟正黑體" w:hint="eastAsia"/>
@@ -4648,6 +5552,50 @@
           <w:rFonts w:ascii="微軟正黑體" w:eastAsia="微軟正黑體" w:hAnsi="微軟正黑體" w:cs="微軟正黑體"/>
           <w:sz w:val="24"/>
         </w:rPr>
+        <w:t>05</w:t>
+      </w:r>
+      <w:r>
+        <w:rPr>
+          <w:rFonts w:ascii="微軟正黑體" w:eastAsia="微軟正黑體" w:hAnsi="微軟正黑體" w:cs="微軟正黑體"/>
+          <w:sz w:val="24"/>
+        </w:rPr>
+        <w:t xml:space="preserve">s system </w:t>
+      </w:r>
+      <w:r>
+        <w:rPr>
+          <w:rFonts w:ascii="微軟正黑體" w:eastAsia="微軟正黑體" w:hAnsi="微軟正黑體" w:cs="微軟正黑體"/>
+          <w:sz w:val="24"/>
+        </w:rPr>
+        <w:t>92</w:t>
+      </w:r>
+      <w:r>
+        <w:rPr>
+          <w:rFonts w:ascii="微軟正黑體" w:eastAsia="微軟正黑體" w:hAnsi="微軟正黑體" w:cs="微軟正黑體"/>
+          <w:sz w:val="24"/>
+        </w:rPr>
+        <w:t xml:space="preserve">% </w:t>
+      </w:r>
+      <w:proofErr w:type="spellStart"/>
+      <w:r>
+        <w:rPr>
+          <w:rFonts w:ascii="微軟正黑體" w:eastAsia="微軟正黑體" w:hAnsi="微軟正黑體" w:cs="微軟正黑體"/>
+          <w:sz w:val="24"/>
+        </w:rPr>
+        <w:t>cpu</w:t>
+      </w:r>
+      <w:proofErr w:type="spellEnd"/>
+      <w:r>
+        <w:rPr>
+          <w:rFonts w:ascii="微軟正黑體" w:eastAsia="微軟正黑體" w:hAnsi="微軟正黑體" w:cs="微軟正黑體"/>
+          <w:sz w:val="24"/>
+        </w:rPr>
+        <w:t xml:space="preserve"> </w:t>
+      </w:r>
+      <w:r>
+        <w:rPr>
+          <w:rFonts w:ascii="微軟正黑體" w:eastAsia="微軟正黑體" w:hAnsi="微軟正黑體" w:cs="微軟正黑體"/>
+          <w:sz w:val="24"/>
+        </w:rPr>
         <w:t>0</w:t>
       </w:r>
       <w:r>
@@ -4655,41 +5603,6 @@
           <w:rFonts w:ascii="微軟正黑體" w:eastAsia="微軟正黑體" w:hAnsi="微軟正黑體" w:cs="微軟正黑體"/>
           <w:sz w:val="24"/>
         </w:rPr>
-        <w:t>5</w:t>
-      </w:r>
-      <w:r>
-        <w:rPr>
-          <w:rFonts w:ascii="微軟正黑體" w:eastAsia="微軟正黑體" w:hAnsi="微軟正黑體" w:cs="微軟正黑體"/>
-          <w:sz w:val="24"/>
-        </w:rPr>
-        <w:t xml:space="preserve">s system </w:t>
-      </w:r>
-      <w:r>
-        <w:rPr>
-          <w:rFonts w:ascii="微軟正黑體" w:eastAsia="微軟正黑體" w:hAnsi="微軟正黑體" w:cs="微軟正黑體"/>
-          <w:sz w:val="24"/>
-        </w:rPr>
-        <w:t>92</w:t>
-      </w:r>
-      <w:r>
-        <w:rPr>
-          <w:rFonts w:ascii="微軟正黑體" w:eastAsia="微軟正黑體" w:hAnsi="微軟正黑體" w:cs="微軟正黑體"/>
-          <w:sz w:val="24"/>
-        </w:rPr>
-        <w:t xml:space="preserve">% cpu </w:t>
-      </w:r>
-      <w:r>
-        <w:rPr>
-          <w:rFonts w:ascii="微軟正黑體" w:eastAsia="微軟正黑體" w:hAnsi="微軟正黑體" w:cs="微軟正黑體"/>
-          <w:sz w:val="24"/>
-        </w:rPr>
-        <w:t>0</w:t>
-      </w:r>
-      <w:r>
-        <w:rPr>
-          <w:rFonts w:ascii="微軟正黑體" w:eastAsia="微軟正黑體" w:hAnsi="微軟正黑體" w:cs="微軟正黑體"/>
-          <w:sz w:val="24"/>
-        </w:rPr>
         <w:t>.</w:t>
       </w:r>
       <w:r>
@@ -4697,14 +5610,7 @@
           <w:rFonts w:ascii="微軟正黑體" w:eastAsia="微軟正黑體" w:hAnsi="微軟正黑體" w:cs="微軟正黑體"/>
           <w:sz w:val="24"/>
         </w:rPr>
-        <w:t>7</w:t>
-      </w:r>
-      <w:r>
-        <w:rPr>
-          <w:rFonts w:ascii="微軟正黑體" w:eastAsia="微軟正黑體" w:hAnsi="微軟正黑體" w:cs="微軟正黑體"/>
-          <w:sz w:val="24"/>
-        </w:rPr>
-        <w:t>8</w:t>
+        <w:t>78</w:t>
       </w:r>
       <w:r>
         <w:rPr>
@@ -4817,6 +5723,7 @@
         </w:rPr>
         <w:t>時間與</w:t>
       </w:r>
+      <w:proofErr w:type="spellStart"/>
       <w:r>
         <w:rPr>
           <w:rFonts w:ascii="微軟正黑體" w:eastAsia="微軟正黑體" w:hAnsi="微軟正黑體" w:cs="微軟正黑體"/>
@@ -4824,6 +5731,7 @@
         </w:rPr>
         <w:t>cpu</w:t>
       </w:r>
+      <w:proofErr w:type="spellEnd"/>
       <w:r>
         <w:rPr>
           <w:rFonts w:ascii="微軟正黑體" w:eastAsia="微軟正黑體" w:hAnsi="微軟正黑體" w:cs="微軟正黑體" w:hint="eastAsia"/>
@@ -4854,14 +5762,7 @@
           <w:rFonts w:ascii="微軟正黑體" w:eastAsia="微軟正黑體" w:hAnsi="微軟正黑體" w:cs="微軟正黑體"/>
           <w:sz w:val="24"/>
         </w:rPr>
-        <w:t>4</w:t>
-      </w:r>
-      <w:r>
-        <w:rPr>
-          <w:rFonts w:ascii="微軟正黑體" w:eastAsia="微軟正黑體" w:hAnsi="微軟正黑體" w:cs="微軟正黑體"/>
-          <w:sz w:val="24"/>
-        </w:rPr>
-        <w:t>5</w:t>
+        <w:t>45</w:t>
       </w:r>
       <w:r>
         <w:rPr>
@@ -4875,6 +5776,50 @@
           <w:rFonts w:ascii="微軟正黑體" w:eastAsia="微軟正黑體" w:hAnsi="微軟正黑體" w:cs="微軟正黑體"/>
           <w:sz w:val="24"/>
         </w:rPr>
+        <w:t>04</w:t>
+      </w:r>
+      <w:r>
+        <w:rPr>
+          <w:rFonts w:ascii="微軟正黑體" w:eastAsia="微軟正黑體" w:hAnsi="微軟正黑體" w:cs="微軟正黑體"/>
+          <w:sz w:val="24"/>
+        </w:rPr>
+        <w:t xml:space="preserve">s system </w:t>
+      </w:r>
+      <w:r>
+        <w:rPr>
+          <w:rFonts w:ascii="微軟正黑體" w:eastAsia="微軟正黑體" w:hAnsi="微軟正黑體" w:cs="微軟正黑體"/>
+          <w:sz w:val="24"/>
+        </w:rPr>
+        <w:t>92</w:t>
+      </w:r>
+      <w:r>
+        <w:rPr>
+          <w:rFonts w:ascii="微軟正黑體" w:eastAsia="微軟正黑體" w:hAnsi="微軟正黑體" w:cs="微軟正黑體"/>
+          <w:sz w:val="24"/>
+        </w:rPr>
+        <w:t xml:space="preserve">% </w:t>
+      </w:r>
+      <w:proofErr w:type="spellStart"/>
+      <w:r>
+        <w:rPr>
+          <w:rFonts w:ascii="微軟正黑體" w:eastAsia="微軟正黑體" w:hAnsi="微軟正黑體" w:cs="微軟正黑體"/>
+          <w:sz w:val="24"/>
+        </w:rPr>
+        <w:t>cpu</w:t>
+      </w:r>
+      <w:proofErr w:type="spellEnd"/>
+      <w:r>
+        <w:rPr>
+          <w:rFonts w:ascii="微軟正黑體" w:eastAsia="微軟正黑體" w:hAnsi="微軟正黑體" w:cs="微軟正黑體"/>
+          <w:sz w:val="24"/>
+        </w:rPr>
+        <w:t xml:space="preserve"> </w:t>
+      </w:r>
+      <w:r>
+        <w:rPr>
+          <w:rFonts w:ascii="微軟正黑體" w:eastAsia="微軟正黑體" w:hAnsi="微軟正黑體" w:cs="微軟正黑體"/>
+          <w:sz w:val="24"/>
+        </w:rPr>
         <w:t>0</w:t>
       </w:r>
       <w:r>
@@ -4882,41 +5827,6 @@
           <w:rFonts w:ascii="微軟正黑體" w:eastAsia="微軟正黑體" w:hAnsi="微軟正黑體" w:cs="微軟正黑體"/>
           <w:sz w:val="24"/>
         </w:rPr>
-        <w:t>4</w:t>
-      </w:r>
-      <w:r>
-        <w:rPr>
-          <w:rFonts w:ascii="微軟正黑體" w:eastAsia="微軟正黑體" w:hAnsi="微軟正黑體" w:cs="微軟正黑體"/>
-          <w:sz w:val="24"/>
-        </w:rPr>
-        <w:t xml:space="preserve">s system </w:t>
-      </w:r>
-      <w:r>
-        <w:rPr>
-          <w:rFonts w:ascii="微軟正黑體" w:eastAsia="微軟正黑體" w:hAnsi="微軟正黑體" w:cs="微軟正黑體"/>
-          <w:sz w:val="24"/>
-        </w:rPr>
-        <w:t>92</w:t>
-      </w:r>
-      <w:r>
-        <w:rPr>
-          <w:rFonts w:ascii="微軟正黑體" w:eastAsia="微軟正黑體" w:hAnsi="微軟正黑體" w:cs="微軟正黑體"/>
-          <w:sz w:val="24"/>
-        </w:rPr>
-        <w:t xml:space="preserve">% cpu </w:t>
-      </w:r>
-      <w:r>
-        <w:rPr>
-          <w:rFonts w:ascii="微軟正黑體" w:eastAsia="微軟正黑體" w:hAnsi="微軟正黑體" w:cs="微軟正黑體"/>
-          <w:sz w:val="24"/>
-        </w:rPr>
-        <w:t>0</w:t>
-      </w:r>
-      <w:r>
-        <w:rPr>
-          <w:rFonts w:ascii="微軟正黑體" w:eastAsia="微軟正黑體" w:hAnsi="微軟正黑體" w:cs="微軟正黑體"/>
-          <w:sz w:val="24"/>
-        </w:rPr>
         <w:t>.</w:t>
       </w:r>
       <w:r>
@@ -4924,14 +5834,7 @@
           <w:rFonts w:ascii="微軟正黑體" w:eastAsia="微軟正黑體" w:hAnsi="微軟正黑體" w:cs="微軟正黑體"/>
           <w:sz w:val="24"/>
         </w:rPr>
-        <w:t>9</w:t>
-      </w:r>
-      <w:r>
-        <w:rPr>
-          <w:rFonts w:ascii="微軟正黑體" w:eastAsia="微軟正黑體" w:hAnsi="微軟正黑體" w:cs="微軟正黑體"/>
-          <w:sz w:val="24"/>
-        </w:rPr>
-        <w:t>8</w:t>
+        <w:t>98</w:t>
       </w:r>
       <w:r>
         <w:rPr>
@@ -4995,59 +5898,314 @@
     </w:p>
     <w:p>
       <w:pPr>
-        <w:pStyle w:val="1"/>
-        <w:ind w:left="0"/>
-        <w:rPr>
-          <w:b/>
-        </w:rPr>
-      </w:pPr>
+        <w:ind w:left="480"/>
+        <w:rPr>
+          <w:b/>
+          <w:sz w:val="32"/>
+        </w:rPr>
+      </w:pPr>
+      <w:r>
+        <w:rPr>
+          <w:b/>
+          <w:sz w:val="32"/>
+        </w:rPr>
+        <w:t>graph</w:t>
+      </w:r>
+      <w:r>
+        <w:rPr>
+          <w:sz w:val="32"/>
+        </w:rPr>
+        <w:t>_</w:t>
+      </w:r>
+      <w:r>
+        <w:rPr>
+          <w:sz w:val="32"/>
+        </w:rPr>
+        <w:t>7</w:t>
+      </w:r>
+      <w:r>
+        <w:rPr>
+          <w:sz w:val="32"/>
+        </w:rPr>
+        <w:t>(</w:t>
+      </w:r>
+      <w:r>
+        <w:rPr>
+          <w:sz w:val="32"/>
+        </w:rPr>
+        <w:t>Bidirected graph</w:t>
+      </w:r>
+      <w:r>
+        <w:rPr>
+          <w:sz w:val="32"/>
+        </w:rPr>
+        <w:t>)</w:t>
+      </w:r>
+      <w:r>
+        <w:rPr>
+          <w:sz w:val="32"/>
+        </w:rPr>
+        <w:t>:</w:t>
+      </w:r>
+    </w:p>
+    <w:p>
+      <w:pPr>
+        <w:pStyle w:val="a3"/>
+        <w:spacing w:after="0" w:line="240" w:lineRule="auto"/>
+        <w:ind w:leftChars="300" w:left="720"/>
+        <w:rPr>
+          <w:rFonts w:ascii="微軟正黑體" w:eastAsia="微軟正黑體" w:hAnsi="微軟正黑體" w:cs="微軟正黑體"/>
+          <w:sz w:val="24"/>
+        </w:rPr>
+      </w:pPr>
+      <w:r>
+        <w:rPr>
+          <w:rFonts w:ascii="微軟正黑體" w:eastAsia="微軟正黑體" w:hAnsi="微軟正黑體" w:cs="微軟正黑體" w:hint="eastAsia"/>
+          <w:sz w:val="24"/>
+        </w:rPr>
+        <w:t>時間與</w:t>
+      </w:r>
+      <w:proofErr w:type="spellStart"/>
+      <w:r>
+        <w:rPr>
+          <w:rFonts w:ascii="微軟正黑體" w:eastAsia="微軟正黑體" w:hAnsi="微軟正黑體" w:cs="微軟正黑體"/>
+          <w:sz w:val="24"/>
+        </w:rPr>
+        <w:t>cpu</w:t>
+      </w:r>
+      <w:proofErr w:type="spellEnd"/>
+      <w:r>
+        <w:rPr>
+          <w:rFonts w:ascii="微軟正黑體" w:eastAsia="微軟正黑體" w:hAnsi="微軟正黑體" w:cs="微軟正黑體" w:hint="eastAsia"/>
+          <w:sz w:val="24"/>
+        </w:rPr>
+        <w:t>：</w:t>
+      </w:r>
+    </w:p>
+    <w:p>
+      <w:pPr>
+        <w:ind w:leftChars="300" w:left="720"/>
+        <w:rPr>
+          <w:rFonts w:ascii="微軟正黑體" w:eastAsia="微軟正黑體" w:hAnsi="微軟正黑體" w:cs="微軟正黑體"/>
+          <w:color w:val="000000"/>
+        </w:rPr>
+      </w:pPr>
+      <w:r>
+        <w:rPr>
+          <w:rFonts w:ascii="微軟正黑體" w:eastAsia="微軟正黑體" w:hAnsi="微軟正黑體" w:cs="微軟正黑體"/>
+          <w:color w:val="000000"/>
+        </w:rPr>
+        <w:t xml:space="preserve">0.45s user 0.17s system 44% </w:t>
+      </w:r>
+      <w:proofErr w:type="spellStart"/>
+      <w:r>
+        <w:rPr>
+          <w:rFonts w:ascii="微軟正黑體" w:eastAsia="微軟正黑體" w:hAnsi="微軟正黑體" w:cs="微軟正黑體"/>
+          <w:color w:val="000000"/>
+        </w:rPr>
+        <w:t>cpu</w:t>
+      </w:r>
+      <w:proofErr w:type="spellEnd"/>
+      <w:r>
+        <w:rPr>
+          <w:rFonts w:ascii="微軟正黑體" w:eastAsia="微軟正黑體" w:hAnsi="微軟正黑體" w:cs="微軟正黑體"/>
+          <w:color w:val="000000"/>
+        </w:rPr>
+        <w:t xml:space="preserve"> 1.380 total</w:t>
+      </w:r>
+    </w:p>
+    <w:p>
+      <w:pPr>
+        <w:ind w:leftChars="300" w:left="720"/>
+        <w:rPr>
+          <w:rFonts w:ascii="微軟正黑體" w:eastAsia="微軟正黑體" w:hAnsi="微軟正黑體" w:cs="Microsoft Himalaya"/>
+        </w:rPr>
+      </w:pPr>
+      <w:r>
+        <w:rPr>
+          <w:rFonts w:ascii="微軟正黑體" w:eastAsia="微軟正黑體" w:hAnsi="微軟正黑體" w:cs="Microsoft Himalaya"/>
+        </w:rPr>
+        <w:t>結果</w:t>
+      </w:r>
+      <w:r>
+        <w:rPr>
+          <w:rFonts w:ascii="微軟正黑體" w:eastAsia="微軟正黑體" w:hAnsi="微軟正黑體" w:cs="Microsoft Himalaya" w:hint="eastAsia"/>
+        </w:rPr>
+        <w:t>：</w:t>
+      </w:r>
+    </w:p>
+    <w:p>
+      <w:pPr>
+        <w:ind w:leftChars="400" w:left="960"/>
+        <w:rPr>
+          <w:sz w:val="48"/>
+        </w:rPr>
+      </w:pPr>
+      <w:r>
+        <w:rPr>
+          <w:rFonts w:ascii="微軟正黑體" w:eastAsia="微軟正黑體" w:hAnsi="微軟正黑體" w:cs="Microsoft Himalaya"/>
+          <w:sz w:val="22"/>
+        </w:rPr>
+        <w:t>(0.04283459595959596, 1), (0.10682552566481138, 1), (0.11226834673263245, 1), (0.09337945784374355, 1), (0.11559536693465265, 1), (0.08672979797979798, 1), (0.046207611832611836, 1), (0.07099927849927849, 1), (0.07470959595959596, 1), (0.07976911976911975, 1), (0.04367784992784993, 1), (0.045988584827870535, 1), (0.044762033601319307, 1), (0.036252834467120174, 1)</w:t>
+      </w:r>
+    </w:p>
+    <w:p>
+      <w:pPr>
+        <w:ind w:left="480"/>
+        <w:rPr>
+          <w:b/>
+          <w:sz w:val="32"/>
+        </w:rPr>
+      </w:pPr>
+      <w:r>
+        <w:rPr>
+          <w:b/>
+          <w:sz w:val="32"/>
+        </w:rPr>
+        <w:t>graph</w:t>
+      </w:r>
+      <w:r>
+        <w:rPr>
+          <w:sz w:val="32"/>
+        </w:rPr>
+        <w:t>_</w:t>
+      </w:r>
+      <w:r>
+        <w:rPr>
+          <w:sz w:val="32"/>
+        </w:rPr>
+        <w:t>8</w:t>
+      </w:r>
       <w:r>
         <w:rPr>
           <w:rFonts w:hint="eastAsia"/>
-          <w:b/>
-          <w:sz w:val="32"/>
-        </w:rPr>
-        <w:t>討論:</w:t>
-      </w:r>
-      <w:r>
+          <w:sz w:val="32"/>
+        </w:rPr>
+        <w:t>(</w:t>
+      </w:r>
+      <w:r>
+        <w:rPr>
+          <w:sz w:val="32"/>
+        </w:rPr>
+        <w:t>directed graph</w:t>
+      </w:r>
+      <w:r>
+        <w:rPr>
+          <w:sz w:val="32"/>
+        </w:rPr>
+        <w:t>)</w:t>
+      </w:r>
+      <w:r>
+        <w:rPr>
+          <w:sz w:val="32"/>
+        </w:rPr>
+        <w:t>:</w:t>
+      </w:r>
+    </w:p>
+    <w:p>
+      <w:pPr>
+        <w:pStyle w:val="a3"/>
+        <w:spacing w:after="0" w:line="240" w:lineRule="auto"/>
+        <w:ind w:leftChars="300" w:left="720"/>
+        <w:rPr>
+          <w:rFonts w:ascii="微軟正黑體" w:eastAsia="微軟正黑體" w:hAnsi="微軟正黑體" w:cs="微軟正黑體"/>
+          <w:sz w:val="24"/>
+        </w:rPr>
+      </w:pPr>
+      <w:r>
+        <w:rPr>
+          <w:rFonts w:ascii="微軟正黑體" w:eastAsia="微軟正黑體" w:hAnsi="微軟正黑體" w:cs="微軟正黑體" w:hint="eastAsia"/>
+          <w:sz w:val="24"/>
+        </w:rPr>
+        <w:t>時間與</w:t>
+      </w:r>
+      <w:proofErr w:type="spellStart"/>
+      <w:r>
+        <w:rPr>
+          <w:rFonts w:ascii="微軟正黑體" w:eastAsia="微軟正黑體" w:hAnsi="微軟正黑體" w:cs="微軟正黑體"/>
+          <w:sz w:val="24"/>
+        </w:rPr>
+        <w:t>cpu</w:t>
+      </w:r>
+      <w:proofErr w:type="spellEnd"/>
+      <w:r>
+        <w:rPr>
+          <w:rFonts w:ascii="微軟正黑體" w:eastAsia="微軟正黑體" w:hAnsi="微軟正黑體" w:cs="微軟正黑體" w:hint="eastAsia"/>
+          <w:sz w:val="24"/>
+        </w:rPr>
+        <w:t>：</w:t>
+      </w:r>
+    </w:p>
+    <w:p>
+      <w:pPr>
+        <w:ind w:leftChars="300" w:left="720"/>
+        <w:rPr>
+          <w:rFonts w:ascii="微軟正黑體" w:eastAsia="微軟正黑體" w:hAnsi="微軟正黑體" w:cs="微軟正黑體"/>
+          <w:color w:val="000000"/>
+        </w:rPr>
+      </w:pPr>
+      <w:r>
+        <w:rPr>
+          <w:rFonts w:ascii="微軟正黑體" w:eastAsia="微軟正黑體" w:hAnsi="微軟正黑體" w:cs="微軟正黑體"/>
+          <w:color w:val="000000"/>
+        </w:rPr>
+        <w:t xml:space="preserve">0.44s user 0.17s system 54% </w:t>
+      </w:r>
+      <w:proofErr w:type="spellStart"/>
+      <w:r>
+        <w:rPr>
+          <w:rFonts w:ascii="微軟正黑體" w:eastAsia="微軟正黑體" w:hAnsi="微軟正黑體" w:cs="微軟正黑體"/>
+          <w:color w:val="000000"/>
+        </w:rPr>
+        <w:t>cpu</w:t>
+      </w:r>
+      <w:proofErr w:type="spellEnd"/>
+      <w:r>
+        <w:rPr>
+          <w:rFonts w:ascii="微軟正黑體" w:eastAsia="微軟正黑體" w:hAnsi="微軟正黑體" w:cs="微軟正黑體"/>
+          <w:color w:val="000000"/>
+        </w:rPr>
+        <w:t xml:space="preserve"> 1.114 total</w:t>
+      </w:r>
+    </w:p>
+    <w:p>
+      <w:pPr>
+        <w:ind w:leftChars="300" w:left="720"/>
+        <w:rPr>
+          <w:rFonts w:ascii="微軟正黑體" w:eastAsia="微軟正黑體" w:hAnsi="微軟正黑體" w:cs="Microsoft Himalaya"/>
+        </w:rPr>
+      </w:pPr>
+      <w:r>
+        <w:rPr>
+          <w:rFonts w:ascii="微軟正黑體" w:eastAsia="微軟正黑體" w:hAnsi="微軟正黑體" w:cs="Microsoft Himalaya"/>
+        </w:rPr>
+        <w:t>結果</w:t>
+      </w:r>
+      <w:r>
+        <w:rPr>
+          <w:rFonts w:ascii="微軟正黑體" w:eastAsia="微軟正黑體" w:hAnsi="微軟正黑體" w:cs="Microsoft Himalaya" w:hint="eastAsia"/>
+        </w:rPr>
+        <w:t>：</w:t>
+      </w:r>
+    </w:p>
+    <w:p>
+      <w:pPr>
+        <w:pStyle w:val="a3"/>
+        <w:ind w:leftChars="0"/>
         <w:rPr>
           <w:rFonts w:hint="eastAsia"/>
           <w:b/>
-        </w:rPr>
-        <w:t xml:space="preserve"> </w:t>
-      </w:r>
-      <w:r>
-        <w:rPr>
-          <w:rFonts w:hint="eastAsia"/>
-        </w:rPr>
-        <w:t>相對於Hits</w:t>
-      </w:r>
-      <w:r>
-        <w:t xml:space="preserve"> PageRank</w:t>
-      </w:r>
-      <w:r>
-        <w:rPr>
-          <w:rFonts w:hint="eastAsia"/>
-        </w:rPr>
-        <w:t>的算法是比較全面性的,因為H</w:t>
-      </w:r>
-      <w:r>
-        <w:t>its</w:t>
-      </w:r>
-      <w:r>
-        <w:rPr>
-          <w:rFonts w:hint="eastAsia"/>
-        </w:rPr>
-        <w:t>只需要負責兩個網站之間的關係,但是PageRank則會牽扯到整個網路(會去抓指向該node的node的資訊)</w:t>
-      </w:r>
-    </w:p>
-    <w:p>
-      <w:pPr>
-        <w:ind w:leftChars="400" w:left="960"/>
-        <w:rPr>
-          <w:sz w:val="48"/>
-        </w:rPr>
-      </w:pPr>
+          <w:sz w:val="36"/>
+        </w:rPr>
+      </w:pPr>
+      <w:r>
+        <w:rPr>
+          <w:rFonts w:ascii="微軟正黑體" w:eastAsia="微軟正黑體" w:hAnsi="微軟正黑體" w:cs="Microsoft Himalaya"/>
+          <w:color w:val="auto"/>
+        </w:rPr>
+        <w:lastRenderedPageBreak/>
+        <w:t>(0.018303571428571426, 1), (0.020833333333333332, 1), (0.08306547619047619, 1), (0.07901785714285714, 1), (0.07800595238095238, 1), (0.09773809523809524, 1), (0.11038690476190477, 1), (0.11949404761904761, 1), (0.14985119047619047, 1), (0.13973214285714283, 1), (0.010714285714285714, 4)</w:t>
+      </w:r>
     </w:p>
     <w:p>
       <w:pPr>
@@ -5062,6 +6220,7 @@
           <w:sz w:val="36"/>
         </w:rPr>
       </w:pPr>
+      <w:proofErr w:type="spellStart"/>
       <w:r>
         <w:rPr>
           <w:rFonts w:hint="eastAsia"/>
@@ -5077,6 +6236,7 @@
         </w:rPr>
         <w:t>imRank</w:t>
       </w:r>
+      <w:proofErr w:type="spellEnd"/>
     </w:p>
     <w:p>
       <w:pPr>
@@ -5115,7 +6275,7 @@
                     <pic:cNvPicPr/>
                   </pic:nvPicPr>
                   <pic:blipFill>
-                    <a:blip r:embed="rId15">
+                    <a:blip r:embed="rId20">
                       <a:extLst>
                         <a:ext uri="{28A0092B-C50C-407E-A947-70E740481C1C}">
                           <a14:useLocalDpi xmlns:a14="http://schemas.microsoft.com/office/drawing/2010/main" val="0"/>
@@ -5180,7 +6340,7 @@
                     <pic:cNvPicPr/>
                   </pic:nvPicPr>
                   <pic:blipFill>
-                    <a:blip r:embed="rId16"/>
+                    <a:blip r:embed="rId21"/>
                     <a:stretch>
                       <a:fillRect/>
                     </a:stretch>
@@ -5235,6 +6395,7 @@
         </w:rPr>
         <w:t>兩兩做</w:t>
       </w:r>
+      <w:proofErr w:type="spellStart"/>
       <w:r>
         <w:rPr>
           <w:rFonts w:ascii="微軟正黑體" w:eastAsia="微軟正黑體" w:hAnsi="微軟正黑體" w:cs="Arial Unicode MS"/>
@@ -5247,7 +6408,15 @@
           <w:rFonts w:ascii="微軟正黑體" w:eastAsia="微軟正黑體" w:hAnsi="微軟正黑體" w:cs="Arial Unicode MS" w:hint="eastAsia"/>
           <w:sz w:val="24"/>
         </w:rPr>
-        <w:t>imRank並且加總</w:t>
+        <w:t>imRank</w:t>
+      </w:r>
+      <w:proofErr w:type="spellEnd"/>
+      <w:r>
+        <w:rPr>
+          <w:rFonts w:ascii="微軟正黑體" w:eastAsia="微軟正黑體" w:hAnsi="微軟正黑體" w:cs="Arial Unicode MS" w:hint="eastAsia"/>
+          <w:sz w:val="24"/>
+        </w:rPr>
+        <w:t>並且加總</w:t>
       </w:r>
     </w:p>
     <w:p>
@@ -5256,7 +6425,7 @@
         <w:snapToGrid w:val="0"/>
         <w:ind w:leftChars="0" w:left="482"/>
         <w:rPr>
-          <w:rFonts w:ascii="微軟正黑體" w:eastAsia="微軟正黑體" w:hAnsi="微軟正黑體" w:cs="Arial Unicode MS" w:hint="eastAsia"/>
+          <w:rFonts w:ascii="微軟正黑體" w:eastAsia="微軟正黑體" w:hAnsi="微軟正黑體" w:cs="Arial Unicode MS"/>
           <w:sz w:val="24"/>
         </w:rPr>
       </w:pPr>
@@ -5306,7 +6475,6 @@
           <w:b/>
           <w:sz w:val="32"/>
         </w:rPr>
-        <w:lastRenderedPageBreak/>
         <w:t>graph</w:t>
       </w:r>
       <w:r>
@@ -5333,6 +6501,7 @@
         </w:rPr>
         <w:t>時間與</w:t>
       </w:r>
+      <w:proofErr w:type="spellStart"/>
       <w:r>
         <w:rPr>
           <w:rFonts w:ascii="微軟正黑體" w:eastAsia="微軟正黑體" w:hAnsi="微軟正黑體" w:cs="微軟正黑體"/>
@@ -5340,6 +6509,7 @@
         </w:rPr>
         <w:t>cpu</w:t>
       </w:r>
+      <w:proofErr w:type="spellEnd"/>
       <w:r>
         <w:rPr>
           <w:rFonts w:ascii="微軟正黑體" w:eastAsia="微軟正黑體" w:hAnsi="微軟正黑體" w:cs="微軟正黑體" w:hint="eastAsia"/>
@@ -5352,7 +6522,23 @@
           <w:rFonts w:ascii="微軟正黑體" w:eastAsia="微軟正黑體" w:hAnsi="微軟正黑體" w:cs="微軟正黑體"/>
           <w:sz w:val="24"/>
         </w:rPr>
-        <w:t>0.45s user 0.12s system 20% cpu 2.814 total</w:t>
+        <w:t xml:space="preserve">0.45s user 0.12s system 20% </w:t>
+      </w:r>
+      <w:proofErr w:type="spellStart"/>
+      <w:r>
+        <w:rPr>
+          <w:rFonts w:ascii="微軟正黑體" w:eastAsia="微軟正黑體" w:hAnsi="微軟正黑體" w:cs="微軟正黑體"/>
+          <w:sz w:val="24"/>
+        </w:rPr>
+        <w:t>cpu</w:t>
+      </w:r>
+      <w:proofErr w:type="spellEnd"/>
+      <w:r>
+        <w:rPr>
+          <w:rFonts w:ascii="微軟正黑體" w:eastAsia="微軟正黑體" w:hAnsi="微軟正黑體" w:cs="微軟正黑體"/>
+          <w:sz w:val="24"/>
+        </w:rPr>
+        <w:t xml:space="preserve"> 2.814 total</w:t>
       </w:r>
     </w:p>
     <w:p>
@@ -5424,7 +6610,7 @@
         <w:pStyle w:val="1"/>
         <w:ind w:leftChars="400" w:left="960" w:firstLine="480"/>
         <w:rPr>
-          <w:rFonts w:cs="微軟正黑體" w:hint="eastAsia"/>
+          <w:rFonts w:cs="微軟正黑體"/>
         </w:rPr>
       </w:pPr>
       <w:r>
@@ -5504,8 +6690,10 @@
           <w:rFonts w:ascii="微軟正黑體" w:eastAsia="微軟正黑體" w:hAnsi="微軟正黑體" w:cs="微軟正黑體" w:hint="eastAsia"/>
           <w:sz w:val="24"/>
         </w:rPr>
+        <w:lastRenderedPageBreak/>
         <w:t>時間與</w:t>
       </w:r>
+      <w:proofErr w:type="spellStart"/>
       <w:r>
         <w:rPr>
           <w:rFonts w:ascii="微軟正黑體" w:eastAsia="微軟正黑體" w:hAnsi="微軟正黑體" w:cs="微軟正黑體"/>
@@ -5513,6 +6701,7 @@
         </w:rPr>
         <w:t>cpu</w:t>
       </w:r>
+      <w:proofErr w:type="spellEnd"/>
       <w:r>
         <w:rPr>
           <w:rFonts w:ascii="微軟正黑體" w:eastAsia="微軟正黑體" w:hAnsi="微軟正黑體" w:cs="微軟正黑體" w:hint="eastAsia"/>
@@ -5553,7 +6742,23 @@
           <w:rFonts w:ascii="微軟正黑體" w:eastAsia="微軟正黑體" w:hAnsi="微軟正黑體" w:cs="微軟正黑體"/>
           <w:sz w:val="24"/>
         </w:rPr>
-        <w:t xml:space="preserve">0% cpu </w:t>
+        <w:t xml:space="preserve">0% </w:t>
+      </w:r>
+      <w:proofErr w:type="spellStart"/>
+      <w:r>
+        <w:rPr>
+          <w:rFonts w:ascii="微軟正黑體" w:eastAsia="微軟正黑體" w:hAnsi="微軟正黑體" w:cs="微軟正黑體"/>
+          <w:sz w:val="24"/>
+        </w:rPr>
+        <w:t>cpu</w:t>
+      </w:r>
+      <w:proofErr w:type="spellEnd"/>
+      <w:r>
+        <w:rPr>
+          <w:rFonts w:ascii="微軟正黑體" w:eastAsia="微軟正黑體" w:hAnsi="微軟正黑體" w:cs="微軟正黑體"/>
+          <w:sz w:val="24"/>
+        </w:rPr>
+        <w:t xml:space="preserve"> </w:t>
       </w:r>
       <w:r>
         <w:rPr>
@@ -5639,6 +6844,7 @@
         </w:rPr>
         <w:t>時間與</w:t>
       </w:r>
+      <w:proofErr w:type="spellStart"/>
       <w:r>
         <w:rPr>
           <w:rFonts w:ascii="微軟正黑體" w:eastAsia="微軟正黑體" w:hAnsi="微軟正黑體" w:cs="微軟正黑體"/>
@@ -5646,6 +6852,7 @@
         </w:rPr>
         <w:t>cpu</w:t>
       </w:r>
+      <w:proofErr w:type="spellEnd"/>
       <w:r>
         <w:rPr>
           <w:rFonts w:ascii="微軟正黑體" w:eastAsia="微軟正黑體" w:hAnsi="微軟正黑體" w:cs="微軟正黑體" w:hint="eastAsia"/>
@@ -5686,7 +6893,23 @@
           <w:rFonts w:ascii="微軟正黑體" w:eastAsia="微軟正黑體" w:hAnsi="微軟正黑體" w:cs="微軟正黑體"/>
           <w:sz w:val="24"/>
         </w:rPr>
-        <w:t xml:space="preserve">% cpu </w:t>
+        <w:t xml:space="preserve">% </w:t>
+      </w:r>
+      <w:proofErr w:type="spellStart"/>
+      <w:r>
+        <w:rPr>
+          <w:rFonts w:ascii="微軟正黑體" w:eastAsia="微軟正黑體" w:hAnsi="微軟正黑體" w:cs="微軟正黑體"/>
+          <w:sz w:val="24"/>
+        </w:rPr>
+        <w:t>cpu</w:t>
+      </w:r>
+      <w:proofErr w:type="spellEnd"/>
+      <w:r>
+        <w:rPr>
+          <w:rFonts w:ascii="微軟正黑體" w:eastAsia="微軟正黑體" w:hAnsi="微軟正黑體" w:cs="微軟正黑體"/>
+          <w:sz w:val="24"/>
+        </w:rPr>
+        <w:t xml:space="preserve"> </w:t>
       </w:r>
       <w:r>
         <w:rPr>
@@ -5832,6 +7055,7 @@
         </w:rPr>
         <w:t>時間與</w:t>
       </w:r>
+      <w:proofErr w:type="spellStart"/>
       <w:r>
         <w:rPr>
           <w:rFonts w:ascii="微軟正黑體" w:eastAsia="微軟正黑體" w:hAnsi="微軟正黑體" w:cs="微軟正黑體"/>
@@ -5839,6 +7063,7 @@
         </w:rPr>
         <w:t>cpu</w:t>
       </w:r>
+      <w:proofErr w:type="spellEnd"/>
       <w:r>
         <w:rPr>
           <w:rFonts w:ascii="微軟正黑體" w:eastAsia="微軟正黑體" w:hAnsi="微軟正黑體" w:cs="微軟正黑體" w:hint="eastAsia"/>
@@ -5879,7 +7104,23 @@
           <w:rFonts w:ascii="微軟正黑體" w:eastAsia="微軟正黑體" w:hAnsi="微軟正黑體" w:cs="微軟正黑體"/>
           <w:sz w:val="24"/>
         </w:rPr>
-        <w:t xml:space="preserve">% cpu </w:t>
+        <w:t xml:space="preserve">% </w:t>
+      </w:r>
+      <w:proofErr w:type="spellStart"/>
+      <w:r>
+        <w:rPr>
+          <w:rFonts w:ascii="微軟正黑體" w:eastAsia="微軟正黑體" w:hAnsi="微軟正黑體" w:cs="微軟正黑體"/>
+          <w:sz w:val="24"/>
+        </w:rPr>
+        <w:t>cpu</w:t>
+      </w:r>
+      <w:proofErr w:type="spellEnd"/>
+      <w:r>
+        <w:rPr>
+          <w:rFonts w:ascii="微軟正黑體" w:eastAsia="微軟正黑體" w:hAnsi="微軟正黑體" w:cs="微軟正黑體"/>
+          <w:sz w:val="24"/>
+        </w:rPr>
+        <w:t xml:space="preserve"> </w:t>
       </w:r>
       <w:r>
         <w:rPr>
@@ -5928,242 +7169,11 @@
         <w:rPr>
           <w:noProof/>
         </w:rPr>
-        <w:lastRenderedPageBreak/>
         <w:drawing>
           <wp:inline distT="0" distB="0" distL="0" distR="0" wp14:anchorId="15FF7F7E" wp14:editId="550398CE">
             <wp:extent cx="1057275" cy="1581150"/>
             <wp:effectExtent l="0" t="0" r="9525" b="0"/>
             <wp:docPr id="6" name="圖片 6"/>
-            <wp:cNvGraphicFramePr>
-              <a:graphicFrameLocks xmlns:a="http://schemas.openxmlformats.org/drawingml/2006/main" noChangeAspect="1"/>
-            </wp:cNvGraphicFramePr>
-            <a:graphic xmlns:a="http://schemas.openxmlformats.org/drawingml/2006/main">
-              <a:graphicData uri="http://schemas.openxmlformats.org/drawingml/2006/picture">
-                <pic:pic xmlns:pic="http://schemas.openxmlformats.org/drawingml/2006/picture">
-                  <pic:nvPicPr>
-                    <pic:cNvPr id="1" name=""/>
-                    <pic:cNvPicPr/>
-                  </pic:nvPicPr>
-                  <pic:blipFill>
-                    <a:blip r:embed="rId17"/>
-                    <a:stretch>
-                      <a:fillRect/>
-                    </a:stretch>
-                  </pic:blipFill>
-                  <pic:spPr>
-                    <a:xfrm>
-                      <a:off x="0" y="0"/>
-                      <a:ext cx="1057275" cy="1581150"/>
-                    </a:xfrm>
-                    <a:prstGeom prst="rect">
-                      <a:avLst/>
-                    </a:prstGeom>
-                  </pic:spPr>
-                </pic:pic>
-              </a:graphicData>
-            </a:graphic>
-          </wp:inline>
-        </w:drawing>
-      </w:r>
-      <w:r>
-        <w:rPr>
-          <w:noProof/>
-        </w:rPr>
-        <w:t xml:space="preserve"> </w:t>
-      </w:r>
-      <w:r>
-        <w:rPr>
-          <w:noProof/>
-        </w:rPr>
-        <w:drawing>
-          <wp:inline distT="0" distB="0" distL="0" distR="0" wp14:anchorId="31916E80" wp14:editId="01A02B10">
-            <wp:extent cx="1076325" cy="1552575"/>
-            <wp:effectExtent l="0" t="0" r="9525" b="9525"/>
-            <wp:docPr id="7" name="圖片 7"/>
-            <wp:cNvGraphicFramePr>
-              <a:graphicFrameLocks xmlns:a="http://schemas.openxmlformats.org/drawingml/2006/main" noChangeAspect="1"/>
-            </wp:cNvGraphicFramePr>
-            <a:graphic xmlns:a="http://schemas.openxmlformats.org/drawingml/2006/main">
-              <a:graphicData uri="http://schemas.openxmlformats.org/drawingml/2006/picture">
-                <pic:pic xmlns:pic="http://schemas.openxmlformats.org/drawingml/2006/picture">
-                  <pic:nvPicPr>
-                    <pic:cNvPr id="1" name=""/>
-                    <pic:cNvPicPr/>
-                  </pic:nvPicPr>
-                  <pic:blipFill>
-                    <a:blip r:embed="rId18"/>
-                    <a:stretch>
-                      <a:fillRect/>
-                    </a:stretch>
-                  </pic:blipFill>
-                  <pic:spPr>
-                    <a:xfrm>
-                      <a:off x="0" y="0"/>
-                      <a:ext cx="1076325" cy="1552575"/>
-                    </a:xfrm>
-                    <a:prstGeom prst="rect">
-                      <a:avLst/>
-                    </a:prstGeom>
-                  </pic:spPr>
-                </pic:pic>
-              </a:graphicData>
-            </a:graphic>
-          </wp:inline>
-        </w:drawing>
-      </w:r>
-      <w:r>
-        <w:rPr>
-          <w:noProof/>
-        </w:rPr>
-        <w:t xml:space="preserve"> </w:t>
-      </w:r>
-      <w:r>
-        <w:rPr>
-          <w:noProof/>
-        </w:rPr>
-        <w:drawing>
-          <wp:inline distT="0" distB="0" distL="0" distR="0" wp14:anchorId="1CE51977" wp14:editId="7718822F">
-            <wp:extent cx="1085850" cy="1562100"/>
-            <wp:effectExtent l="0" t="0" r="0" b="0"/>
-            <wp:docPr id="8" name="圖片 8"/>
-            <wp:cNvGraphicFramePr>
-              <a:graphicFrameLocks xmlns:a="http://schemas.openxmlformats.org/drawingml/2006/main" noChangeAspect="1"/>
-            </wp:cNvGraphicFramePr>
-            <a:graphic xmlns:a="http://schemas.openxmlformats.org/drawingml/2006/main">
-              <a:graphicData uri="http://schemas.openxmlformats.org/drawingml/2006/picture">
-                <pic:pic xmlns:pic="http://schemas.openxmlformats.org/drawingml/2006/picture">
-                  <pic:nvPicPr>
-                    <pic:cNvPr id="1" name=""/>
-                    <pic:cNvPicPr/>
-                  </pic:nvPicPr>
-                  <pic:blipFill>
-                    <a:blip r:embed="rId19"/>
-                    <a:stretch>
-                      <a:fillRect/>
-                    </a:stretch>
-                  </pic:blipFill>
-                  <pic:spPr>
-                    <a:xfrm>
-                      <a:off x="0" y="0"/>
-                      <a:ext cx="1085850" cy="1562100"/>
-                    </a:xfrm>
-                    <a:prstGeom prst="rect">
-                      <a:avLst/>
-                    </a:prstGeom>
-                  </pic:spPr>
-                </pic:pic>
-              </a:graphicData>
-            </a:graphic>
-          </wp:inline>
-        </w:drawing>
-      </w:r>
-      <w:r>
-        <w:rPr>
-          <w:noProof/>
-        </w:rPr>
-        <w:t xml:space="preserve"> </w:t>
-      </w:r>
-      <w:r>
-        <w:rPr>
-          <w:noProof/>
-        </w:rPr>
-        <w:drawing>
-          <wp:inline distT="0" distB="0" distL="0" distR="0" wp14:anchorId="2F09B428" wp14:editId="1CF9AE90">
-            <wp:extent cx="1123950" cy="1543050"/>
-            <wp:effectExtent l="0" t="0" r="0" b="0"/>
-            <wp:docPr id="9" name="圖片 9"/>
-            <wp:cNvGraphicFramePr>
-              <a:graphicFrameLocks xmlns:a="http://schemas.openxmlformats.org/drawingml/2006/main" noChangeAspect="1"/>
-            </wp:cNvGraphicFramePr>
-            <a:graphic xmlns:a="http://schemas.openxmlformats.org/drawingml/2006/main">
-              <a:graphicData uri="http://schemas.openxmlformats.org/drawingml/2006/picture">
-                <pic:pic xmlns:pic="http://schemas.openxmlformats.org/drawingml/2006/picture">
-                  <pic:nvPicPr>
-                    <pic:cNvPr id="1" name=""/>
-                    <pic:cNvPicPr/>
-                  </pic:nvPicPr>
-                  <pic:blipFill>
-                    <a:blip r:embed="rId20"/>
-                    <a:stretch>
-                      <a:fillRect/>
-                    </a:stretch>
-                  </pic:blipFill>
-                  <pic:spPr>
-                    <a:xfrm>
-                      <a:off x="0" y="0"/>
-                      <a:ext cx="1123950" cy="1543050"/>
-                    </a:xfrm>
-                    <a:prstGeom prst="rect">
-                      <a:avLst/>
-                    </a:prstGeom>
-                  </pic:spPr>
-                </pic:pic>
-              </a:graphicData>
-            </a:graphic>
-          </wp:inline>
-        </w:drawing>
-      </w:r>
-      <w:r>
-        <w:rPr>
-          <w:noProof/>
-        </w:rPr>
-        <w:t xml:space="preserve"> </w:t>
-      </w:r>
-      <w:r>
-        <w:rPr>
-          <w:noProof/>
-        </w:rPr>
-        <w:drawing>
-          <wp:inline distT="0" distB="0" distL="0" distR="0" wp14:anchorId="75DAB13D" wp14:editId="4878279A">
-            <wp:extent cx="1123950" cy="1581150"/>
-            <wp:effectExtent l="0" t="0" r="0" b="0"/>
-            <wp:docPr id="10" name="圖片 10"/>
-            <wp:cNvGraphicFramePr>
-              <a:graphicFrameLocks xmlns:a="http://schemas.openxmlformats.org/drawingml/2006/main" noChangeAspect="1"/>
-            </wp:cNvGraphicFramePr>
-            <a:graphic xmlns:a="http://schemas.openxmlformats.org/drawingml/2006/main">
-              <a:graphicData uri="http://schemas.openxmlformats.org/drawingml/2006/picture">
-                <pic:pic xmlns:pic="http://schemas.openxmlformats.org/drawingml/2006/picture">
-                  <pic:nvPicPr>
-                    <pic:cNvPr id="1" name=""/>
-                    <pic:cNvPicPr/>
-                  </pic:nvPicPr>
-                  <pic:blipFill>
-                    <a:blip r:embed="rId21"/>
-                    <a:stretch>
-                      <a:fillRect/>
-                    </a:stretch>
-                  </pic:blipFill>
-                  <pic:spPr>
-                    <a:xfrm>
-                      <a:off x="0" y="0"/>
-                      <a:ext cx="1123950" cy="1581150"/>
-                    </a:xfrm>
-                    <a:prstGeom prst="rect">
-                      <a:avLst/>
-                    </a:prstGeom>
-                  </pic:spPr>
-                </pic:pic>
-              </a:graphicData>
-            </a:graphic>
-          </wp:inline>
-        </w:drawing>
-      </w:r>
-      <w:r>
-        <w:rPr>
-          <w:noProof/>
-        </w:rPr>
-        <w:t xml:space="preserve"> </w:t>
-      </w:r>
-      <w:r>
-        <w:rPr>
-          <w:noProof/>
-        </w:rPr>
-        <w:drawing>
-          <wp:inline distT="0" distB="0" distL="0" distR="0" wp14:anchorId="2C1D0E26" wp14:editId="360C7242">
-            <wp:extent cx="1066800" cy="1562100"/>
-            <wp:effectExtent l="0" t="0" r="0" b="0"/>
-            <wp:docPr id="11" name="圖片 11"/>
             <wp:cNvGraphicFramePr>
               <a:graphicFrameLocks xmlns:a="http://schemas.openxmlformats.org/drawingml/2006/main" noChangeAspect="1"/>
             </wp:cNvGraphicFramePr>
@@ -6183,7 +7193,7 @@
                   <pic:spPr>
                     <a:xfrm>
                       <a:off x="0" y="0"/>
-                      <a:ext cx="1066800" cy="1562100"/>
+                      <a:ext cx="1057275" cy="1581150"/>
                     </a:xfrm>
                     <a:prstGeom prst="rect">
                       <a:avLst/>
@@ -6206,10 +7216,10 @@
           <w:noProof/>
         </w:rPr>
         <w:drawing>
-          <wp:inline distT="0" distB="0" distL="0" distR="0" wp14:anchorId="7AD09EF5" wp14:editId="64D7EA7E">
-            <wp:extent cx="1066800" cy="1571625"/>
-            <wp:effectExtent l="0" t="0" r="0" b="9525"/>
-            <wp:docPr id="12" name="圖片 12"/>
+          <wp:inline distT="0" distB="0" distL="0" distR="0" wp14:anchorId="31916E80" wp14:editId="01A02B10">
+            <wp:extent cx="1076325" cy="1552575"/>
+            <wp:effectExtent l="0" t="0" r="9525" b="9525"/>
+            <wp:docPr id="7" name="圖片 7"/>
             <wp:cNvGraphicFramePr>
               <a:graphicFrameLocks xmlns:a="http://schemas.openxmlformats.org/drawingml/2006/main" noChangeAspect="1"/>
             </wp:cNvGraphicFramePr>
@@ -6229,6 +7239,236 @@
                   <pic:spPr>
                     <a:xfrm>
                       <a:off x="0" y="0"/>
+                      <a:ext cx="1076325" cy="1552575"/>
+                    </a:xfrm>
+                    <a:prstGeom prst="rect">
+                      <a:avLst/>
+                    </a:prstGeom>
+                  </pic:spPr>
+                </pic:pic>
+              </a:graphicData>
+            </a:graphic>
+          </wp:inline>
+        </w:drawing>
+      </w:r>
+      <w:r>
+        <w:rPr>
+          <w:noProof/>
+        </w:rPr>
+        <w:t xml:space="preserve"> </w:t>
+      </w:r>
+      <w:r>
+        <w:rPr>
+          <w:noProof/>
+        </w:rPr>
+        <w:drawing>
+          <wp:inline distT="0" distB="0" distL="0" distR="0" wp14:anchorId="1CE51977" wp14:editId="7718822F">
+            <wp:extent cx="1085850" cy="1562100"/>
+            <wp:effectExtent l="0" t="0" r="0" b="0"/>
+            <wp:docPr id="8" name="圖片 8"/>
+            <wp:cNvGraphicFramePr>
+              <a:graphicFrameLocks xmlns:a="http://schemas.openxmlformats.org/drawingml/2006/main" noChangeAspect="1"/>
+            </wp:cNvGraphicFramePr>
+            <a:graphic xmlns:a="http://schemas.openxmlformats.org/drawingml/2006/main">
+              <a:graphicData uri="http://schemas.openxmlformats.org/drawingml/2006/picture">
+                <pic:pic xmlns:pic="http://schemas.openxmlformats.org/drawingml/2006/picture">
+                  <pic:nvPicPr>
+                    <pic:cNvPr id="1" name=""/>
+                    <pic:cNvPicPr/>
+                  </pic:nvPicPr>
+                  <pic:blipFill>
+                    <a:blip r:embed="rId24"/>
+                    <a:stretch>
+                      <a:fillRect/>
+                    </a:stretch>
+                  </pic:blipFill>
+                  <pic:spPr>
+                    <a:xfrm>
+                      <a:off x="0" y="0"/>
+                      <a:ext cx="1085850" cy="1562100"/>
+                    </a:xfrm>
+                    <a:prstGeom prst="rect">
+                      <a:avLst/>
+                    </a:prstGeom>
+                  </pic:spPr>
+                </pic:pic>
+              </a:graphicData>
+            </a:graphic>
+          </wp:inline>
+        </w:drawing>
+      </w:r>
+      <w:r>
+        <w:rPr>
+          <w:noProof/>
+        </w:rPr>
+        <w:t xml:space="preserve"> </w:t>
+      </w:r>
+      <w:r>
+        <w:rPr>
+          <w:noProof/>
+        </w:rPr>
+        <w:drawing>
+          <wp:inline distT="0" distB="0" distL="0" distR="0" wp14:anchorId="2F09B428" wp14:editId="1CF9AE90">
+            <wp:extent cx="1123950" cy="1543050"/>
+            <wp:effectExtent l="0" t="0" r="0" b="0"/>
+            <wp:docPr id="9" name="圖片 9"/>
+            <wp:cNvGraphicFramePr>
+              <a:graphicFrameLocks xmlns:a="http://schemas.openxmlformats.org/drawingml/2006/main" noChangeAspect="1"/>
+            </wp:cNvGraphicFramePr>
+            <a:graphic xmlns:a="http://schemas.openxmlformats.org/drawingml/2006/main">
+              <a:graphicData uri="http://schemas.openxmlformats.org/drawingml/2006/picture">
+                <pic:pic xmlns:pic="http://schemas.openxmlformats.org/drawingml/2006/picture">
+                  <pic:nvPicPr>
+                    <pic:cNvPr id="1" name=""/>
+                    <pic:cNvPicPr/>
+                  </pic:nvPicPr>
+                  <pic:blipFill>
+                    <a:blip r:embed="rId25"/>
+                    <a:stretch>
+                      <a:fillRect/>
+                    </a:stretch>
+                  </pic:blipFill>
+                  <pic:spPr>
+                    <a:xfrm>
+                      <a:off x="0" y="0"/>
+                      <a:ext cx="1123950" cy="1543050"/>
+                    </a:xfrm>
+                    <a:prstGeom prst="rect">
+                      <a:avLst/>
+                    </a:prstGeom>
+                  </pic:spPr>
+                </pic:pic>
+              </a:graphicData>
+            </a:graphic>
+          </wp:inline>
+        </w:drawing>
+      </w:r>
+      <w:r>
+        <w:rPr>
+          <w:noProof/>
+        </w:rPr>
+        <w:t xml:space="preserve"> </w:t>
+      </w:r>
+      <w:r>
+        <w:rPr>
+          <w:noProof/>
+        </w:rPr>
+        <w:drawing>
+          <wp:inline distT="0" distB="0" distL="0" distR="0" wp14:anchorId="75DAB13D" wp14:editId="4878279A">
+            <wp:extent cx="1123950" cy="1581150"/>
+            <wp:effectExtent l="0" t="0" r="0" b="0"/>
+            <wp:docPr id="10" name="圖片 10"/>
+            <wp:cNvGraphicFramePr>
+              <a:graphicFrameLocks xmlns:a="http://schemas.openxmlformats.org/drawingml/2006/main" noChangeAspect="1"/>
+            </wp:cNvGraphicFramePr>
+            <a:graphic xmlns:a="http://schemas.openxmlformats.org/drawingml/2006/main">
+              <a:graphicData uri="http://schemas.openxmlformats.org/drawingml/2006/picture">
+                <pic:pic xmlns:pic="http://schemas.openxmlformats.org/drawingml/2006/picture">
+                  <pic:nvPicPr>
+                    <pic:cNvPr id="1" name=""/>
+                    <pic:cNvPicPr/>
+                  </pic:nvPicPr>
+                  <pic:blipFill>
+                    <a:blip r:embed="rId26"/>
+                    <a:stretch>
+                      <a:fillRect/>
+                    </a:stretch>
+                  </pic:blipFill>
+                  <pic:spPr>
+                    <a:xfrm>
+                      <a:off x="0" y="0"/>
+                      <a:ext cx="1123950" cy="1581150"/>
+                    </a:xfrm>
+                    <a:prstGeom prst="rect">
+                      <a:avLst/>
+                    </a:prstGeom>
+                  </pic:spPr>
+                </pic:pic>
+              </a:graphicData>
+            </a:graphic>
+          </wp:inline>
+        </w:drawing>
+      </w:r>
+      <w:r>
+        <w:rPr>
+          <w:noProof/>
+        </w:rPr>
+        <w:t xml:space="preserve"> </w:t>
+      </w:r>
+      <w:r>
+        <w:rPr>
+          <w:noProof/>
+        </w:rPr>
+        <w:drawing>
+          <wp:inline distT="0" distB="0" distL="0" distR="0" wp14:anchorId="2C1D0E26" wp14:editId="360C7242">
+            <wp:extent cx="1066800" cy="1562100"/>
+            <wp:effectExtent l="0" t="0" r="0" b="0"/>
+            <wp:docPr id="11" name="圖片 11"/>
+            <wp:cNvGraphicFramePr>
+              <a:graphicFrameLocks xmlns:a="http://schemas.openxmlformats.org/drawingml/2006/main" noChangeAspect="1"/>
+            </wp:cNvGraphicFramePr>
+            <a:graphic xmlns:a="http://schemas.openxmlformats.org/drawingml/2006/main">
+              <a:graphicData uri="http://schemas.openxmlformats.org/drawingml/2006/picture">
+                <pic:pic xmlns:pic="http://schemas.openxmlformats.org/drawingml/2006/picture">
+                  <pic:nvPicPr>
+                    <pic:cNvPr id="1" name=""/>
+                    <pic:cNvPicPr/>
+                  </pic:nvPicPr>
+                  <pic:blipFill>
+                    <a:blip r:embed="rId27"/>
+                    <a:stretch>
+                      <a:fillRect/>
+                    </a:stretch>
+                  </pic:blipFill>
+                  <pic:spPr>
+                    <a:xfrm>
+                      <a:off x="0" y="0"/>
+                      <a:ext cx="1066800" cy="1562100"/>
+                    </a:xfrm>
+                    <a:prstGeom prst="rect">
+                      <a:avLst/>
+                    </a:prstGeom>
+                  </pic:spPr>
+                </pic:pic>
+              </a:graphicData>
+            </a:graphic>
+          </wp:inline>
+        </w:drawing>
+      </w:r>
+      <w:r>
+        <w:rPr>
+          <w:noProof/>
+        </w:rPr>
+        <w:t xml:space="preserve"> </w:t>
+      </w:r>
+      <w:r>
+        <w:rPr>
+          <w:noProof/>
+        </w:rPr>
+        <w:drawing>
+          <wp:inline distT="0" distB="0" distL="0" distR="0" wp14:anchorId="7AD09EF5" wp14:editId="64D7EA7E">
+            <wp:extent cx="1066800" cy="1571625"/>
+            <wp:effectExtent l="0" t="0" r="0" b="9525"/>
+            <wp:docPr id="12" name="圖片 12"/>
+            <wp:cNvGraphicFramePr>
+              <a:graphicFrameLocks xmlns:a="http://schemas.openxmlformats.org/drawingml/2006/main" noChangeAspect="1"/>
+            </wp:cNvGraphicFramePr>
+            <a:graphic xmlns:a="http://schemas.openxmlformats.org/drawingml/2006/main">
+              <a:graphicData uri="http://schemas.openxmlformats.org/drawingml/2006/picture">
+                <pic:pic xmlns:pic="http://schemas.openxmlformats.org/drawingml/2006/picture">
+                  <pic:nvPicPr>
+                    <pic:cNvPr id="1" name=""/>
+                    <pic:cNvPicPr/>
+                  </pic:nvPicPr>
+                  <pic:blipFill>
+                    <a:blip r:embed="rId28"/>
+                    <a:stretch>
+                      <a:fillRect/>
+                    </a:stretch>
+                  </pic:blipFill>
+                  <pic:spPr>
+                    <a:xfrm>
+                      <a:off x="0" y="0"/>
                       <a:ext cx="1066800" cy="1571625"/>
                     </a:xfrm>
                     <a:prstGeom prst="rect">
@@ -6292,8 +7532,10 @@
           <w:rFonts w:ascii="微軟正黑體" w:eastAsia="微軟正黑體" w:hAnsi="微軟正黑體" w:cs="微軟正黑體" w:hint="eastAsia"/>
           <w:sz w:val="24"/>
         </w:rPr>
+        <w:lastRenderedPageBreak/>
         <w:t>時間與</w:t>
       </w:r>
+      <w:proofErr w:type="spellStart"/>
       <w:r>
         <w:rPr>
           <w:rFonts w:ascii="微軟正黑體" w:eastAsia="微軟正黑體" w:hAnsi="微軟正黑體" w:cs="微軟正黑體"/>
@@ -6301,6 +7543,7 @@
         </w:rPr>
         <w:t>cpu</w:t>
       </w:r>
+      <w:proofErr w:type="spellEnd"/>
       <w:r>
         <w:rPr>
           <w:rFonts w:ascii="微軟正黑體" w:eastAsia="微軟正黑體" w:hAnsi="微軟正黑體" w:cs="微軟正黑體" w:hint="eastAsia"/>
@@ -6341,7 +7584,23 @@
           <w:rFonts w:ascii="微軟正黑體" w:eastAsia="微軟正黑體" w:hAnsi="微軟正黑體" w:cs="微軟正黑體"/>
           <w:sz w:val="24"/>
         </w:rPr>
-        <w:t xml:space="preserve">% cpu </w:t>
+        <w:t xml:space="preserve">% </w:t>
+      </w:r>
+      <w:proofErr w:type="spellStart"/>
+      <w:r>
+        <w:rPr>
+          <w:rFonts w:ascii="微軟正黑體" w:eastAsia="微軟正黑體" w:hAnsi="微軟正黑體" w:cs="微軟正黑體"/>
+          <w:sz w:val="24"/>
+        </w:rPr>
+        <w:t>cpu</w:t>
+      </w:r>
+      <w:proofErr w:type="spellEnd"/>
+      <w:r>
+        <w:rPr>
+          <w:rFonts w:ascii="微軟正黑體" w:eastAsia="微軟正黑體" w:hAnsi="微軟正黑體" w:cs="微軟正黑體"/>
+          <w:sz w:val="24"/>
+        </w:rPr>
+        <w:t xml:space="preserve"> </w:t>
       </w:r>
       <w:r>
         <w:rPr>
@@ -6364,15 +7623,15 @@
         <w:spacing w:line="240" w:lineRule="auto"/>
         <w:ind w:leftChars="0" w:firstLine="480"/>
         <w:rPr>
-          <w:rFonts w:ascii="微軟正黑體" w:eastAsia="微軟正黑體" w:hAnsi="微軟正黑體" w:cs="微軟正黑體"/>
-          <w:sz w:val="24"/>
-        </w:rPr>
-      </w:pPr>
-      <w:r>
-        <w:rPr>
           <w:rFonts w:ascii="微軟正黑體" w:eastAsia="微軟正黑體" w:hAnsi="微軟正黑體" w:cs="微軟正黑體" w:hint="eastAsia"/>
           <w:sz w:val="24"/>
         </w:rPr>
+      </w:pPr>
+      <w:r>
+        <w:rPr>
+          <w:rFonts w:ascii="微軟正黑體" w:eastAsia="微軟正黑體" w:hAnsi="微軟正黑體" w:cs="微軟正黑體" w:hint="eastAsia"/>
+          <w:sz w:val="24"/>
+        </w:rPr>
         <w:t>執行結果：除了node 相同的為1以外的node與node都為0</w:t>
       </w:r>
     </w:p>
@@ -6381,69 +7640,6 @@
         <w:ind w:leftChars="200" w:left="480"/>
         <w:rPr>
           <w:rFonts w:ascii="微軟正黑體" w:eastAsia="微軟正黑體" w:hAnsi="微軟正黑體" w:cs="微軟正黑體"/>
-          <w:b/>
-          <w:sz w:val="28"/>
-        </w:rPr>
-      </w:pPr>
-      <w:r>
-        <w:rPr>
-          <w:rFonts w:ascii="微軟正黑體" w:eastAsia="微軟正黑體" w:hAnsi="微軟正黑體" w:cs="微軟正黑體" w:hint="eastAsia"/>
-          <w:b/>
-          <w:sz w:val="28"/>
-        </w:rPr>
-        <w:t>討論</w:t>
-      </w:r>
-      <w:r>
-        <w:rPr>
-          <w:rFonts w:ascii="微軟正黑體" w:eastAsia="微軟正黑體" w:hAnsi="微軟正黑體" w:cs="微軟正黑體" w:hint="eastAsia"/>
-          <w:b/>
-          <w:sz w:val="28"/>
-        </w:rPr>
-        <w:t>:</w:t>
-      </w:r>
-    </w:p>
-    <w:p>
-      <w:pPr>
-        <w:ind w:leftChars="200" w:left="480"/>
-        <w:rPr>
-          <w:rFonts w:ascii="微軟正黑體" w:eastAsia="微軟正黑體" w:hAnsi="微軟正黑體" w:cs="微軟正黑體"/>
-          <w:sz w:val="28"/>
-        </w:rPr>
-      </w:pPr>
-      <w:r>
-        <w:rPr>
-          <w:rFonts w:ascii="微軟正黑體" w:eastAsia="微軟正黑體" w:hAnsi="微軟正黑體" w:cs="微軟正黑體" w:hint="eastAsia"/>
-          <w:sz w:val="28"/>
-        </w:rPr>
-        <w:t>對於SimRank的算法</w:t>
-      </w:r>
-      <w:r>
-        <w:rPr>
-          <w:rFonts w:ascii="微軟正黑體" w:eastAsia="微軟正黑體" w:hAnsi="微軟正黑體" w:cs="微軟正黑體" w:hint="eastAsia"/>
-          <w:sz w:val="28"/>
-        </w:rPr>
-        <w:t>比起H</w:t>
-      </w:r>
-      <w:r>
-        <w:rPr>
-          <w:rFonts w:ascii="微軟正黑體" w:eastAsia="微軟正黑體" w:hAnsi="微軟正黑體" w:cs="微軟正黑體"/>
-          <w:sz w:val="28"/>
-        </w:rPr>
-        <w:t>its</w:t>
-      </w:r>
-      <w:r>
-        <w:rPr>
-          <w:rFonts w:ascii="微軟正黑體" w:eastAsia="微軟正黑體" w:hAnsi="微軟正黑體" w:cs="微軟正黑體" w:hint="eastAsia"/>
-          <w:sz w:val="28"/>
-        </w:rPr>
-        <w:t>更接近PageRank,因為他們的關聯度都不單單只是兩個網頁,而是在整個網路上,而SimRank更是將跌代的概念用的更為貫徹.</w:t>
-      </w:r>
-    </w:p>
-    <w:p>
-      <w:pPr>
-        <w:ind w:leftChars="200" w:left="480"/>
-        <w:rPr>
-          <w:rFonts w:ascii="微軟正黑體" w:eastAsia="微軟正黑體" w:hAnsi="微軟正黑體" w:cs="微軟正黑體" w:hint="eastAsia"/>
           <w:sz w:val="28"/>
         </w:rPr>
       </w:pPr>
@@ -6457,16 +7653,360 @@
         </w:numPr>
         <w:ind w:leftChars="0"/>
         <w:rPr>
+          <w:rFonts w:hint="eastAsia"/>
           <w:b/>
           <w:sz w:val="36"/>
         </w:rPr>
       </w:pPr>
       <w:r>
         <w:rPr>
+          <w:rFonts w:ascii="微軟正黑體" w:eastAsia="微軟正黑體" w:hAnsi="微軟正黑體" w:cs="微軟正黑體" w:hint="eastAsia"/>
+          <w:b/>
+          <w:sz w:val="36"/>
+        </w:rPr>
+        <w:t>三種演算法的比較</w:t>
+      </w:r>
+    </w:p>
+    <w:p>
+      <w:pPr>
+        <w:rPr>
+          <w:rFonts w:ascii="微軟正黑體" w:eastAsia="微軟正黑體" w:hAnsi="微軟正黑體"/>
+          <w:b/>
+          <w:sz w:val="28"/>
+        </w:rPr>
+      </w:pPr>
+      <w:r>
+        <w:rPr>
           <w:rFonts w:ascii="微軟正黑體" w:eastAsia="微軟正黑體" w:hAnsi="微軟正黑體" w:hint="eastAsia"/>
           <w:b/>
+          <w:sz w:val="28"/>
+        </w:rPr>
+        <w:t>H</w:t>
+      </w:r>
+      <w:r>
+        <w:rPr>
+          <w:rFonts w:ascii="微軟正黑體" w:eastAsia="微軟正黑體" w:hAnsi="微軟正黑體"/>
+          <w:b/>
+          <w:sz w:val="28"/>
+        </w:rPr>
+        <w:t>its:</w:t>
+      </w:r>
+    </w:p>
+    <w:p>
+      <w:pPr>
+        <w:ind w:firstLine="480"/>
+        <w:rPr>
+          <w:rFonts w:ascii="微軟正黑體" w:eastAsia="微軟正黑體" w:hAnsi="微軟正黑體" w:cs="微軟正黑體"/>
+        </w:rPr>
+      </w:pPr>
+      <w:r>
+        <w:rPr>
+          <w:rFonts w:ascii="微軟正黑體" w:eastAsia="微軟正黑體" w:hAnsi="微軟正黑體" w:cs="微軟正黑體" w:hint="eastAsia"/>
+        </w:rPr>
+        <w:t>由於</w:t>
+      </w:r>
+      <w:r>
+        <w:rPr>
+          <w:rFonts w:hint="eastAsia"/>
+        </w:rPr>
+        <w:t>Hits</w:t>
+      </w:r>
+      <w:r>
+        <w:rPr>
+          <w:rFonts w:ascii="微軟正黑體" w:eastAsia="微軟正黑體" w:hAnsi="微軟正黑體" w:cs="微軟正黑體" w:hint="eastAsia"/>
+        </w:rPr>
+        <w:t>的算法就算被多個</w:t>
+      </w:r>
+      <w:r>
+        <w:rPr>
+          <w:rFonts w:hint="eastAsia"/>
+        </w:rPr>
+        <w:t>node</w:t>
+      </w:r>
+      <w:r>
+        <w:rPr>
+          <w:rFonts w:ascii="微軟正黑體" w:eastAsia="微軟正黑體" w:hAnsi="微軟正黑體" w:cs="微軟正黑體" w:hint="eastAsia"/>
+        </w:rPr>
+        <w:t>指但沒有對其它</w:t>
+      </w:r>
+      <w:r>
+        <w:rPr>
+          <w:rFonts w:hint="eastAsia"/>
+        </w:rPr>
+        <w:t>node</w:t>
+      </w:r>
+      <w:r>
+        <w:rPr>
+          <w:rFonts w:ascii="微軟正黑體" w:eastAsia="微軟正黑體" w:hAnsi="微軟正黑體" w:cs="微軟正黑體" w:hint="eastAsia"/>
+        </w:rPr>
+        <w:t>指的點</w:t>
+      </w:r>
+      <w:r>
+        <w:rPr>
+          <w:rFonts w:hint="eastAsia"/>
+        </w:rPr>
+        <w:t>hub</w:t>
+      </w:r>
+      <w:r>
+        <w:rPr>
+          <w:rFonts w:ascii="微軟正黑體" w:eastAsia="微軟正黑體" w:hAnsi="微軟正黑體" w:cs="微軟正黑體" w:hint="eastAsia"/>
+        </w:rPr>
+        <w:t>值會是</w:t>
+      </w:r>
+      <w:r>
+        <w:rPr>
+          <w:rFonts w:hint="eastAsia"/>
+        </w:rPr>
+        <w:t>0</w:t>
+      </w:r>
+      <w:r>
+        <w:rPr>
+          <w:rFonts w:ascii="微軟正黑體" w:eastAsia="微軟正黑體" w:hAnsi="微軟正黑體" w:cs="微軟正黑體" w:hint="eastAsia"/>
+        </w:rPr>
+        <w:t>而如果都指向人而沒被指的話</w:t>
+      </w:r>
+      <w:r>
+        <w:rPr>
+          <w:rFonts w:hint="eastAsia"/>
+        </w:rPr>
+        <w:t>authority</w:t>
+      </w:r>
+      <w:r>
+        <w:rPr>
+          <w:rFonts w:ascii="微軟正黑體" w:eastAsia="微軟正黑體" w:hAnsi="微軟正黑體" w:cs="微軟正黑體" w:hint="eastAsia"/>
+        </w:rPr>
+        <w:t>也會是</w:t>
+      </w:r>
+      <w:r>
+        <w:rPr>
+          <w:rFonts w:hint="eastAsia"/>
+        </w:rPr>
+        <w:t>0</w:t>
+      </w:r>
+      <w:r>
+        <w:rPr>
+          <w:rFonts w:ascii="微軟正黑體" w:eastAsia="微軟正黑體" w:hAnsi="微軟正黑體" w:cs="微軟正黑體" w:hint="eastAsia"/>
+        </w:rPr>
+        <w:t>，而相較於</w:t>
+      </w:r>
+      <w:r>
+        <w:rPr>
+          <w:rFonts w:hint="eastAsia"/>
+        </w:rPr>
+        <w:t>PageRank H</w:t>
+      </w:r>
+      <w:r>
+        <w:t>its</w:t>
+      </w:r>
+      <w:r>
+        <w:rPr>
+          <w:rFonts w:ascii="微軟正黑體" w:eastAsia="微軟正黑體" w:hAnsi="微軟正黑體" w:cs="微軟正黑體" w:hint="eastAsia"/>
+        </w:rPr>
+        <w:t>是比較容易被作弊的，比如作弊者可以建立一個網頁，頁面內容增加很多指向高質量網頁或者著名網站的網址，這就是一個很好的</w:t>
+      </w:r>
+      <w:r>
+        <w:rPr>
+          <w:rFonts w:hint="eastAsia"/>
+        </w:rPr>
+        <w:t>Hub</w:t>
+      </w:r>
+      <w:r>
+        <w:rPr>
+          <w:rFonts w:ascii="微軟正黑體" w:eastAsia="微軟正黑體" w:hAnsi="微軟正黑體" w:cs="微軟正黑體" w:hint="eastAsia"/>
+        </w:rPr>
+        <w:t>頁面，之後作弊者再將這個網頁連結指向作弊網頁，於是可以提升作弊網頁的</w:t>
+      </w:r>
+      <w:r>
+        <w:rPr>
+          <w:rFonts w:hint="eastAsia"/>
+        </w:rPr>
+        <w:t>Authority</w:t>
+      </w:r>
+      <w:r>
+        <w:rPr>
+          <w:rFonts w:ascii="微軟正黑體" w:eastAsia="微軟正黑體" w:hAnsi="微軟正黑體" w:cs="微軟正黑體" w:hint="eastAsia"/>
+        </w:rPr>
+        <w:t>得分。</w:t>
+      </w:r>
+    </w:p>
+    <w:p>
+      <w:pPr>
+        <w:rPr>
+          <w:b/>
+          <w:sz w:val="28"/>
+        </w:rPr>
+      </w:pPr>
+      <w:proofErr w:type="spellStart"/>
+      <w:r>
+        <w:rPr>
+          <w:b/>
+          <w:sz w:val="28"/>
+        </w:rPr>
+        <w:t>RankPage</w:t>
+      </w:r>
+      <w:proofErr w:type="spellEnd"/>
+      <w:r>
+        <w:rPr>
+          <w:b/>
+          <w:sz w:val="28"/>
+        </w:rPr>
+        <w:t>:</w:t>
+      </w:r>
+    </w:p>
+    <w:p>
+      <w:pPr>
+        <w:pStyle w:val="1"/>
+        <w:ind w:left="0" w:firstLine="480"/>
+        <w:rPr>
+          <w:b/>
+        </w:rPr>
+      </w:pPr>
+      <w:r>
+        <w:rPr>
+          <w:rFonts w:hint="eastAsia"/>
+        </w:rPr>
+        <w:t>相對於Hits</w:t>
+      </w:r>
+      <w:r>
+        <w:t xml:space="preserve"> PageRank</w:t>
+      </w:r>
+      <w:r>
+        <w:rPr>
+          <w:rFonts w:hint="eastAsia"/>
+        </w:rPr>
+        <w:t>的算法是比較全面性的,因為H</w:t>
+      </w:r>
+      <w:r>
+        <w:t>its</w:t>
+      </w:r>
+      <w:r>
+        <w:rPr>
+          <w:rFonts w:hint="eastAsia"/>
+        </w:rPr>
+        <w:t>只需要負責兩個網站之間的關係,但是PageRank則會牽扯到整個網路(會去抓指向該node的node的資訊)</w:t>
+      </w:r>
+    </w:p>
+    <w:p>
+      <w:pPr>
+        <w:rPr>
+          <w:rFonts w:ascii="微軟正黑體" w:eastAsia="微軟正黑體" w:hAnsi="微軟正黑體" w:cs="微軟正黑體"/>
+          <w:sz w:val="28"/>
+        </w:rPr>
+      </w:pPr>
+      <w:proofErr w:type="spellStart"/>
+      <w:r>
+        <w:rPr>
+          <w:rFonts w:ascii="微軟正黑體" w:eastAsia="微軟正黑體" w:hAnsi="微軟正黑體" w:cs="微軟正黑體" w:hint="eastAsia"/>
+          <w:b/>
+          <w:sz w:val="28"/>
+        </w:rPr>
+        <w:t>SimRank</w:t>
+      </w:r>
+      <w:proofErr w:type="spellEnd"/>
+      <w:r>
+        <w:rPr>
+          <w:rFonts w:ascii="微軟正黑體" w:eastAsia="微軟正黑體" w:hAnsi="微軟正黑體" w:cs="微軟正黑體"/>
+          <w:sz w:val="28"/>
+        </w:rPr>
+        <w:t>:</w:t>
+      </w:r>
+    </w:p>
+    <w:p>
+      <w:pPr>
+        <w:ind w:firstLine="480"/>
+        <w:rPr>
+          <w:rFonts w:ascii="微軟正黑體" w:eastAsia="微軟正黑體" w:hAnsi="微軟正黑體" w:cs="微軟正黑體" w:hint="eastAsia"/>
+          <w:sz w:val="28"/>
+        </w:rPr>
+      </w:pPr>
+      <w:r>
+        <w:rPr>
+          <w:rFonts w:ascii="微軟正黑體" w:eastAsia="微軟正黑體" w:hAnsi="微軟正黑體" w:cs="微軟正黑體" w:hint="eastAsia"/>
+          <w:sz w:val="28"/>
+        </w:rPr>
+        <w:t>對於</w:t>
+      </w:r>
+      <w:proofErr w:type="spellStart"/>
+      <w:r>
+        <w:rPr>
+          <w:rFonts w:ascii="微軟正黑體" w:eastAsia="微軟正黑體" w:hAnsi="微軟正黑體" w:cs="微軟正黑體" w:hint="eastAsia"/>
+          <w:sz w:val="28"/>
+        </w:rPr>
+        <w:t>SimRank</w:t>
+      </w:r>
+      <w:proofErr w:type="spellEnd"/>
+      <w:r>
+        <w:rPr>
+          <w:rFonts w:ascii="微軟正黑體" w:eastAsia="微軟正黑體" w:hAnsi="微軟正黑體" w:cs="微軟正黑體" w:hint="eastAsia"/>
+          <w:sz w:val="28"/>
+        </w:rPr>
+        <w:t>的算法</w:t>
+      </w:r>
+      <w:r>
+        <w:rPr>
+          <w:rFonts w:ascii="微軟正黑體" w:eastAsia="微軟正黑體" w:hAnsi="微軟正黑體" w:cs="微軟正黑體" w:hint="eastAsia"/>
+          <w:sz w:val="28"/>
+        </w:rPr>
+        <w:t>比起H</w:t>
+      </w:r>
+      <w:r>
+        <w:rPr>
+          <w:rFonts w:ascii="微軟正黑體" w:eastAsia="微軟正黑體" w:hAnsi="微軟正黑體" w:cs="微軟正黑體"/>
+          <w:sz w:val="28"/>
+        </w:rPr>
+        <w:t>its</w:t>
+      </w:r>
+      <w:r>
+        <w:rPr>
+          <w:rFonts w:ascii="微軟正黑體" w:eastAsia="微軟正黑體" w:hAnsi="微軟正黑體" w:cs="微軟正黑體" w:hint="eastAsia"/>
+          <w:sz w:val="28"/>
+        </w:rPr>
+        <w:t>更接近PageRank,因為他們的關聯度都不單單只是兩個網頁,而是在整個網路上,而</w:t>
+      </w:r>
+      <w:proofErr w:type="spellStart"/>
+      <w:r>
+        <w:rPr>
+          <w:rFonts w:ascii="微軟正黑體" w:eastAsia="微軟正黑體" w:hAnsi="微軟正黑體" w:cs="微軟正黑體" w:hint="eastAsia"/>
+          <w:sz w:val="28"/>
+        </w:rPr>
+        <w:t>SimRank</w:t>
+      </w:r>
+      <w:proofErr w:type="spellEnd"/>
+      <w:r>
+        <w:rPr>
+          <w:rFonts w:ascii="微軟正黑體" w:eastAsia="微軟正黑體" w:hAnsi="微軟正黑體" w:cs="微軟正黑體" w:hint="eastAsia"/>
+          <w:sz w:val="28"/>
+        </w:rPr>
+        <w:t>更是</w:t>
+      </w:r>
+      <w:r>
+        <w:rPr>
+          <w:rFonts w:ascii="微軟正黑體" w:eastAsia="微軟正黑體" w:hAnsi="微軟正黑體" w:cs="微軟正黑體" w:hint="eastAsia"/>
+          <w:sz w:val="28"/>
+        </w:rPr>
+        <w:lastRenderedPageBreak/>
+        <w:t>將跌代的概念用的更為貫徹.</w:t>
+      </w:r>
+    </w:p>
+    <w:p>
+      <w:pPr>
+        <w:pStyle w:val="a3"/>
+        <w:numPr>
+          <w:ilvl w:val="0"/>
+          <w:numId w:val="2"/>
+        </w:numPr>
+        <w:ind w:leftChars="0"/>
+        <w:rPr>
+          <w:b/>
           <w:sz w:val="36"/>
         </w:rPr>
+      </w:pPr>
+      <w:r>
+        <w:rPr>
+          <w:rFonts w:ascii="微軟正黑體" w:eastAsia="微軟正黑體" w:hAnsi="微軟正黑體" w:hint="eastAsia"/>
+          <w:b/>
+          <w:sz w:val="36"/>
+        </w:rPr>
         <w:t>增加node 1的</w:t>
       </w:r>
       <w:r>
@@ -6475,15 +8015,7 @@
           <w:b/>
           <w:sz w:val="36"/>
         </w:rPr>
-        <w:t>hub, authority, and PageRank</w:t>
-      </w:r>
-      <w:r>
-        <w:rPr>
-          <w:rFonts w:ascii="微軟正黑體" w:eastAsia="微軟正黑體" w:hAnsi="微軟正黑體"/>
-          <w:b/>
-          <w:sz w:val="36"/>
-        </w:rPr>
-        <w:t xml:space="preserve"> </w:t>
+        <w:t xml:space="preserve">hub, authority, and PageRank </w:t>
       </w:r>
     </w:p>
     <w:p>
@@ -6539,7 +8071,6 @@
           <w:rFonts w:asciiTheme="minorEastAsia" w:eastAsiaTheme="minorEastAsia" w:hAnsiTheme="minorEastAsia" w:hint="eastAsia"/>
           <w:sz w:val="32"/>
         </w:rPr>
-        <w:lastRenderedPageBreak/>
         <w:t>Hits:</w:t>
       </w:r>
       <w:r>
@@ -6617,14 +8148,7 @@
           <w:rFonts w:ascii="微軟正黑體" w:eastAsia="微軟正黑體" w:hAnsi="微軟正黑體"/>
           <w:sz w:val="28"/>
         </w:rPr>
-        <w:t>_</w:t>
-      </w:r>
-      <w:r>
-        <w:rPr>
-          <w:rFonts w:ascii="微軟正黑體" w:eastAsia="微軟正黑體" w:hAnsi="微軟正黑體"/>
-          <w:sz w:val="28"/>
-        </w:rPr>
-        <w:t>2</w:t>
+        <w:t>_2</w:t>
       </w:r>
       <w:r>
         <w:rPr>
@@ -6685,14 +8209,7 @@
           <w:rFonts w:ascii="微軟正黑體" w:eastAsia="微軟正黑體" w:hAnsi="微軟正黑體" w:hint="eastAsia"/>
           <w:sz w:val="24"/>
         </w:rPr>
-        <w:t xml:space="preserve"> </w:t>
-      </w:r>
-      <w:r>
-        <w:rPr>
-          <w:rFonts w:ascii="微軟正黑體" w:eastAsia="微軟正黑體" w:hAnsi="微軟正黑體" w:hint="eastAsia"/>
-          <w:sz w:val="24"/>
-        </w:rPr>
-        <w:t>只要再隨意找一個node並且將它指向node1即可</w:t>
+        <w:t xml:space="preserve"> 只要再隨意找一個node並且將它指向node1即可</w:t>
       </w:r>
     </w:p>
     <w:p>
@@ -6788,7 +8305,6 @@
         </w:numPr>
         <w:ind w:leftChars="0"/>
         <w:rPr>
-          <w:rFonts w:hint="eastAsia"/>
           <w:sz w:val="36"/>
         </w:rPr>
       </w:pPr>
@@ -6859,8 +8375,16 @@
         <w:rPr>
           <w:sz w:val="32"/>
         </w:rPr>
-        <w:t>More limitations about link analysis algo</w:t>
-      </w:r>
+        <w:t xml:space="preserve">More limitations about link analysis </w:t>
+      </w:r>
+      <w:proofErr w:type="spellStart"/>
+      <w:r>
+        <w:rPr>
+          <w:sz w:val="32"/>
+        </w:rPr>
+        <w:t>algo</w:t>
+      </w:r>
+      <w:proofErr w:type="spellEnd"/>
     </w:p>
     <w:p>
       <w:pPr>
@@ -6881,7 +8405,24 @@
           <w:rFonts w:ascii="微軟正黑體" w:eastAsia="微軟正黑體" w:hAnsi="微軟正黑體" w:hint="eastAsia"/>
           <w:sz w:val="24"/>
         </w:rPr>
-        <w:t>在這些演算法中都必須要設定最大深度才行，否則就會出現永遠跑不完的情況出現，而這個深度的其實也不是越多越好，在這些dataSet中常常只要跑個3.4次就可以知道有沒有循環的輪迴了。</w:t>
+        <w:lastRenderedPageBreak/>
+        <w:t>在這些演算法中都必須要設定最大深度才行，否則就會出現永遠跑不完的情況出現，而這個深度的其實也不是越多越好，在這些</w:t>
+      </w:r>
+      <w:proofErr w:type="spellStart"/>
+      <w:r>
+        <w:rPr>
+          <w:rFonts w:ascii="微軟正黑體" w:eastAsia="微軟正黑體" w:hAnsi="微軟正黑體" w:hint="eastAsia"/>
+          <w:sz w:val="24"/>
+        </w:rPr>
+        <w:t>dataSet</w:t>
+      </w:r>
+      <w:proofErr w:type="spellEnd"/>
+      <w:r>
+        <w:rPr>
+          <w:rFonts w:ascii="微軟正黑體" w:eastAsia="微軟正黑體" w:hAnsi="微軟正黑體" w:hint="eastAsia"/>
+          <w:sz w:val="24"/>
+        </w:rPr>
+        <w:t>中常常只要跑個3.4次就可以知道有沒有循環的輪迴了。</w:t>
       </w:r>
     </w:p>
     <w:p>
@@ -6928,9 +8469,9 @@
           <w:rFonts w:ascii="微軟正黑體" w:eastAsia="微軟正黑體" w:hAnsi="微軟正黑體" w:hint="eastAsia"/>
           <w:sz w:val="24"/>
         </w:rPr>
-        <w:lastRenderedPageBreak/>
         <w:t>在真實的web中應該沒辦法像我們的dataset一樣可以看到他的完整有向圖，因為你在逛網頁的時候那個網頁通常只知道你去了哪裡，而沒辦法知道你是從哪裡來(</w:t>
       </w:r>
+      <w:proofErr w:type="spellStart"/>
       <w:r>
         <w:rPr>
           <w:rFonts w:ascii="微軟正黑體" w:eastAsia="微軟正黑體" w:hAnsi="微軟正黑體"/>
@@ -6938,6 +8479,7 @@
         </w:rPr>
         <w:t>in_edges</w:t>
       </w:r>
+      <w:proofErr w:type="spellEnd"/>
       <w:r>
         <w:rPr>
           <w:rFonts w:ascii="微軟正黑體" w:eastAsia="微軟正黑體" w:hAnsi="微軟正黑體" w:hint="eastAsia"/>
@@ -6969,8 +8511,16 @@
         <w:rPr>
           <w:sz w:val="32"/>
         </w:rPr>
-        <w:t>hat do the result say for your actor/movie graph</w:t>
-      </w:r>
+        <w:t xml:space="preserve">hat do the result say for your actor/movie </w:t>
+      </w:r>
+      <w:proofErr w:type="gramStart"/>
+      <w:r>
+        <w:rPr>
+          <w:sz w:val="32"/>
+        </w:rPr>
+        <w:t>graph</w:t>
+      </w:r>
+      <w:proofErr w:type="gramEnd"/>
     </w:p>
     <w:p>
       <w:pPr>
@@ -7008,6 +8558,15 @@
     </w:p>
     <w:p>
       <w:pPr>
+        <w:ind w:left="850"/>
+        <w:rPr>
+          <w:rFonts w:hint="eastAsia"/>
+          <w:sz w:val="32"/>
+        </w:rPr>
+      </w:pPr>
+    </w:p>
+    <w:p>
+      <w:pPr>
         <w:pStyle w:val="a3"/>
         <w:numPr>
           <w:ilvl w:val="1"/>
@@ -7020,6 +8579,102 @@
       </w:pPr>
       <w:r>
         <w:rPr>
+          <w:sz w:val="32"/>
+        </w:rPr>
+        <w:t>Any new idea about the link analysis algorithm?</w:t>
+      </w:r>
+    </w:p>
+    <w:p>
+      <w:pPr>
+        <w:pStyle w:val="a3"/>
+        <w:numPr>
+          <w:ilvl w:val="0"/>
+          <w:numId w:val="3"/>
+        </w:numPr>
+        <w:ind w:leftChars="0"/>
+        <w:rPr>
+          <w:rFonts w:ascii="微軟正黑體" w:eastAsia="微軟正黑體" w:hAnsi="微軟正黑體" w:hint="eastAsia"/>
+          <w:sz w:val="24"/>
+        </w:rPr>
+      </w:pPr>
+      <w:r>
+        <w:rPr>
+          <w:rFonts w:ascii="微軟正黑體" w:eastAsia="微軟正黑體" w:hAnsi="微軟正黑體" w:hint="eastAsia"/>
+          <w:sz w:val="24"/>
+        </w:rPr>
+        <w:t>對於六度空間分隔理論</w:t>
+      </w:r>
+      <w:r>
+        <w:rPr>
+          <w:rFonts w:ascii="微軟正黑體" w:eastAsia="微軟正黑體" w:hAnsi="微軟正黑體" w:hint="eastAsia"/>
+          <w:sz w:val="24"/>
+        </w:rPr>
+        <w:t>，這種人與人資間的</w:t>
+      </w:r>
+      <w:r>
+        <w:rPr>
+          <w:rFonts w:ascii="微軟正黑體" w:eastAsia="微軟正黑體" w:hAnsi="微軟正黑體"/>
+          <w:sz w:val="24"/>
+        </w:rPr>
+        <w:t>social network</w:t>
+      </w:r>
+      <w:r>
+        <w:rPr>
+          <w:rFonts w:ascii="微軟正黑體" w:eastAsia="微軟正黑體" w:hAnsi="微軟正黑體" w:hint="eastAsia"/>
+          <w:sz w:val="24"/>
+        </w:rPr>
+        <w:t>就很適用利用</w:t>
+      </w:r>
+      <w:r>
+        <w:rPr>
+          <w:rFonts w:ascii="微軟正黑體" w:eastAsia="微軟正黑體" w:hAnsi="微軟正黑體"/>
+          <w:sz w:val="24"/>
+        </w:rPr>
+        <w:t>link analysis algorithm</w:t>
+      </w:r>
+      <w:r>
+        <w:rPr>
+          <w:rFonts w:ascii="微軟正黑體" w:eastAsia="微軟正黑體" w:hAnsi="微軟正黑體" w:hint="eastAsia"/>
+          <w:sz w:val="24"/>
+        </w:rPr>
+        <w:t>來做優化，雖然就目前而言該理論</w:t>
+      </w:r>
+      <w:r>
+        <w:rPr>
+          <w:rFonts w:ascii="微軟正黑體" w:eastAsia="微軟正黑體" w:hAnsi="微軟正黑體" w:hint="eastAsia"/>
+          <w:sz w:val="24"/>
+        </w:rPr>
+        <w:t>一直飽受爭議，但是現在有了</w:t>
+      </w:r>
+      <w:r>
+        <w:rPr>
+          <w:rFonts w:ascii="微軟正黑體" w:eastAsia="微軟正黑體" w:hAnsi="微軟正黑體"/>
+          <w:sz w:val="24"/>
+        </w:rPr>
+        <w:t>FB</w:t>
+      </w:r>
+      <w:r>
+        <w:rPr>
+          <w:rFonts w:ascii="微軟正黑體" w:eastAsia="微軟正黑體" w:hAnsi="微軟正黑體" w:hint="eastAsia"/>
+          <w:sz w:val="24"/>
+        </w:rPr>
+        <w:t>等等的社群網站多多少少都能夠利用此方法來預測了。</w:t>
+      </w:r>
+    </w:p>
+    <w:p>
+      <w:pPr>
+        <w:pStyle w:val="a3"/>
+        <w:numPr>
+          <w:ilvl w:val="1"/>
+          <w:numId w:val="2"/>
+        </w:numPr>
+        <w:ind w:leftChars="0"/>
+        <w:rPr>
+          <w:sz w:val="32"/>
+        </w:rPr>
+      </w:pPr>
+      <w:r>
+        <w:rPr>
           <w:rFonts w:hint="eastAsia"/>
           <w:sz w:val="32"/>
         </w:rPr>
@@ -7029,8 +8684,16 @@
         <w:rPr>
           <w:sz w:val="32"/>
         </w:rPr>
-        <w:t>hat is the effect of ‘C’ in SimRank</w:t>
-      </w:r>
+        <w:t xml:space="preserve">hat is the effect of ‘C’ in </w:t>
+      </w:r>
+      <w:proofErr w:type="spellStart"/>
+      <w:r>
+        <w:rPr>
+          <w:sz w:val="32"/>
+        </w:rPr>
+        <w:t>SimRank</w:t>
+      </w:r>
+      <w:proofErr w:type="spellEnd"/>
     </w:p>
     <w:p>
       <w:pPr>
@@ -7041,23 +8704,78 @@
         </w:numPr>
         <w:ind w:leftChars="0"/>
         <w:rPr>
+          <w:rFonts w:ascii="微軟正黑體" w:eastAsia="微軟正黑體" w:hAnsi="微軟正黑體" w:hint="eastAsia"/>
+          <w:sz w:val="32"/>
+        </w:rPr>
+      </w:pPr>
+      <w:r>
+        <w:rPr>
+          <w:rFonts w:ascii="微軟正黑體" w:eastAsia="微軟正黑體" w:hAnsi="微軟正黑體" w:hint="eastAsia"/>
+          <w:sz w:val="24"/>
+        </w:rPr>
+        <w:lastRenderedPageBreak/>
+        <w:t>C的值</w:t>
+      </w:r>
+      <w:r>
+        <w:rPr>
+          <w:rFonts w:ascii="微軟正黑體" w:eastAsia="微軟正黑體" w:hAnsi="微軟正黑體" w:hint="eastAsia"/>
+          <w:sz w:val="24"/>
+        </w:rPr>
+        <w:t>影響性其實沒有我一開始想的還要大，由於在同一個圖中Ｃ的值基本上是一樣的，因此對其他node來說反而沒意義，除非拿來跟不同的圖的node做比較才會顯示出他的用意。不過在同一個圖中也會因為C所以不段的滾動某個較長的邊的node值</w:t>
+      </w:r>
+    </w:p>
+    <w:p>
+      <w:pPr>
+        <w:pStyle w:val="a3"/>
+        <w:numPr>
+          <w:ilvl w:val="1"/>
+          <w:numId w:val="2"/>
+        </w:numPr>
+        <w:ind w:leftChars="0"/>
+        <w:rPr>
+          <w:sz w:val="32"/>
+        </w:rPr>
+      </w:pPr>
+      <w:r>
+        <w:rPr>
+          <w:sz w:val="32"/>
+        </w:rPr>
+        <w:t>Design a new link-based similarity measurement</w:t>
+      </w:r>
+    </w:p>
+    <w:p>
+      <w:pPr>
+        <w:pStyle w:val="a3"/>
+        <w:numPr>
+          <w:ilvl w:val="2"/>
+          <w:numId w:val="2"/>
+        </w:numPr>
+        <w:ind w:leftChars="0"/>
+        <w:rPr>
+          <w:rFonts w:ascii="微軟正黑體" w:eastAsia="微軟正黑體" w:hAnsi="微軟正黑體" w:hint="eastAsia"/>
+          <w:sz w:val="32"/>
+        </w:rPr>
+      </w:pPr>
+      <w:r>
+        <w:rPr>
+          <w:rFonts w:ascii="微軟正黑體" w:eastAsia="微軟正黑體" w:hAnsi="微軟正黑體" w:hint="eastAsia"/>
+          <w:sz w:val="24"/>
+        </w:rPr>
+        <w:t>就像第四題所說的我們可以建立一個與人群有關的</w:t>
+      </w:r>
+      <w:r>
+        <w:rPr>
           <w:rFonts w:ascii="微軟正黑體" w:eastAsia="微軟正黑體" w:hAnsi="微軟正黑體"/>
-          <w:sz w:val="32"/>
-        </w:rPr>
-      </w:pPr>
+          <w:sz w:val="24"/>
+        </w:rPr>
+        <w:t>social network</w:t>
+      </w:r>
       <w:r>
         <w:rPr>
           <w:rFonts w:ascii="微軟正黑體" w:eastAsia="微軟正黑體" w:hAnsi="微軟正黑體" w:hint="eastAsia"/>
           <w:sz w:val="24"/>
         </w:rPr>
-        <w:t>C的值</w:t>
-      </w:r>
-      <w:r>
-        <w:rPr>
-          <w:rFonts w:ascii="微軟正黑體" w:eastAsia="微軟正黑體" w:hAnsi="微軟正黑體" w:hint="eastAsia"/>
-          <w:sz w:val="24"/>
-        </w:rPr>
-        <w:t>影響性其實沒有我一開始想的還要大，由於在同一個圖中Ｃ的值基本上是一樣的，因此對其他node來說反而沒意義，除非拿來跟不同的圖的node做比較才會顯示出他的用意。不過在同一個圖中也會因為C所以不段的滾動某個較長的邊的node值</w:t>
+        <w:t>利用每個人可以走6步的方式來記錄此人與周遭的人要透過多少人才能有關聯，這應該是一個非常有趣的例子。</w:t>
       </w:r>
     </w:p>
     <w:p>
@@ -7069,6 +8787,7 @@
         </w:numPr>
         <w:ind w:leftChars="0"/>
         <w:rPr>
+          <w:rFonts w:hint="eastAsia"/>
           <w:sz w:val="36"/>
         </w:rPr>
       </w:pPr>
@@ -7084,73 +8803,272 @@
       <w:pPr>
         <w:ind w:firstLine="480"/>
         <w:rPr>
-          <w:rFonts w:ascii="微軟正黑體" w:eastAsia="微軟正黑體" w:hAnsi="微軟正黑體" w:hint="eastAsia"/>
-          <w:sz w:val="28"/>
-        </w:rPr>
-      </w:pPr>
-      <w:r>
-        <w:rPr>
-          <w:rFonts w:ascii="微軟正黑體" w:eastAsia="微軟正黑體" w:hAnsi="微軟正黑體" w:hint="eastAsia"/>
-          <w:sz w:val="28"/>
+          <w:rFonts w:ascii="Microsoft Sans Serif" w:hAnsi="Microsoft Sans Serif" w:cs="Microsoft Sans Serif"/>
+        </w:rPr>
+      </w:pPr>
+      <w:r>
+        <w:rPr>
+          <w:rFonts w:ascii="Microsoft Sans Serif" w:hAnsi="Microsoft Sans Serif" w:cs="Microsoft Sans Serif"/>
         </w:rPr>
         <w:t>這次的</w:t>
       </w:r>
       <w:r>
         <w:rPr>
-          <w:rFonts w:ascii="微軟正黑體" w:eastAsia="微軟正黑體" w:hAnsi="微軟正黑體" w:hint="eastAsia"/>
-          <w:sz w:val="28"/>
-        </w:rPr>
-        <w:t>project和前幾次的很不一樣,前面的都可以用肉眼稍微計算一次就可以得到答案,但這次的需要大量的運算,真的很佩服當初可以想出這些演算法的科學家們。而在這次的project中學到最大的應該就是圖形的應用了吧!原本還在思考要用怎麼樣的方式去把圖</w:t>
-      </w:r>
-      <w:r>
-        <w:rPr>
-          <w:rFonts w:ascii="微軟正黑體" w:eastAsia="微軟正黑體" w:hAnsi="微軟正黑體" w:hint="eastAsia"/>
-          <w:sz w:val="28"/>
-        </w:rPr>
-        <w:lastRenderedPageBreak/>
-        <w:t>給實做出來</w:t>
-      </w:r>
-      <w:r>
-        <w:rPr>
-          <w:rFonts w:ascii="微軟正黑體" w:eastAsia="微軟正黑體" w:hAnsi="微軟正黑體"/>
-          <w:sz w:val="28"/>
+          <w:rFonts w:ascii="Microsoft Sans Serif" w:hAnsi="Microsoft Sans Serif" w:cs="Microsoft Sans Serif"/>
+        </w:rPr>
+        <w:t>project</w:t>
+      </w:r>
+      <w:r>
+        <w:rPr>
+          <w:rFonts w:ascii="Microsoft Sans Serif" w:hAnsi="Microsoft Sans Serif" w:cs="Microsoft Sans Serif"/>
+        </w:rPr>
+        <w:t>和前幾次的很不一樣</w:t>
+      </w:r>
+      <w:r>
+        <w:rPr>
+          <w:rFonts w:ascii="Microsoft Sans Serif" w:hAnsi="Microsoft Sans Serif" w:cs="Microsoft Sans Serif"/>
         </w:rPr>
         <w:t>,</w:t>
       </w:r>
       <w:r>
         <w:rPr>
-          <w:rFonts w:ascii="微軟正黑體" w:eastAsia="微軟正黑體" w:hAnsi="微軟正黑體" w:hint="eastAsia"/>
-          <w:sz w:val="28"/>
+          <w:rFonts w:ascii="Microsoft Sans Serif" w:hAnsi="Microsoft Sans Serif" w:cs="Microsoft Sans Serif"/>
+        </w:rPr>
+        <w:t>前面的都可以用肉眼稍微計算一次就可以得到答案</w:t>
+      </w:r>
+      <w:r>
+        <w:rPr>
+          <w:rFonts w:ascii="Microsoft Sans Serif" w:hAnsi="Microsoft Sans Serif" w:cs="Microsoft Sans Serif"/>
+        </w:rPr>
+        <w:t>,</w:t>
+      </w:r>
+      <w:r>
+        <w:rPr>
+          <w:rFonts w:ascii="Microsoft Sans Serif" w:hAnsi="Microsoft Sans Serif" w:cs="Microsoft Sans Serif"/>
+        </w:rPr>
+        <w:t>但這次的需要大量的運算</w:t>
+      </w:r>
+      <w:r>
+        <w:rPr>
+          <w:rFonts w:ascii="Microsoft Sans Serif" w:hAnsi="Microsoft Sans Serif" w:cs="Microsoft Sans Serif"/>
+        </w:rPr>
+        <w:t>,</w:t>
+      </w:r>
+      <w:r>
+        <w:rPr>
+          <w:rFonts w:ascii="Microsoft Sans Serif" w:hAnsi="Microsoft Sans Serif" w:cs="Microsoft Sans Serif"/>
+        </w:rPr>
+        <w:t>真的很佩服當初可以想出這些演算法的科學家們。而在這次的</w:t>
+      </w:r>
+      <w:r>
+        <w:rPr>
+          <w:rFonts w:ascii="Microsoft Sans Serif" w:hAnsi="Microsoft Sans Serif" w:cs="Microsoft Sans Serif"/>
+        </w:rPr>
+        <w:t>project</w:t>
+      </w:r>
+      <w:r>
+        <w:rPr>
+          <w:rFonts w:ascii="Microsoft Sans Serif" w:hAnsi="Microsoft Sans Serif" w:cs="Microsoft Sans Serif"/>
+        </w:rPr>
+        <w:t>中學到最大的應該就是圖形的應用了吧</w:t>
+      </w:r>
+      <w:r>
+        <w:rPr>
+          <w:rFonts w:ascii="Microsoft Sans Serif" w:hAnsi="Microsoft Sans Serif" w:cs="Microsoft Sans Serif"/>
+        </w:rPr>
+        <w:t>!</w:t>
+      </w:r>
+      <w:r>
+        <w:rPr>
+          <w:rFonts w:ascii="Microsoft Sans Serif" w:hAnsi="Microsoft Sans Serif" w:cs="Microsoft Sans Serif"/>
+        </w:rPr>
+        <w:t>原本還在思考要用怎麼樣的方式去把圖給實做出來</w:t>
+      </w:r>
+      <w:r>
+        <w:rPr>
+          <w:rFonts w:ascii="Microsoft Sans Serif" w:hAnsi="Microsoft Sans Serif" w:cs="Microsoft Sans Serif"/>
+        </w:rPr>
+        <w:t>,</w:t>
+      </w:r>
+      <w:r>
+        <w:rPr>
+          <w:rFonts w:ascii="Microsoft Sans Serif" w:hAnsi="Microsoft Sans Serif" w:cs="Microsoft Sans Serif"/>
         </w:rPr>
         <w:t>但幸好後來找到了</w:t>
       </w:r>
-      <w:r>
-        <w:rPr>
-          <w:rFonts w:ascii="微軟正黑體" w:eastAsia="微軟正黑體" w:hAnsi="微軟正黑體"/>
-          <w:sz w:val="28"/>
+      <w:proofErr w:type="spellStart"/>
+      <w:r>
+        <w:rPr>
+          <w:rFonts w:ascii="Microsoft Sans Serif" w:hAnsi="Microsoft Sans Serif" w:cs="Microsoft Sans Serif"/>
         </w:rPr>
         <w:t>networkx</w:t>
       </w:r>
-      <w:r>
-        <w:rPr>
-          <w:rFonts w:ascii="微軟正黑體" w:eastAsia="微軟正黑體" w:hAnsi="微軟正黑體" w:hint="eastAsia"/>
-          <w:sz w:val="28"/>
-        </w:rPr>
-        <w:t>讓圖這邊可以快速地找到inout</w:t>
-      </w:r>
-      <w:r>
-        <w:rPr>
-          <w:rFonts w:ascii="微軟正黑體" w:eastAsia="微軟正黑體" w:hAnsi="微軟正黑體"/>
-          <w:sz w:val="28"/>
-        </w:rPr>
-        <w:t>edge,</w:t>
-      </w:r>
-      <w:r>
-        <w:rPr>
-          <w:rFonts w:ascii="微軟正黑體" w:eastAsia="微軟正黑體" w:hAnsi="微軟正黑體" w:hint="eastAsia"/>
-          <w:sz w:val="28"/>
+      <w:proofErr w:type="spellEnd"/>
+      <w:r>
+        <w:rPr>
+          <w:rFonts w:ascii="Microsoft Sans Serif" w:hAnsi="Microsoft Sans Serif" w:cs="Microsoft Sans Serif"/>
+        </w:rPr>
+        <w:t>讓圖這邊可以快速地找到</w:t>
+      </w:r>
+      <w:proofErr w:type="spellStart"/>
+      <w:r>
+        <w:rPr>
+          <w:rFonts w:ascii="Microsoft Sans Serif" w:hAnsi="Microsoft Sans Serif" w:cs="Microsoft Sans Serif"/>
+        </w:rPr>
+        <w:t>inoutedge</w:t>
+      </w:r>
+      <w:proofErr w:type="spellEnd"/>
+      <w:r>
+        <w:rPr>
+          <w:rFonts w:ascii="Microsoft Sans Serif" w:hAnsi="Microsoft Sans Serif" w:cs="Microsoft Sans Serif"/>
+        </w:rPr>
+        <w:t>,</w:t>
+      </w:r>
+      <w:r>
+        <w:rPr>
+          <w:rFonts w:ascii="Microsoft Sans Serif" w:hAnsi="Microsoft Sans Serif" w:cs="Microsoft Sans Serif"/>
         </w:rPr>
         <w:t>真的方便了許多。</w:t>
+      </w:r>
+    </w:p>
+    <w:p>
+      <w:pPr>
+        <w:ind w:firstLine="480"/>
+        <w:rPr>
+          <w:rFonts w:ascii="Microsoft Sans Serif" w:eastAsia="Cambria Math" w:hAnsi="Microsoft Sans Serif" w:cs="Microsoft Sans Serif"/>
+        </w:rPr>
+      </w:pPr>
+      <w:r>
+        <w:rPr>
+          <w:rFonts w:ascii="Microsoft Sans Serif" w:hAnsi="Microsoft Sans Serif" w:cs="Microsoft Sans Serif"/>
+        </w:rPr>
+        <w:t>還有在</w:t>
+      </w:r>
+      <w:r>
+        <w:rPr>
+          <w:rFonts w:ascii="Microsoft Sans Serif" w:hAnsi="Microsoft Sans Serif" w:cs="Microsoft Sans Serif"/>
+        </w:rPr>
+        <w:t>HITS</w:t>
+      </w:r>
+      <w:r>
+        <w:rPr>
+          <w:rFonts w:ascii="Microsoft Sans Serif" w:hAnsi="Microsoft Sans Serif" w:cs="Microsoft Sans Serif"/>
+        </w:rPr>
+        <w:t>和</w:t>
+      </w:r>
+      <w:r>
+        <w:rPr>
+          <w:rFonts w:ascii="Microsoft Sans Serif" w:hAnsi="Microsoft Sans Serif" w:cs="Microsoft Sans Serif"/>
+        </w:rPr>
+        <w:t>PageRank</w:t>
+      </w:r>
+      <w:r>
+        <w:rPr>
+          <w:rFonts w:ascii="Microsoft Sans Serif" w:hAnsi="Microsoft Sans Serif" w:cs="Microsoft Sans Serif"/>
+        </w:rPr>
+        <w:t>的部分因為要加入</w:t>
+      </w:r>
+      <w:r>
+        <w:rPr>
+          <w:rFonts w:ascii="Microsoft Sans Serif" w:hAnsi="Microsoft Sans Serif" w:cs="Microsoft Sans Serif"/>
+        </w:rPr>
+        <w:t xml:space="preserve">Project 1 </w:t>
+      </w:r>
+      <w:r>
+        <w:rPr>
+          <w:rFonts w:ascii="Microsoft Sans Serif" w:hAnsi="Microsoft Sans Serif" w:cs="Microsoft Sans Serif"/>
+        </w:rPr>
+        <w:t>的</w:t>
+      </w:r>
+      <w:r>
+        <w:rPr>
+          <w:rFonts w:ascii="Microsoft Sans Serif" w:hAnsi="Microsoft Sans Serif" w:cs="Microsoft Sans Serif"/>
+        </w:rPr>
+        <w:t>dataset</w:t>
+      </w:r>
+      <w:r>
+        <w:rPr>
+          <w:rFonts w:ascii="Microsoft Sans Serif" w:hAnsi="Microsoft Sans Serif" w:cs="Microsoft Sans Serif"/>
+        </w:rPr>
+        <w:t>，而那個</w:t>
+      </w:r>
+      <w:r>
+        <w:rPr>
+          <w:rFonts w:ascii="Microsoft Sans Serif" w:hAnsi="Microsoft Sans Serif" w:cs="Microsoft Sans Serif"/>
+        </w:rPr>
+        <w:t>dataset</w:t>
+      </w:r>
+      <w:r>
+        <w:rPr>
+          <w:rFonts w:ascii="Microsoft Sans Serif" w:hAnsi="Microsoft Sans Serif" w:cs="Microsoft Sans Serif"/>
+        </w:rPr>
+        <w:t>的</w:t>
+      </w:r>
+      <w:r>
+        <w:rPr>
+          <w:rFonts w:ascii="Microsoft Sans Serif" w:hAnsi="Microsoft Sans Serif" w:cs="Microsoft Sans Serif"/>
+        </w:rPr>
+        <w:t>parse</w:t>
+      </w:r>
+      <w:r>
+        <w:rPr>
+          <w:rFonts w:ascii="Microsoft Sans Serif" w:hAnsi="Microsoft Sans Serif" w:cs="Microsoft Sans Serif"/>
+        </w:rPr>
+        <w:t>方法又與原本的不一樣因此還有稍微做修改，而比較有趣的地方是第七張圖要求的是雙向圖</w:t>
+      </w:r>
+      <w:r>
+        <w:rPr>
+          <w:rFonts w:ascii="Microsoft Sans Serif" w:eastAsia="新細明體" w:hAnsi="Microsoft Sans Serif" w:cs="Microsoft Sans Serif"/>
+        </w:rPr>
+        <w:t>，因此在放點的連線的時候左邊連到右邊，同時右邊還要連到左邊，也就是</w:t>
+      </w:r>
+      <w:r>
+        <w:rPr>
+          <w:rFonts w:ascii="Microsoft Sans Serif" w:eastAsia="新細明體" w:hAnsi="Microsoft Sans Serif" w:cs="Microsoft Sans Serif"/>
+        </w:rPr>
+        <w:t>key</w:t>
+      </w:r>
+      <w:r>
+        <w:rPr>
+          <w:rFonts w:ascii="Microsoft Sans Serif" w:eastAsia="新細明體" w:hAnsi="Microsoft Sans Serif" w:cs="Microsoft Sans Serif"/>
+        </w:rPr>
+        <w:t>變</w:t>
+      </w:r>
+      <w:r>
+        <w:rPr>
+          <w:rFonts w:ascii="Microsoft Sans Serif" w:eastAsia="新細明體" w:hAnsi="Microsoft Sans Serif" w:cs="Microsoft Sans Serif"/>
+        </w:rPr>
+        <w:t>value</w:t>
+      </w:r>
+      <w:r>
+        <w:rPr>
+          <w:rFonts w:ascii="Microsoft Sans Serif" w:eastAsia="新細明體" w:hAnsi="Microsoft Sans Serif" w:cs="Microsoft Sans Serif"/>
+        </w:rPr>
+        <w:t>而</w:t>
+      </w:r>
+      <w:r>
+        <w:rPr>
+          <w:rFonts w:ascii="Microsoft Sans Serif" w:eastAsia="新細明體" w:hAnsi="Microsoft Sans Serif" w:cs="Microsoft Sans Serif"/>
+        </w:rPr>
+        <w:t>value</w:t>
+      </w:r>
+      <w:r>
+        <w:rPr>
+          <w:rFonts w:ascii="Microsoft Sans Serif" w:eastAsia="新細明體" w:hAnsi="Microsoft Sans Serif" w:cs="Microsoft Sans Serif"/>
+        </w:rPr>
+        <w:t>變成</w:t>
+      </w:r>
+      <w:r>
+        <w:rPr>
+          <w:rFonts w:ascii="Microsoft Sans Serif" w:eastAsia="新細明體" w:hAnsi="Microsoft Sans Serif" w:cs="Microsoft Sans Serif"/>
+        </w:rPr>
+        <w:t>key</w:t>
+      </w:r>
+      <w:r>
+        <w:rPr>
+          <w:rFonts w:ascii="Microsoft Sans Serif" w:eastAsia="新細明體" w:hAnsi="Microsoft Sans Serif" w:cs="Microsoft Sans Serif"/>
+        </w:rPr>
+        <w:t>。</w:t>
       </w:r>
     </w:p>
     <w:sectPr>
@@ -7204,6 +9122,119 @@
 <file path=word/numbering.xml><?xml version="1.0" encoding="utf-8"?>
 <w:numbering xmlns:wpc="http://schemas.microsoft.com/office/word/2010/wordprocessingCanvas" xmlns:cx="http://schemas.microsoft.com/office/drawing/2014/chartex" xmlns:cx1="http://schemas.microsoft.com/office/drawing/2015/9/8/chartex" xmlns:cx2="http://schemas.microsoft.com/office/drawing/2015/10/21/chartex" xmlns:cx3="http://schemas.microsoft.com/office/drawing/2016/5/9/chartex" xmlns:cx4="http://schemas.microsoft.com/office/drawing/2016/5/10/chartex" xmlns:cx5="http://schemas.microsoft.com/office/drawing/2016/5/11/chartex" xmlns:cx6="http://schemas.microsoft.com/office/drawing/2016/5/12/chartex" xmlns:cx7="http://schemas.microsoft.com/office/drawing/2016/5/13/chartex" xmlns:cx8="http://schemas.microsoft.com/office/drawing/2016/5/14/chartex" xmlns:mc="http://schemas.openxmlformats.org/markup-compatibility/2006" xmlns:aink="http://schemas.microsoft.com/office/drawing/2016/ink" xmlns:am3d="http://schemas.microsoft.com/office/drawing/2017/model3d" xmlns:o="urn:schemas-microsoft-com:office:office" xmlns:r="http://schemas.openxmlformats.org/officeDocument/2006/relationships" xmlns:m="http://schemas.openxmlformats.org/officeDocument/2006/math" xmlns:v="urn:schemas-microsoft-com:vml" xmlns:wp14="http://schemas.microsoft.com/office/word/2010/wordprocessingDrawing" xmlns:wp="http://schemas.openxmlformats.org/drawingml/2006/wordprocessingDrawing" xmlns:w10="urn:schemas-microsoft-com:office:word" xmlns:w="http://schemas.openxmlformats.org/wordprocessingml/2006/main" xmlns:w14="http://schemas.microsoft.com/office/word/2010/wordml" xmlns:w15="http://schemas.microsoft.com/office/word/2012/wordml" xmlns:w16cid="http://schemas.microsoft.com/office/word/2016/wordml/cid" xmlns:w16se="http://schemas.microsoft.com/office/word/2015/wordml/symex" xmlns:wpg="http://schemas.microsoft.com/office/word/2010/wordprocessingGroup" xmlns:wpi="http://schemas.microsoft.com/office/word/2010/wordprocessingInk" xmlns:wne="http://schemas.microsoft.com/office/word/2006/wordml" xmlns:wps="http://schemas.microsoft.com/office/word/2010/wordprocessingShape" mc:Ignorable="w14 w15 w16se w16cid wp14">
   <w:abstractNum w:abstractNumId="0" w15:restartNumberingAfterBreak="0">
+    <w:nsid w:val="2A595DA5"/>
+    <w:multiLevelType w:val="hybridMultilevel"/>
+    <w:tmpl w:val="E8B28C98"/>
+    <w:lvl w:ilvl="0" w:tplc="0409000B">
+      <w:start w:val="1"/>
+      <w:numFmt w:val="bullet"/>
+      <w:lvlText w:val=""/>
+      <w:lvlJc w:val="left"/>
+      <w:pPr>
+        <w:ind w:left="1440" w:hanging="480"/>
+      </w:pPr>
+      <w:rPr>
+        <w:rFonts w:ascii="Wingdings" w:hAnsi="Wingdings" w:hint="default"/>
+      </w:rPr>
+    </w:lvl>
+    <w:lvl w:ilvl="1" w:tplc="04090003" w:tentative="1">
+      <w:start w:val="1"/>
+      <w:numFmt w:val="bullet"/>
+      <w:lvlText w:val=""/>
+      <w:lvlJc w:val="left"/>
+      <w:pPr>
+        <w:ind w:left="1920" w:hanging="480"/>
+      </w:pPr>
+      <w:rPr>
+        <w:rFonts w:ascii="Wingdings" w:hAnsi="Wingdings" w:hint="default"/>
+      </w:rPr>
+    </w:lvl>
+    <w:lvl w:ilvl="2" w:tplc="04090005" w:tentative="1">
+      <w:start w:val="1"/>
+      <w:numFmt w:val="bullet"/>
+      <w:lvlText w:val=""/>
+      <w:lvlJc w:val="left"/>
+      <w:pPr>
+        <w:ind w:left="2400" w:hanging="480"/>
+      </w:pPr>
+      <w:rPr>
+        <w:rFonts w:ascii="Wingdings" w:hAnsi="Wingdings" w:hint="default"/>
+      </w:rPr>
+    </w:lvl>
+    <w:lvl w:ilvl="3" w:tplc="04090001" w:tentative="1">
+      <w:start w:val="1"/>
+      <w:numFmt w:val="bullet"/>
+      <w:lvlText w:val=""/>
+      <w:lvlJc w:val="left"/>
+      <w:pPr>
+        <w:ind w:left="2880" w:hanging="480"/>
+      </w:pPr>
+      <w:rPr>
+        <w:rFonts w:ascii="Wingdings" w:hAnsi="Wingdings" w:hint="default"/>
+      </w:rPr>
+    </w:lvl>
+    <w:lvl w:ilvl="4" w:tplc="04090003" w:tentative="1">
+      <w:start w:val="1"/>
+      <w:numFmt w:val="bullet"/>
+      <w:lvlText w:val=""/>
+      <w:lvlJc w:val="left"/>
+      <w:pPr>
+        <w:ind w:left="3360" w:hanging="480"/>
+      </w:pPr>
+      <w:rPr>
+        <w:rFonts w:ascii="Wingdings" w:hAnsi="Wingdings" w:hint="default"/>
+      </w:rPr>
+    </w:lvl>
+    <w:lvl w:ilvl="5" w:tplc="04090005" w:tentative="1">
+      <w:start w:val="1"/>
+      <w:numFmt w:val="bullet"/>
+      <w:lvlText w:val=""/>
+      <w:lvlJc w:val="left"/>
+      <w:pPr>
+        <w:ind w:left="3840" w:hanging="480"/>
+      </w:pPr>
+      <w:rPr>
+        <w:rFonts w:ascii="Wingdings" w:hAnsi="Wingdings" w:hint="default"/>
+      </w:rPr>
+    </w:lvl>
+    <w:lvl w:ilvl="6" w:tplc="04090001" w:tentative="1">
+      <w:start w:val="1"/>
+      <w:numFmt w:val="bullet"/>
+      <w:lvlText w:val=""/>
+      <w:lvlJc w:val="left"/>
+      <w:pPr>
+        <w:ind w:left="4320" w:hanging="480"/>
+      </w:pPr>
+      <w:rPr>
+        <w:rFonts w:ascii="Wingdings" w:hAnsi="Wingdings" w:hint="default"/>
+      </w:rPr>
+    </w:lvl>
+    <w:lvl w:ilvl="7" w:tplc="04090003" w:tentative="1">
+      <w:start w:val="1"/>
+      <w:numFmt w:val="bullet"/>
+      <w:lvlText w:val=""/>
+      <w:lvlJc w:val="left"/>
+      <w:pPr>
+        <w:ind w:left="4800" w:hanging="480"/>
+      </w:pPr>
+      <w:rPr>
+        <w:rFonts w:ascii="Wingdings" w:hAnsi="Wingdings" w:hint="default"/>
+      </w:rPr>
+    </w:lvl>
+    <w:lvl w:ilvl="8" w:tplc="04090005" w:tentative="1">
+      <w:start w:val="1"/>
+      <w:numFmt w:val="bullet"/>
+      <w:lvlText w:val=""/>
+      <w:lvlJc w:val="left"/>
+      <w:pPr>
+        <w:ind w:left="5280" w:hanging="480"/>
+      </w:pPr>
+      <w:rPr>
+        <w:rFonts w:ascii="Wingdings" w:hAnsi="Wingdings" w:hint="default"/>
+      </w:rPr>
+    </w:lvl>
+  </w:abstractNum>
+  <w:abstractNum w:abstractNumId="1" w15:restartNumberingAfterBreak="0">
     <w:nsid w:val="34876CA0"/>
     <w:multiLevelType w:val="hybridMultilevel"/>
     <w:tmpl w:val="8D2C5222"/>
@@ -7293,7 +9324,7 @@
       </w:pPr>
     </w:lvl>
   </w:abstractNum>
-  <w:abstractNum w:abstractNumId="1" w15:restartNumberingAfterBreak="0">
+  <w:abstractNum w:abstractNumId="2" w15:restartNumberingAfterBreak="0">
     <w:nsid w:val="67185AC5"/>
     <w:multiLevelType w:val="hybridMultilevel"/>
     <w:tmpl w:val="056C6D76"/>
@@ -7390,10 +9421,13 @@
     </w:lvl>
   </w:abstractNum>
   <w:num w:numId="1">
-    <w:abstractNumId w:val="0"/>
+    <w:abstractNumId w:val="1"/>
   </w:num>
   <w:num w:numId="2">
-    <w:abstractNumId w:val="1"/>
+    <w:abstractNumId w:val="2"/>
+  </w:num>
+  <w:num w:numId="3">
+    <w:abstractNumId w:val="0"/>
   </w:num>
 </w:numbering>
 </file>
@@ -8194,7 +10228,7 @@
 </file>
 
 <file path=customXml/itemProps1.xml><?xml version="1.0" encoding="utf-8"?>
-<ds:datastoreItem xmlns:ds="http://schemas.openxmlformats.org/officeDocument/2006/customXml" ds:itemID="{9B89CE3C-73A5-4382-85C5-1D8A112B5C0A}">
+<ds:datastoreItem xmlns:ds="http://schemas.openxmlformats.org/officeDocument/2006/customXml" ds:itemID="{10F6B13E-7A4A-E449-A5A0-848723B3C1F5}">
   <ds:schemaRefs>
     <ds:schemaRef ds:uri="http://schemas.openxmlformats.org/officeDocument/2006/bibliography"/>
   </ds:schemaRefs>
